--- a/Documents/Document réunion/Procès-verbal/06-PV_Groupe_EncadrementA2.1/2021.11.26_PV.docx
+++ b/Documents/Document réunion/Procès-verbal/06-PV_Groupe_EncadrementA2.1/2021.11.26_PV.docx
@@ -954,7 +954,67 @@
           <w:sz w:val="24"/>
           <w:szCs w:val="24"/>
         </w:rPr>
-        <w:t xml:space="preserve">Présentation sprint, product backlog et burndown chart </w:t>
+        <w:t xml:space="preserve">Présentation sprint, </w:t>
+      </w:r>
+      <w:proofErr w:type="spellStart"/>
+      <w:r>
+        <w:rPr>
+          <w:rFonts w:ascii="Arial" w:eastAsia="Arial" w:hAnsi="Arial" w:cs="Arial"/>
+          <w:color w:val="000000"/>
+          <w:sz w:val="24"/>
+          <w:szCs w:val="24"/>
+        </w:rPr>
+        <w:t>product</w:t>
+      </w:r>
+      <w:proofErr w:type="spellEnd"/>
+      <w:r>
+        <w:rPr>
+          <w:rFonts w:ascii="Arial" w:eastAsia="Arial" w:hAnsi="Arial" w:cs="Arial"/>
+          <w:color w:val="000000"/>
+          <w:sz w:val="24"/>
+          <w:szCs w:val="24"/>
+        </w:rPr>
+        <w:t xml:space="preserve"> </w:t>
+      </w:r>
+      <w:proofErr w:type="spellStart"/>
+      <w:r>
+        <w:rPr>
+          <w:rFonts w:ascii="Arial" w:eastAsia="Arial" w:hAnsi="Arial" w:cs="Arial"/>
+          <w:color w:val="000000"/>
+          <w:sz w:val="24"/>
+          <w:szCs w:val="24"/>
+        </w:rPr>
+        <w:t>backlog</w:t>
+      </w:r>
+      <w:proofErr w:type="spellEnd"/>
+      <w:r>
+        <w:rPr>
+          <w:rFonts w:ascii="Arial" w:eastAsia="Arial" w:hAnsi="Arial" w:cs="Arial"/>
+          <w:color w:val="000000"/>
+          <w:sz w:val="24"/>
+          <w:szCs w:val="24"/>
+        </w:rPr>
+        <w:t xml:space="preserve"> et </w:t>
+      </w:r>
+      <w:proofErr w:type="spellStart"/>
+      <w:r>
+        <w:rPr>
+          <w:rFonts w:ascii="Arial" w:eastAsia="Arial" w:hAnsi="Arial" w:cs="Arial"/>
+          <w:color w:val="000000"/>
+          <w:sz w:val="24"/>
+          <w:szCs w:val="24"/>
+        </w:rPr>
+        <w:t>burndown</w:t>
+      </w:r>
+      <w:proofErr w:type="spellEnd"/>
+      <w:r>
+        <w:rPr>
+          <w:rFonts w:ascii="Arial" w:eastAsia="Arial" w:hAnsi="Arial" w:cs="Arial"/>
+          <w:color w:val="000000"/>
+          <w:sz w:val="24"/>
+          <w:szCs w:val="24"/>
+        </w:rPr>
+        <w:t xml:space="preserve"> chart </w:t>
       </w:r>
       <w:r>
         <w:rPr>
@@ -1123,7 +1183,17 @@
           <w:sz w:val="24"/>
           <w:szCs w:val="24"/>
         </w:rPr>
-        <w:t>C. Bryce</w:t>
+        <w:t>C</w:t>
+      </w:r>
+      <w:r>
+        <w:rPr>
+          <w:rFonts w:ascii="Arial" w:eastAsia="Arial" w:hAnsi="Arial" w:cs="Arial"/>
+          <w:b/>
+          <w:color w:val="000000"/>
+          <w:sz w:val="24"/>
+          <w:szCs w:val="24"/>
+        </w:rPr>
+        <w:t>B</w:t>
       </w:r>
       <w:r>
         <w:rPr>
@@ -1157,6 +1227,7 @@
           <w:tab w:val="left" w:pos="1418"/>
         </w:tabs>
         <w:spacing w:after="0" w:line="240" w:lineRule="auto"/>
+        <w:ind w:left="2127" w:hanging="1047"/>
         <w:jc w:val="both"/>
         <w:rPr>
           <w:rFonts w:ascii="Arial" w:eastAsia="Arial" w:hAnsi="Arial" w:cs="Arial"/>
@@ -1184,7 +1255,27 @@
           <w:sz w:val="24"/>
           <w:szCs w:val="24"/>
         </w:rPr>
-        <w:t>: On vous l’expliquera le plan d’assurance qualité à la fin de la présentation.</w:t>
+        <w:t>:</w:t>
+      </w:r>
+      <w:r>
+        <w:rPr>
+          <w:rFonts w:ascii="Arial" w:eastAsia="Arial" w:hAnsi="Arial" w:cs="Arial"/>
+          <w:bCs/>
+          <w:color w:val="000000"/>
+          <w:sz w:val="24"/>
+          <w:szCs w:val="24"/>
+        </w:rPr>
+        <w:tab/>
+      </w:r>
+      <w:r>
+        <w:rPr>
+          <w:rFonts w:ascii="Arial" w:eastAsia="Arial" w:hAnsi="Arial" w:cs="Arial"/>
+          <w:bCs/>
+          <w:color w:val="000000"/>
+          <w:sz w:val="24"/>
+          <w:szCs w:val="24"/>
+        </w:rPr>
+        <w:t>On vous l’expliquera le plan d’assurance qualité à la fin de la présentation.</w:t>
       </w:r>
       <w:r>
         <w:rPr>
@@ -1207,7 +1298,9 @@
         <w:tabs>
           <w:tab w:val="left" w:pos="1418"/>
         </w:tabs>
-        <w:spacing w:after="0" w:line="240" w:lineRule="auto"/>
+        <w:spacing w:before="240" w:after="0" w:line="240" w:lineRule="auto"/>
+        <w:ind w:left="714" w:hanging="357"/>
+        <w:contextualSpacing w:val="0"/>
         <w:jc w:val="both"/>
         <w:rPr>
           <w:rFonts w:ascii="Arial" w:eastAsia="Arial" w:hAnsi="Arial" w:cs="Arial"/>
@@ -1245,7 +1338,27 @@
           <w:sz w:val="24"/>
           <w:szCs w:val="24"/>
         </w:rPr>
-        <w:t xml:space="preserve"> : Combien de temps dure un sprint ? </w:t>
+        <w:t> </w:t>
+      </w:r>
+      <w:r>
+        <w:rPr>
+          <w:rFonts w:ascii="Arial" w:eastAsia="Arial" w:hAnsi="Arial" w:cs="Arial"/>
+          <w:b/>
+          <w:color w:val="000000"/>
+          <w:sz w:val="24"/>
+          <w:szCs w:val="24"/>
+        </w:rPr>
+        <w:t>: Combien de temps dure un sprint ?</w:t>
+      </w:r>
+      <w:r>
+        <w:rPr>
+          <w:rFonts w:ascii="Arial" w:eastAsia="Arial" w:hAnsi="Arial" w:cs="Arial"/>
+          <w:bCs/>
+          <w:color w:val="000000"/>
+          <w:sz w:val="24"/>
+          <w:szCs w:val="24"/>
+        </w:rPr>
+        <w:t xml:space="preserve"> </w:t>
       </w:r>
     </w:p>
     <w:p>
@@ -1259,6 +1372,7 @@
           <w:tab w:val="left" w:pos="1418"/>
         </w:tabs>
         <w:spacing w:after="0" w:line="240" w:lineRule="auto"/>
+        <w:ind w:left="1985" w:hanging="905"/>
         <w:jc w:val="both"/>
         <w:rPr>
           <w:rFonts w:ascii="Arial" w:eastAsia="Arial" w:hAnsi="Arial" w:cs="Arial"/>
@@ -1296,7 +1410,17 @@
           <w:sz w:val="24"/>
           <w:szCs w:val="24"/>
         </w:rPr>
-        <w:t xml:space="preserve"> Il dure entre 2 et 3 semaines et actuellement nous sommes au sprint 4.</w:t>
+        <w:tab/>
+      </w:r>
+      <w:r>
+        <w:rPr>
+          <w:rFonts w:ascii="Arial" w:eastAsia="Arial" w:hAnsi="Arial" w:cs="Arial"/>
+          <w:bCs/>
+          <w:color w:val="000000"/>
+          <w:sz w:val="24"/>
+          <w:szCs w:val="24"/>
+        </w:rPr>
+        <w:t>Il dure entre 2 et 3 semaines et actuellement nous sommes au sprint 4.</w:t>
       </w:r>
     </w:p>
     <w:p>
@@ -1360,35 +1484,37 @@
         <w:tabs>
           <w:tab w:val="left" w:pos="1418"/>
         </w:tabs>
-        <w:spacing w:after="0" w:line="240" w:lineRule="auto"/>
-        <w:jc w:val="both"/>
-        <w:rPr>
-          <w:rFonts w:ascii="Arial" w:eastAsia="Arial" w:hAnsi="Arial" w:cs="Arial"/>
-          <w:bCs/>
-          <w:color w:val="000000"/>
-          <w:sz w:val="24"/>
-          <w:szCs w:val="24"/>
-        </w:rPr>
-      </w:pPr>
-      <w:r>
-        <w:rPr>
-          <w:rFonts w:ascii="Arial" w:eastAsia="Arial" w:hAnsi="Arial" w:cs="Arial"/>
-          <w:b/>
-          <w:color w:val="000000"/>
-          <w:sz w:val="24"/>
-          <w:szCs w:val="24"/>
-        </w:rPr>
-        <w:t>C. Bryce :</w:t>
-      </w:r>
-      <w:r>
-        <w:rPr>
-          <w:rFonts w:ascii="Arial" w:eastAsia="Arial" w:hAnsi="Arial" w:cs="Arial"/>
-          <w:bCs/>
-          <w:color w:val="000000"/>
-          <w:sz w:val="24"/>
-          <w:szCs w:val="24"/>
-        </w:rPr>
-        <w:t xml:space="preserve"> Il nous reste bien 4 semaines avant la prochaine réunion ?</w:t>
+        <w:spacing w:before="240" w:after="0" w:line="240" w:lineRule="auto"/>
+        <w:ind w:left="714" w:hanging="357"/>
+        <w:contextualSpacing w:val="0"/>
+        <w:jc w:val="both"/>
+        <w:rPr>
+          <w:rFonts w:ascii="Arial" w:eastAsia="Arial" w:hAnsi="Arial" w:cs="Arial"/>
+          <w:bCs/>
+          <w:color w:val="000000"/>
+          <w:sz w:val="24"/>
+          <w:szCs w:val="24"/>
+        </w:rPr>
+      </w:pPr>
+      <w:r>
+        <w:rPr>
+          <w:rFonts w:ascii="Arial" w:eastAsia="Arial" w:hAnsi="Arial" w:cs="Arial"/>
+          <w:b/>
+          <w:color w:val="000000"/>
+          <w:sz w:val="24"/>
+          <w:szCs w:val="24"/>
+        </w:rPr>
+        <w:t>C. Bryce </w:t>
+      </w:r>
+      <w:r>
+        <w:rPr>
+          <w:rFonts w:ascii="Arial" w:eastAsia="Arial" w:hAnsi="Arial" w:cs="Arial"/>
+          <w:b/>
+          <w:color w:val="000000"/>
+          <w:sz w:val="24"/>
+          <w:szCs w:val="24"/>
+        </w:rPr>
+        <w:t>: Il nous reste bien 4 semaines avant la prochaine réunion ?</w:t>
       </w:r>
     </w:p>
     <w:p>
@@ -1402,6 +1528,7 @@
           <w:tab w:val="left" w:pos="1418"/>
         </w:tabs>
         <w:spacing w:after="0" w:line="240" w:lineRule="auto"/>
+        <w:ind w:left="1985" w:hanging="905"/>
         <w:jc w:val="both"/>
         <w:rPr>
           <w:rFonts w:ascii="Arial" w:eastAsia="Arial" w:hAnsi="Arial" w:cs="Arial"/>
@@ -1429,7 +1556,17 @@
           <w:sz w:val="24"/>
           <w:szCs w:val="24"/>
         </w:rPr>
-        <w:t xml:space="preserve"> Oui, mais nous n’avons pas pris en compte les vacances dans nos sprints même si nous allons travailler.</w:t>
+        <w:tab/>
+      </w:r>
+      <w:r>
+        <w:rPr>
+          <w:rFonts w:ascii="Arial" w:eastAsia="Arial" w:hAnsi="Arial" w:cs="Arial"/>
+          <w:bCs/>
+          <w:color w:val="000000"/>
+          <w:sz w:val="24"/>
+          <w:szCs w:val="24"/>
+        </w:rPr>
+        <w:t>Oui, mais nous n’avons pas pris en compte les vacances dans nos sprints même si nous allons travailler.</w:t>
       </w:r>
     </w:p>
     <w:p>
@@ -1442,7 +1579,9 @@
         <w:tabs>
           <w:tab w:val="left" w:pos="1418"/>
         </w:tabs>
-        <w:spacing w:after="0" w:line="240" w:lineRule="auto"/>
+        <w:spacing w:before="240" w:after="0" w:line="240" w:lineRule="auto"/>
+        <w:ind w:left="714" w:hanging="357"/>
+        <w:contextualSpacing w:val="0"/>
         <w:jc w:val="both"/>
         <w:rPr>
           <w:rFonts w:ascii="Arial" w:eastAsia="Arial" w:hAnsi="Arial" w:cs="Arial"/>
@@ -1470,17 +1609,27 @@
           <w:sz w:val="24"/>
           <w:szCs w:val="24"/>
         </w:rPr>
-        <w:t>.Bryce :</w:t>
-      </w:r>
-      <w:r>
-        <w:rPr>
-          <w:rFonts w:ascii="Arial" w:eastAsia="Arial" w:hAnsi="Arial" w:cs="Arial"/>
-          <w:bCs/>
-          <w:color w:val="000000"/>
-          <w:sz w:val="24"/>
-          <w:szCs w:val="24"/>
-        </w:rPr>
-        <w:t xml:space="preserve"> Le mot de passe est-il en clair ?</w:t>
+        <w:t>.</w:t>
+      </w:r>
+      <w:r>
+        <w:rPr>
+          <w:rFonts w:ascii="Arial" w:eastAsia="Arial" w:hAnsi="Arial" w:cs="Arial"/>
+          <w:b/>
+          <w:color w:val="000000"/>
+          <w:sz w:val="24"/>
+          <w:szCs w:val="24"/>
+        </w:rPr>
+        <w:t xml:space="preserve"> </w:t>
+      </w:r>
+      <w:r>
+        <w:rPr>
+          <w:rFonts w:ascii="Arial" w:eastAsia="Arial" w:hAnsi="Arial" w:cs="Arial"/>
+          <w:b/>
+          <w:color w:val="000000"/>
+          <w:sz w:val="24"/>
+          <w:szCs w:val="24"/>
+        </w:rPr>
+        <w:t>Bryce : Le mot de passe est-il en clair ?</w:t>
       </w:r>
     </w:p>
     <w:p>
@@ -1494,6 +1643,7 @@
           <w:tab w:val="left" w:pos="1418"/>
         </w:tabs>
         <w:spacing w:after="0" w:line="240" w:lineRule="auto"/>
+        <w:ind w:left="1985" w:hanging="905"/>
         <w:jc w:val="both"/>
         <w:rPr>
           <w:rFonts w:ascii="Arial" w:eastAsia="Arial" w:hAnsi="Arial" w:cs="Arial"/>
@@ -1521,7 +1671,39 @@
           <w:sz w:val="24"/>
           <w:szCs w:val="24"/>
         </w:rPr>
-        <w:t xml:space="preserve"> Non et vais vous l’expliquer. Il a été hashé en SHA512. </w:t>
+        <w:tab/>
+      </w:r>
+      <w:r>
+        <w:rPr>
+          <w:rFonts w:ascii="Arial" w:eastAsia="Arial" w:hAnsi="Arial" w:cs="Arial"/>
+          <w:bCs/>
+          <w:color w:val="000000"/>
+          <w:sz w:val="24"/>
+          <w:szCs w:val="24"/>
+        </w:rPr>
+        <w:t xml:space="preserve">Non et vais vous l’expliquer. Il a été </w:t>
+      </w:r>
+      <w:proofErr w:type="spellStart"/>
+      <w:r>
+        <w:rPr>
+          <w:rFonts w:ascii="Arial" w:eastAsia="Arial" w:hAnsi="Arial" w:cs="Arial"/>
+          <w:bCs/>
+          <w:color w:val="000000"/>
+          <w:sz w:val="24"/>
+          <w:szCs w:val="24"/>
+        </w:rPr>
+        <w:t>hashé</w:t>
+      </w:r>
+      <w:proofErr w:type="spellEnd"/>
+      <w:r>
+        <w:rPr>
+          <w:rFonts w:ascii="Arial" w:eastAsia="Arial" w:hAnsi="Arial" w:cs="Arial"/>
+          <w:bCs/>
+          <w:color w:val="000000"/>
+          <w:sz w:val="24"/>
+          <w:szCs w:val="24"/>
+        </w:rPr>
+        <w:t xml:space="preserve"> en SHA512. </w:t>
       </w:r>
       <w:r>
         <w:rPr>
@@ -1542,26 +1724,29 @@
           <w:numId w:val="7"/>
         </w:numPr>
         <w:tabs>
-          <w:tab w:val="left" w:pos="1418"/>
-        </w:tabs>
-        <w:spacing w:after="0" w:line="240" w:lineRule="auto"/>
-        <w:jc w:val="both"/>
-        <w:rPr>
-          <w:rFonts w:ascii="Arial" w:eastAsia="Arial" w:hAnsi="Arial" w:cs="Arial"/>
-          <w:bCs/>
-          <w:color w:val="000000"/>
-          <w:sz w:val="24"/>
-          <w:szCs w:val="24"/>
-        </w:rPr>
-      </w:pPr>
-      <w:r>
-        <w:rPr>
-          <w:rFonts w:ascii="Arial" w:eastAsia="Arial" w:hAnsi="Arial" w:cs="Arial"/>
-          <w:b/>
-          <w:color w:val="000000"/>
-          <w:sz w:val="24"/>
-          <w:szCs w:val="24"/>
-        </w:rPr>
+          <w:tab w:val="left" w:pos="709"/>
+        </w:tabs>
+        <w:spacing w:before="240" w:after="0" w:line="240" w:lineRule="auto"/>
+        <w:ind w:left="1843" w:hanging="1486"/>
+        <w:contextualSpacing w:val="0"/>
+        <w:jc w:val="both"/>
+        <w:rPr>
+          <w:rFonts w:ascii="Arial" w:eastAsia="Arial" w:hAnsi="Arial" w:cs="Arial"/>
+          <w:bCs/>
+          <w:color w:val="000000"/>
+          <w:sz w:val="24"/>
+          <w:szCs w:val="24"/>
+        </w:rPr>
+      </w:pPr>
+      <w:r>
+        <w:rPr>
+          <w:rFonts w:ascii="Arial" w:eastAsia="Arial" w:hAnsi="Arial" w:cs="Arial"/>
+          <w:b/>
+          <w:color w:val="000000"/>
+          <w:sz w:val="24"/>
+          <w:szCs w:val="24"/>
+        </w:rPr>
+        <w:lastRenderedPageBreak/>
         <w:t>D. Roch</w:t>
       </w:r>
       <w:r>
@@ -1572,12 +1757,42 @@
           <w:sz w:val="24"/>
           <w:szCs w:val="24"/>
         </w:rPr>
-        <w:t xml:space="preserve"> : Tant que tu es connecté la durée de vie est </w:t>
-      </w:r>
-      <w:r>
-        <w:rPr>
-          <w:rFonts w:ascii="Arial" w:eastAsia="Arial" w:hAnsi="Arial" w:cs="Arial"/>
-          <w:bCs/>
+        <w:t> </w:t>
+      </w:r>
+      <w:r>
+        <w:rPr>
+          <w:rFonts w:ascii="Arial" w:eastAsia="Arial" w:hAnsi="Arial" w:cs="Arial"/>
+          <w:b/>
+          <w:color w:val="000000"/>
+          <w:sz w:val="24"/>
+          <w:szCs w:val="24"/>
+        </w:rPr>
+        <w:t>:</w:t>
+      </w:r>
+      <w:r>
+        <w:rPr>
+          <w:rFonts w:ascii="Arial" w:eastAsia="Arial" w:hAnsi="Arial" w:cs="Arial"/>
+          <w:b/>
+          <w:color w:val="000000"/>
+          <w:sz w:val="24"/>
+          <w:szCs w:val="24"/>
+        </w:rPr>
+        <w:tab/>
+      </w:r>
+      <w:r>
+        <w:rPr>
+          <w:rFonts w:ascii="Arial" w:eastAsia="Arial" w:hAnsi="Arial" w:cs="Arial"/>
+          <w:b/>
+          <w:color w:val="000000"/>
+          <w:sz w:val="24"/>
+          <w:szCs w:val="24"/>
+        </w:rPr>
+        <w:t xml:space="preserve">Tant que tu es connecté la durée de vie est </w:t>
+      </w:r>
+      <w:r>
+        <w:rPr>
+          <w:rFonts w:ascii="Arial" w:eastAsia="Arial" w:hAnsi="Arial" w:cs="Arial"/>
+          <w:b/>
           <w:color w:val="000000"/>
           <w:sz w:val="24"/>
           <w:szCs w:val="24"/>
@@ -1587,7 +1802,7 @@
       <w:r>
         <w:rPr>
           <w:rFonts w:ascii="Arial" w:eastAsia="Arial" w:hAnsi="Arial" w:cs="Arial"/>
-          <w:bCs/>
+          <w:b/>
           <w:color w:val="000000"/>
           <w:sz w:val="24"/>
           <w:szCs w:val="24"/>
@@ -1597,7 +1812,7 @@
       <w:r>
         <w:rPr>
           <w:rFonts w:ascii="Arial" w:eastAsia="Arial" w:hAnsi="Arial" w:cs="Arial"/>
-          <w:bCs/>
+          <w:b/>
           <w:color w:val="000000"/>
           <w:sz w:val="24"/>
           <w:szCs w:val="24"/>
@@ -1607,12 +1822,22 @@
       <w:r>
         <w:rPr>
           <w:rFonts w:ascii="Arial" w:eastAsia="Arial" w:hAnsi="Arial" w:cs="Arial"/>
-          <w:bCs/>
-          <w:color w:val="000000"/>
-          <w:sz w:val="24"/>
-          <w:szCs w:val="24"/>
-        </w:rPr>
-        <w:t xml:space="preserve">ion ? </w:t>
+          <w:b/>
+          <w:color w:val="000000"/>
+          <w:sz w:val="24"/>
+          <w:szCs w:val="24"/>
+        </w:rPr>
+        <w:t>ion ?</w:t>
+      </w:r>
+      <w:r>
+        <w:rPr>
+          <w:rFonts w:ascii="Arial" w:eastAsia="Arial" w:hAnsi="Arial" w:cs="Arial"/>
+          <w:bCs/>
+          <w:color w:val="000000"/>
+          <w:sz w:val="24"/>
+          <w:szCs w:val="24"/>
+        </w:rPr>
+        <w:t xml:space="preserve"> </w:t>
       </w:r>
     </w:p>
     <w:p>
@@ -1626,6 +1851,7 @@
           <w:tab w:val="left" w:pos="1418"/>
         </w:tabs>
         <w:spacing w:after="0" w:line="240" w:lineRule="auto"/>
+        <w:ind w:left="1985" w:hanging="905"/>
         <w:jc w:val="both"/>
         <w:rPr>
           <w:rFonts w:ascii="Arial" w:eastAsia="Arial" w:hAnsi="Arial" w:cs="Arial"/>
@@ -1663,18 +1889,17 @@
           <w:sz w:val="24"/>
           <w:szCs w:val="24"/>
         </w:rPr>
-        <w:t xml:space="preserve"> Cela n’a pas été pensé, mais c’est à faire. Il est vrai que lorsque je me connecte sur WhatsApp, je n’ai pas besoin de confirmer le login, car </w:t>
-      </w:r>
-      <w:r>
-        <w:rPr>
-          <w:rFonts w:ascii="Arial" w:eastAsia="Arial" w:hAnsi="Arial" w:cs="Arial"/>
-          <w:bCs/>
-          <w:color w:val="000000"/>
-          <w:sz w:val="24"/>
-          <w:szCs w:val="24"/>
-        </w:rPr>
-        <w:lastRenderedPageBreak/>
-        <w:t xml:space="preserve">il se connecte automatiquement. Le login de l’application est quand même externalisé. </w:t>
+        <w:tab/>
+      </w:r>
+      <w:r>
+        <w:rPr>
+          <w:rFonts w:ascii="Arial" w:eastAsia="Arial" w:hAnsi="Arial" w:cs="Arial"/>
+          <w:bCs/>
+          <w:color w:val="000000"/>
+          <w:sz w:val="24"/>
+          <w:szCs w:val="24"/>
+        </w:rPr>
+        <w:t xml:space="preserve">Cela n’a pas été pensé, mais c’est à faire. Il est vrai que lorsque je me connecte sur WhatsApp, je n’ai pas besoin de confirmer le login, car il se connecte automatiquement. Le login de l’application est quand même externalisé. </w:t>
       </w:r>
     </w:p>
     <w:p>
@@ -1687,7 +1912,9 @@
         <w:tabs>
           <w:tab w:val="left" w:pos="1418"/>
         </w:tabs>
-        <w:spacing w:after="0" w:line="240" w:lineRule="auto"/>
+        <w:spacing w:before="240" w:after="0" w:line="240" w:lineRule="auto"/>
+        <w:ind w:left="714" w:hanging="357"/>
+        <w:contextualSpacing w:val="0"/>
         <w:jc w:val="both"/>
         <w:rPr>
           <w:rFonts w:ascii="Arial" w:eastAsia="Arial" w:hAnsi="Arial" w:cs="Arial"/>
@@ -1725,17 +1952,17 @@
           <w:sz w:val="24"/>
           <w:szCs w:val="24"/>
         </w:rPr>
-        <w:t> :</w:t>
-      </w:r>
-      <w:r>
-        <w:rPr>
-          <w:rFonts w:ascii="Arial" w:eastAsia="Arial" w:hAnsi="Arial" w:cs="Arial"/>
-          <w:bCs/>
-          <w:color w:val="000000"/>
-          <w:sz w:val="24"/>
-          <w:szCs w:val="24"/>
-        </w:rPr>
-        <w:t xml:space="preserve"> Et s’ils perdent l’ordinateur ?</w:t>
+        <w:t> </w:t>
+      </w:r>
+      <w:r>
+        <w:rPr>
+          <w:rFonts w:ascii="Arial" w:eastAsia="Arial" w:hAnsi="Arial" w:cs="Arial"/>
+          <w:b/>
+          <w:color w:val="000000"/>
+          <w:sz w:val="24"/>
+          <w:szCs w:val="24"/>
+        </w:rPr>
+        <w:t>: Et s’ils perdent l’ordinateur ?</w:t>
       </w:r>
     </w:p>
     <w:p>
@@ -1799,7 +2026,9 @@
         <w:tabs>
           <w:tab w:val="left" w:pos="1418"/>
         </w:tabs>
-        <w:spacing w:after="0" w:line="240" w:lineRule="auto"/>
+        <w:spacing w:before="240" w:after="0" w:line="240" w:lineRule="auto"/>
+        <w:ind w:left="714" w:hanging="357"/>
+        <w:contextualSpacing w:val="0"/>
         <w:jc w:val="both"/>
         <w:rPr>
           <w:rFonts w:ascii="Arial" w:eastAsia="Arial" w:hAnsi="Arial" w:cs="Arial"/>
@@ -1837,12 +2066,22 @@
           <w:sz w:val="24"/>
           <w:szCs w:val="24"/>
         </w:rPr>
-        <w:t xml:space="preserve"> : </w:t>
-      </w:r>
-      <w:r>
-        <w:rPr>
-          <w:rFonts w:ascii="Arial" w:eastAsia="Arial" w:hAnsi="Arial" w:cs="Arial"/>
-          <w:bCs/>
+        <w:t> </w:t>
+      </w:r>
+      <w:r>
+        <w:rPr>
+          <w:rFonts w:ascii="Arial" w:eastAsia="Arial" w:hAnsi="Arial" w:cs="Arial"/>
+          <w:b/>
+          <w:color w:val="000000"/>
+          <w:sz w:val="24"/>
+          <w:szCs w:val="24"/>
+        </w:rPr>
+        <w:t xml:space="preserve">: </w:t>
+      </w:r>
+      <w:r>
+        <w:rPr>
+          <w:rFonts w:ascii="Arial" w:eastAsia="Arial" w:hAnsi="Arial" w:cs="Arial"/>
+          <w:b/>
           <w:color w:val="000000"/>
           <w:sz w:val="24"/>
           <w:szCs w:val="24"/>
@@ -1861,24 +2100,45 @@
           <w:tab w:val="left" w:pos="1418"/>
         </w:tabs>
         <w:spacing w:after="0" w:line="240" w:lineRule="auto"/>
-        <w:jc w:val="both"/>
-        <w:rPr>
-          <w:rFonts w:ascii="Arial" w:eastAsia="Arial" w:hAnsi="Arial" w:cs="Arial"/>
-          <w:bCs/>
-          <w:color w:val="000000"/>
-          <w:sz w:val="24"/>
-          <w:szCs w:val="24"/>
-        </w:rPr>
-      </w:pPr>
-      <w:r>
-        <w:rPr>
-          <w:rFonts w:ascii="Arial" w:eastAsia="Arial" w:hAnsi="Arial" w:cs="Arial"/>
-          <w:bCs/>
-          <w:color w:val="000000"/>
-          <w:sz w:val="24"/>
-          <w:szCs w:val="24"/>
-        </w:rPr>
-        <w:t>CH : Non, et c’est volontaire, car on voulait montrer plus les fonctionnalités de l’application</w:t>
+        <w:ind w:left="1985" w:hanging="905"/>
+        <w:jc w:val="both"/>
+        <w:rPr>
+          <w:rFonts w:ascii="Arial" w:eastAsia="Arial" w:hAnsi="Arial" w:cs="Arial"/>
+          <w:bCs/>
+          <w:color w:val="000000"/>
+          <w:sz w:val="24"/>
+          <w:szCs w:val="24"/>
+        </w:rPr>
+      </w:pPr>
+      <w:r>
+        <w:rPr>
+          <w:rFonts w:ascii="Arial" w:eastAsia="Arial" w:hAnsi="Arial" w:cs="Arial"/>
+          <w:b/>
+          <w:color w:val="000000"/>
+          <w:sz w:val="24"/>
+          <w:szCs w:val="24"/>
+        </w:rPr>
+        <w:t>CH :</w:t>
+      </w:r>
+      <w:r>
+        <w:rPr>
+          <w:rFonts w:ascii="Arial" w:eastAsia="Arial" w:hAnsi="Arial" w:cs="Arial"/>
+          <w:bCs/>
+          <w:color w:val="000000"/>
+          <w:sz w:val="24"/>
+          <w:szCs w:val="24"/>
+        </w:rPr>
+        <w:tab/>
+      </w:r>
+      <w:r>
+        <w:rPr>
+          <w:rFonts w:ascii="Arial" w:eastAsia="Arial" w:hAnsi="Arial" w:cs="Arial"/>
+          <w:bCs/>
+          <w:color w:val="000000"/>
+          <w:sz w:val="24"/>
+          <w:szCs w:val="24"/>
+        </w:rPr>
+        <w:t>Non, et c’est volontaire, car on voulait montrer plus les fonctionnalités de l’application</w:t>
       </w:r>
       <w:r>
         <w:rPr>
@@ -1899,37 +2159,81 @@
           <w:numId w:val="7"/>
         </w:numPr>
         <w:tabs>
-          <w:tab w:val="left" w:pos="1418"/>
-        </w:tabs>
-        <w:spacing w:after="0" w:line="240" w:lineRule="auto"/>
-        <w:jc w:val="both"/>
-        <w:rPr>
-          <w:rFonts w:ascii="Arial" w:eastAsia="Arial" w:hAnsi="Arial" w:cs="Arial"/>
-          <w:bCs/>
-          <w:color w:val="000000"/>
-          <w:sz w:val="24"/>
-          <w:szCs w:val="24"/>
-        </w:rPr>
-      </w:pPr>
-      <w:r>
-        <w:rPr>
-          <w:rFonts w:ascii="Arial" w:eastAsia="Arial" w:hAnsi="Arial" w:cs="Arial"/>
-          <w:b/>
-          <w:color w:val="000000"/>
-          <w:sz w:val="24"/>
-          <w:szCs w:val="24"/>
-        </w:rPr>
-        <w:t>C. Herrmann </w:t>
-      </w:r>
-      <w:r>
-        <w:rPr>
-          <w:rFonts w:ascii="Arial" w:eastAsia="Arial" w:hAnsi="Arial" w:cs="Arial"/>
-          <w:bCs/>
-          <w:color w:val="000000"/>
-          <w:sz w:val="24"/>
-          <w:szCs w:val="24"/>
-        </w:rPr>
-        <w:t>: Est-ce que les informations doivent être crypté comme ça ou est-ce qu’il faudrait crypter aussi les noms, mails, etc., parce que c’est aussi des données sensibles ?</w:t>
+          <w:tab w:val="left" w:pos="709"/>
+        </w:tabs>
+        <w:spacing w:before="240" w:after="0" w:line="240" w:lineRule="auto"/>
+        <w:ind w:left="2410" w:hanging="2053"/>
+        <w:contextualSpacing w:val="0"/>
+        <w:jc w:val="both"/>
+        <w:rPr>
+          <w:rFonts w:ascii="Arial" w:eastAsia="Arial" w:hAnsi="Arial" w:cs="Arial"/>
+          <w:bCs/>
+          <w:color w:val="000000"/>
+          <w:sz w:val="24"/>
+          <w:szCs w:val="24"/>
+        </w:rPr>
+      </w:pPr>
+      <w:r>
+        <w:rPr>
+          <w:rFonts w:ascii="Arial" w:eastAsia="Arial" w:hAnsi="Arial" w:cs="Arial"/>
+          <w:b/>
+          <w:color w:val="000000"/>
+          <w:sz w:val="24"/>
+          <w:szCs w:val="24"/>
+        </w:rPr>
+        <w:t xml:space="preserve">C. </w:t>
+      </w:r>
+      <w:r>
+        <w:rPr>
+          <w:rFonts w:ascii="Arial" w:eastAsia="Arial" w:hAnsi="Arial" w:cs="Arial"/>
+          <w:b/>
+          <w:color w:val="000000"/>
+          <w:sz w:val="24"/>
+          <w:szCs w:val="24"/>
+        </w:rPr>
+        <w:t>Herrmann :</w:t>
+      </w:r>
+      <w:r>
+        <w:rPr>
+          <w:rFonts w:ascii="Arial" w:eastAsia="Arial" w:hAnsi="Arial" w:cs="Arial"/>
+          <w:b/>
+          <w:color w:val="000000"/>
+          <w:sz w:val="24"/>
+          <w:szCs w:val="24"/>
+        </w:rPr>
+        <w:tab/>
+      </w:r>
+      <w:r>
+        <w:rPr>
+          <w:rFonts w:ascii="Arial" w:eastAsia="Arial" w:hAnsi="Arial" w:cs="Arial"/>
+          <w:b/>
+          <w:color w:val="000000"/>
+          <w:sz w:val="24"/>
+          <w:szCs w:val="24"/>
+        </w:rPr>
+        <w:t xml:space="preserve">Est-ce que les informations doivent être crypté comme ça ou est-ce qu’il faudrait crypter aussi les noms, mails, etc., parce que </w:t>
+      </w:r>
+      <w:proofErr w:type="gramStart"/>
+      <w:r>
+        <w:rPr>
+          <w:rFonts w:ascii="Arial" w:eastAsia="Arial" w:hAnsi="Arial" w:cs="Arial"/>
+          <w:b/>
+          <w:color w:val="000000"/>
+          <w:sz w:val="24"/>
+          <w:szCs w:val="24"/>
+        </w:rPr>
+        <w:t>c’est</w:t>
+      </w:r>
+      <w:proofErr w:type="gramEnd"/>
+      <w:r>
+        <w:rPr>
+          <w:rFonts w:ascii="Arial" w:eastAsia="Arial" w:hAnsi="Arial" w:cs="Arial"/>
+          <w:b/>
+          <w:color w:val="000000"/>
+          <w:sz w:val="24"/>
+          <w:szCs w:val="24"/>
+        </w:rPr>
+        <w:t xml:space="preserve"> aussi des données sensibles ?</w:t>
       </w:r>
     </w:p>
     <w:p>
@@ -1955,12 +2259,22 @@
       <w:r>
         <w:rPr>
           <w:rFonts w:ascii="Arial" w:eastAsia="Arial" w:hAnsi="Arial" w:cs="Arial"/>
-          <w:bCs/>
-          <w:color w:val="000000"/>
-          <w:sz w:val="24"/>
-          <w:szCs w:val="24"/>
-        </w:rPr>
-        <w:t>ASE : Pour les mots de passe, oui. Pour le reste, il faut voir avec la loi, si c’est obligatoire. Il faudra effectuer des recherches.</w:t>
+          <w:b/>
+          <w:color w:val="000000"/>
+          <w:sz w:val="24"/>
+          <w:szCs w:val="24"/>
+        </w:rPr>
+        <w:t>ASE</w:t>
+      </w:r>
+      <w:r>
+        <w:rPr>
+          <w:rFonts w:ascii="Arial" w:eastAsia="Arial" w:hAnsi="Arial" w:cs="Arial"/>
+          <w:bCs/>
+          <w:color w:val="000000"/>
+          <w:sz w:val="24"/>
+          <w:szCs w:val="24"/>
+        </w:rPr>
+        <w:t> : Pour les mots de passe, oui. Pour le reste, il faut voir avec la loi, si c’est obligatoire. Il faudra effectuer des recherches.</w:t>
       </w:r>
     </w:p>
     <w:p>
@@ -1974,24 +2288,55 @@
           <w:tab w:val="left" w:pos="1418"/>
         </w:tabs>
         <w:spacing w:after="0" w:line="240" w:lineRule="auto"/>
-        <w:jc w:val="both"/>
-        <w:rPr>
-          <w:rFonts w:ascii="Arial" w:eastAsia="Arial" w:hAnsi="Arial" w:cs="Arial"/>
-          <w:bCs/>
-          <w:color w:val="000000"/>
-          <w:sz w:val="24"/>
-          <w:szCs w:val="24"/>
-        </w:rPr>
-      </w:pPr>
-      <w:r>
-        <w:rPr>
-          <w:rFonts w:ascii="Arial" w:eastAsia="Arial" w:hAnsi="Arial" w:cs="Arial"/>
-          <w:bCs/>
-          <w:color w:val="000000"/>
-          <w:sz w:val="24"/>
-          <w:szCs w:val="24"/>
-        </w:rPr>
-        <w:t>CB : Il faudra prendre des dispositions pour bloquer la visualisation directe.</w:t>
+        <w:ind w:left="1985" w:hanging="905"/>
+        <w:jc w:val="both"/>
+        <w:rPr>
+          <w:rFonts w:ascii="Arial" w:eastAsia="Arial" w:hAnsi="Arial" w:cs="Arial"/>
+          <w:bCs/>
+          <w:color w:val="000000"/>
+          <w:sz w:val="24"/>
+          <w:szCs w:val="24"/>
+        </w:rPr>
+      </w:pPr>
+      <w:r>
+        <w:rPr>
+          <w:rFonts w:ascii="Arial" w:eastAsia="Arial" w:hAnsi="Arial" w:cs="Arial"/>
+          <w:b/>
+          <w:color w:val="000000"/>
+          <w:sz w:val="24"/>
+          <w:szCs w:val="24"/>
+        </w:rPr>
+        <w:t>CB</w:t>
+      </w:r>
+      <w:r>
+        <w:rPr>
+          <w:rFonts w:ascii="Arial" w:eastAsia="Arial" w:hAnsi="Arial" w:cs="Arial"/>
+          <w:bCs/>
+          <w:color w:val="000000"/>
+          <w:sz w:val="24"/>
+          <w:szCs w:val="24"/>
+        </w:rPr>
+        <w:t> :</w:t>
+      </w:r>
+      <w:r>
+        <w:rPr>
+          <w:rFonts w:ascii="Arial" w:eastAsia="Arial" w:hAnsi="Arial" w:cs="Arial"/>
+          <w:bCs/>
+          <w:color w:val="000000"/>
+          <w:sz w:val="24"/>
+          <w:szCs w:val="24"/>
+        </w:rPr>
+        <w:tab/>
+      </w:r>
+      <w:r>
+        <w:rPr>
+          <w:rFonts w:ascii="Arial" w:eastAsia="Arial" w:hAnsi="Arial" w:cs="Arial"/>
+          <w:bCs/>
+          <w:color w:val="000000"/>
+          <w:sz w:val="24"/>
+          <w:szCs w:val="24"/>
+        </w:rPr>
+        <w:t>Il faudra prendre des dispositions pour bloquer la visualisation directe.</w:t>
       </w:r>
     </w:p>
     <w:p>
@@ -2004,25 +2349,47 @@
         <w:tabs>
           <w:tab w:val="left" w:pos="1418"/>
         </w:tabs>
-        <w:spacing w:after="0" w:line="240" w:lineRule="auto"/>
-        <w:jc w:val="both"/>
-        <w:rPr>
-          <w:rFonts w:ascii="Arial" w:eastAsia="Arial" w:hAnsi="Arial" w:cs="Arial"/>
-          <w:bCs/>
-          <w:color w:val="000000"/>
-          <w:sz w:val="24"/>
-          <w:szCs w:val="24"/>
-        </w:rPr>
-      </w:pPr>
-      <w:r>
-        <w:rPr>
-          <w:rFonts w:ascii="Arial" w:eastAsia="Arial" w:hAnsi="Arial" w:cs="Arial"/>
-          <w:bCs/>
-          <w:color w:val="000000"/>
-          <w:sz w:val="24"/>
-          <w:szCs w:val="24"/>
-        </w:rPr>
-        <w:t xml:space="preserve">C. Bryce : C’est fait avec du HTTPS ? </w:t>
+        <w:spacing w:before="240" w:after="0" w:line="240" w:lineRule="auto"/>
+        <w:ind w:left="714" w:hanging="357"/>
+        <w:contextualSpacing w:val="0"/>
+        <w:jc w:val="both"/>
+        <w:rPr>
+          <w:rFonts w:ascii="Arial" w:eastAsia="Arial" w:hAnsi="Arial" w:cs="Arial"/>
+          <w:bCs/>
+          <w:color w:val="000000"/>
+          <w:sz w:val="24"/>
+          <w:szCs w:val="24"/>
+        </w:rPr>
+      </w:pPr>
+      <w:r>
+        <w:rPr>
+          <w:rFonts w:ascii="Arial" w:eastAsia="Arial" w:hAnsi="Arial" w:cs="Arial"/>
+          <w:b/>
+          <w:color w:val="000000"/>
+          <w:sz w:val="24"/>
+          <w:szCs w:val="24"/>
+        </w:rPr>
+        <w:t xml:space="preserve">C. </w:t>
+      </w:r>
+      <w:r>
+        <w:rPr>
+          <w:rFonts w:ascii="Arial" w:eastAsia="Arial" w:hAnsi="Arial" w:cs="Arial"/>
+          <w:b/>
+          <w:color w:val="000000"/>
+          <w:sz w:val="24"/>
+          <w:szCs w:val="24"/>
+        </w:rPr>
+        <w:t>Bryce : C’est fait avec du HTTPS ?</w:t>
+      </w:r>
+      <w:r>
+        <w:rPr>
+          <w:rFonts w:ascii="Arial" w:eastAsia="Arial" w:hAnsi="Arial" w:cs="Arial"/>
+          <w:bCs/>
+          <w:color w:val="000000"/>
+          <w:sz w:val="24"/>
+          <w:szCs w:val="24"/>
+        </w:rPr>
+        <w:t xml:space="preserve"> </w:t>
       </w:r>
     </w:p>
     <w:p>
@@ -2048,12 +2415,22 @@
       <w:r>
         <w:rPr>
           <w:rFonts w:ascii="Arial" w:eastAsia="Arial" w:hAnsi="Arial" w:cs="Arial"/>
-          <w:bCs/>
-          <w:color w:val="000000"/>
-          <w:sz w:val="24"/>
-          <w:szCs w:val="24"/>
-        </w:rPr>
-        <w:t>CH : Oui, en haut on voit bien que c’est en HTTPS dans le PDO.</w:t>
+          <w:b/>
+          <w:color w:val="000000"/>
+          <w:sz w:val="24"/>
+          <w:szCs w:val="24"/>
+        </w:rPr>
+        <w:t>CH</w:t>
+      </w:r>
+      <w:r>
+        <w:rPr>
+          <w:rFonts w:ascii="Arial" w:eastAsia="Arial" w:hAnsi="Arial" w:cs="Arial"/>
+          <w:bCs/>
+          <w:color w:val="000000"/>
+          <w:sz w:val="24"/>
+          <w:szCs w:val="24"/>
+        </w:rPr>
+        <w:t> : Oui, en haut on voit bien que c’est en HTTPS dans le PDO.</w:t>
       </w:r>
     </w:p>
     <w:p>
@@ -2064,27 +2441,69 @@
           <w:numId w:val="7"/>
         </w:numPr>
         <w:tabs>
-          <w:tab w:val="left" w:pos="1418"/>
-        </w:tabs>
-        <w:spacing w:after="0" w:line="240" w:lineRule="auto"/>
-        <w:jc w:val="both"/>
-        <w:rPr>
-          <w:rFonts w:ascii="Arial" w:eastAsia="Arial" w:hAnsi="Arial" w:cs="Arial"/>
-          <w:bCs/>
-          <w:color w:val="000000"/>
-          <w:sz w:val="24"/>
-          <w:szCs w:val="24"/>
-        </w:rPr>
-      </w:pPr>
-      <w:r>
-        <w:rPr>
-          <w:rFonts w:ascii="Arial" w:eastAsia="Arial" w:hAnsi="Arial" w:cs="Arial"/>
-          <w:bCs/>
-          <w:color w:val="000000"/>
-          <w:sz w:val="24"/>
-          <w:szCs w:val="24"/>
-        </w:rPr>
-        <w:t xml:space="preserve">C. Bryce : Pourquoi, vous avez fait le plan d’assurance qualité ? Est-ce demandé ? </w:t>
+          <w:tab w:val="left" w:pos="709"/>
+        </w:tabs>
+        <w:spacing w:before="240" w:after="0" w:line="240" w:lineRule="auto"/>
+        <w:ind w:left="2268" w:hanging="1911"/>
+        <w:contextualSpacing w:val="0"/>
+        <w:jc w:val="both"/>
+        <w:rPr>
+          <w:rFonts w:ascii="Arial" w:eastAsia="Arial" w:hAnsi="Arial" w:cs="Arial"/>
+          <w:b/>
+          <w:color w:val="000000"/>
+          <w:sz w:val="24"/>
+          <w:szCs w:val="24"/>
+        </w:rPr>
+      </w:pPr>
+      <w:r>
+        <w:rPr>
+          <w:rFonts w:ascii="Arial" w:eastAsia="Arial" w:hAnsi="Arial" w:cs="Arial"/>
+          <w:b/>
+          <w:color w:val="000000"/>
+          <w:sz w:val="24"/>
+          <w:szCs w:val="24"/>
+        </w:rPr>
+        <w:t>C</w:t>
+      </w:r>
+      <w:r>
+        <w:rPr>
+          <w:rFonts w:ascii="Arial" w:eastAsia="Arial" w:hAnsi="Arial" w:cs="Arial"/>
+          <w:b/>
+          <w:color w:val="000000"/>
+          <w:sz w:val="24"/>
+          <w:szCs w:val="24"/>
+        </w:rPr>
+        <w:t>. Hermann </w:t>
+      </w:r>
+      <w:r>
+        <w:rPr>
+          <w:rFonts w:ascii="Arial" w:eastAsia="Arial" w:hAnsi="Arial" w:cs="Arial"/>
+          <w:b/>
+          <w:color w:val="000000"/>
+          <w:sz w:val="24"/>
+          <w:szCs w:val="24"/>
+        </w:rPr>
+        <w:t>:</w:t>
+      </w:r>
+      <w:r>
+        <w:rPr>
+          <w:rFonts w:ascii="Arial" w:eastAsia="Arial" w:hAnsi="Arial" w:cs="Arial"/>
+          <w:b/>
+          <w:color w:val="000000"/>
+          <w:sz w:val="24"/>
+          <w:szCs w:val="24"/>
+        </w:rPr>
+        <w:tab/>
+      </w:r>
+      <w:r>
+        <w:rPr>
+          <w:rFonts w:ascii="Arial" w:eastAsia="Arial" w:hAnsi="Arial" w:cs="Arial"/>
+          <w:b/>
+          <w:color w:val="000000"/>
+          <w:sz w:val="24"/>
+          <w:szCs w:val="24"/>
+        </w:rPr>
+        <w:t>Du coup, avec le HTTPS, on n’a pas besoin de sécuriser plus ?</w:t>
       </w:r>
     </w:p>
     <w:p>
@@ -2110,12 +2529,105 @@
       <w:r>
         <w:rPr>
           <w:rFonts w:ascii="Arial" w:eastAsia="Arial" w:hAnsi="Arial" w:cs="Arial"/>
-          <w:bCs/>
-          <w:color w:val="000000"/>
-          <w:sz w:val="24"/>
-          <w:szCs w:val="24"/>
-        </w:rPr>
-        <w:t>ASA : C’est demandé pour notre cours de Qualité, donc il a dû être fait.</w:t>
+          <w:b/>
+          <w:color w:val="000000"/>
+          <w:sz w:val="24"/>
+          <w:szCs w:val="24"/>
+        </w:rPr>
+        <w:t>CB </w:t>
+      </w:r>
+      <w:r>
+        <w:rPr>
+          <w:rFonts w:ascii="Arial" w:eastAsia="Arial" w:hAnsi="Arial" w:cs="Arial"/>
+          <w:bCs/>
+          <w:color w:val="000000"/>
+          <w:sz w:val="24"/>
+          <w:szCs w:val="24"/>
+        </w:rPr>
+        <w:t>:</w:t>
+      </w:r>
+      <w:r>
+        <w:rPr>
+          <w:rFonts w:ascii="Arial" w:eastAsia="Arial" w:hAnsi="Arial" w:cs="Arial"/>
+          <w:bCs/>
+          <w:color w:val="000000"/>
+          <w:sz w:val="24"/>
+          <w:szCs w:val="24"/>
+        </w:rPr>
+        <w:t xml:space="preserve"> Non, il n’y a pas besoin.</w:t>
+      </w:r>
+    </w:p>
+    <w:p>
+      <w:pPr>
+        <w:pStyle w:val="Paragraphedeliste"/>
+        <w:numPr>
+          <w:ilvl w:val="0"/>
+          <w:numId w:val="7"/>
+        </w:numPr>
+        <w:tabs>
+          <w:tab w:val="left" w:pos="709"/>
+        </w:tabs>
+        <w:spacing w:before="240" w:after="0" w:line="240" w:lineRule="auto"/>
+        <w:ind w:left="1843" w:hanging="1486"/>
+        <w:contextualSpacing w:val="0"/>
+        <w:jc w:val="both"/>
+        <w:rPr>
+          <w:rFonts w:ascii="Arial" w:eastAsia="Arial" w:hAnsi="Arial" w:cs="Arial"/>
+          <w:bCs/>
+          <w:color w:val="000000"/>
+          <w:sz w:val="24"/>
+          <w:szCs w:val="24"/>
+        </w:rPr>
+      </w:pPr>
+      <w:r>
+        <w:rPr>
+          <w:rFonts w:ascii="Arial" w:eastAsia="Arial" w:hAnsi="Arial" w:cs="Arial"/>
+          <w:b/>
+          <w:color w:val="000000"/>
+          <w:sz w:val="24"/>
+          <w:szCs w:val="24"/>
+        </w:rPr>
+        <w:t xml:space="preserve">C. </w:t>
+      </w:r>
+      <w:r>
+        <w:rPr>
+          <w:rFonts w:ascii="Arial" w:eastAsia="Arial" w:hAnsi="Arial" w:cs="Arial"/>
+          <w:b/>
+          <w:color w:val="000000"/>
+          <w:sz w:val="24"/>
+          <w:szCs w:val="24"/>
+        </w:rPr>
+        <w:t>Bryce :</w:t>
+      </w:r>
+      <w:r>
+        <w:rPr>
+          <w:rFonts w:ascii="Arial" w:eastAsia="Arial" w:hAnsi="Arial" w:cs="Arial"/>
+          <w:b/>
+          <w:color w:val="000000"/>
+          <w:sz w:val="24"/>
+          <w:szCs w:val="24"/>
+        </w:rPr>
+        <w:tab/>
+      </w:r>
+      <w:r>
+        <w:rPr>
+          <w:rFonts w:ascii="Arial" w:eastAsia="Arial" w:hAnsi="Arial" w:cs="Arial"/>
+          <w:b/>
+          <w:color w:val="000000"/>
+          <w:sz w:val="24"/>
+          <w:szCs w:val="24"/>
+        </w:rPr>
+        <w:t>Pourquoi, vous avez fait le plan d’assurance qualité ? Est-ce demandé ?</w:t>
+      </w:r>
+      <w:r>
+        <w:rPr>
+          <w:rFonts w:ascii="Arial" w:eastAsia="Arial" w:hAnsi="Arial" w:cs="Arial"/>
+          <w:bCs/>
+          <w:color w:val="000000"/>
+          <w:sz w:val="24"/>
+          <w:szCs w:val="24"/>
+        </w:rPr>
+        <w:t xml:space="preserve"> </w:t>
       </w:r>
     </w:p>
     <w:p>
@@ -2141,12 +2653,22 @@
       <w:r>
         <w:rPr>
           <w:rFonts w:ascii="Arial" w:eastAsia="Arial" w:hAnsi="Arial" w:cs="Arial"/>
-          <w:bCs/>
-          <w:color w:val="000000"/>
-          <w:sz w:val="24"/>
-          <w:szCs w:val="24"/>
-        </w:rPr>
-        <w:t>CH : C’est pour cela qu’il est aussi détaillé.</w:t>
+          <w:b/>
+          <w:color w:val="000000"/>
+          <w:sz w:val="24"/>
+          <w:szCs w:val="24"/>
+        </w:rPr>
+        <w:t>ASA</w:t>
+      </w:r>
+      <w:r>
+        <w:rPr>
+          <w:rFonts w:ascii="Arial" w:eastAsia="Arial" w:hAnsi="Arial" w:cs="Arial"/>
+          <w:bCs/>
+          <w:color w:val="000000"/>
+          <w:sz w:val="24"/>
+          <w:szCs w:val="24"/>
+        </w:rPr>
+        <w:t> : C’est demandé pour notre cours de Qualité, donc il a dû être fait.</w:t>
       </w:r>
     </w:p>
     <w:p>
@@ -2177,6 +2699,48 @@
           <w:sz w:val="24"/>
           <w:szCs w:val="24"/>
         </w:rPr>
+        <w:t>CH</w:t>
+      </w:r>
+      <w:r>
+        <w:rPr>
+          <w:rFonts w:ascii="Arial" w:eastAsia="Arial" w:hAnsi="Arial" w:cs="Arial"/>
+          <w:bCs/>
+          <w:color w:val="000000"/>
+          <w:sz w:val="24"/>
+          <w:szCs w:val="24"/>
+        </w:rPr>
+        <w:t> : C’est pour cela qu’il est aussi détaillé.</w:t>
+      </w:r>
+    </w:p>
+    <w:p>
+      <w:pPr>
+        <w:pStyle w:val="Paragraphedeliste"/>
+        <w:numPr>
+          <w:ilvl w:val="1"/>
+          <w:numId w:val="7"/>
+        </w:numPr>
+        <w:tabs>
+          <w:tab w:val="left" w:pos="1418"/>
+        </w:tabs>
+        <w:spacing w:after="0" w:line="240" w:lineRule="auto"/>
+        <w:ind w:left="1985" w:hanging="905"/>
+        <w:jc w:val="both"/>
+        <w:rPr>
+          <w:rFonts w:ascii="Arial" w:eastAsia="Arial" w:hAnsi="Arial" w:cs="Arial"/>
+          <w:bCs/>
+          <w:color w:val="000000"/>
+          <w:sz w:val="24"/>
+          <w:szCs w:val="24"/>
+        </w:rPr>
+      </w:pPr>
+      <w:r>
+        <w:rPr>
+          <w:rFonts w:ascii="Arial" w:eastAsia="Arial" w:hAnsi="Arial" w:cs="Arial"/>
+          <w:b/>
+          <w:color w:val="000000"/>
+          <w:sz w:val="24"/>
+          <w:szCs w:val="24"/>
+        </w:rPr>
         <w:t>CC </w:t>
       </w:r>
       <w:r>
@@ -2197,17 +2761,7 @@
           <w:sz w:val="24"/>
           <w:szCs w:val="24"/>
         </w:rPr>
-        <w:t xml:space="preserve"> C’est aussi un livrable du GREP</w:t>
-      </w:r>
-      <w:r>
-        <w:rPr>
-          <w:rFonts w:ascii="Arial" w:eastAsia="Arial" w:hAnsi="Arial" w:cs="Arial"/>
-          <w:bCs/>
-          <w:color w:val="000000"/>
-          <w:sz w:val="24"/>
-          <w:szCs w:val="24"/>
-        </w:rPr>
-        <w:t xml:space="preserve"> et </w:t>
+        <w:t xml:space="preserve"> C’est aussi un livrable du GREP et </w:t>
       </w:r>
       <w:r>
         <w:rPr>
@@ -2228,47 +2782,49 @@
           <w:numId w:val="7"/>
         </w:numPr>
         <w:tabs>
-          <w:tab w:val="left" w:pos="1418"/>
-        </w:tabs>
-        <w:spacing w:after="0" w:line="240" w:lineRule="auto"/>
-        <w:jc w:val="both"/>
-        <w:rPr>
-          <w:rFonts w:ascii="Arial" w:eastAsia="Arial" w:hAnsi="Arial" w:cs="Arial"/>
-          <w:bCs/>
-          <w:color w:val="000000"/>
-          <w:sz w:val="24"/>
-          <w:szCs w:val="24"/>
-        </w:rPr>
-      </w:pPr>
-      <w:r>
-        <w:rPr>
-          <w:rFonts w:ascii="Arial" w:eastAsia="Arial" w:hAnsi="Arial" w:cs="Arial"/>
-          <w:b/>
-          <w:color w:val="000000"/>
-          <w:sz w:val="24"/>
-          <w:szCs w:val="24"/>
-        </w:rPr>
-        <w:t>C</w:t>
-      </w:r>
-      <w:r>
-        <w:rPr>
-          <w:rFonts w:ascii="Arial" w:eastAsia="Arial" w:hAnsi="Arial" w:cs="Arial"/>
-          <w:bCs/>
-          <w:color w:val="000000"/>
-          <w:sz w:val="24"/>
-          <w:szCs w:val="24"/>
-        </w:rPr>
-        <w:t>.</w:t>
-      </w:r>
-      <w:r>
-        <w:rPr>
-          <w:rFonts w:ascii="Arial" w:eastAsia="Arial" w:hAnsi="Arial" w:cs="Arial"/>
-          <w:bCs/>
-          <w:color w:val="000000"/>
-          <w:sz w:val="24"/>
-          <w:szCs w:val="24"/>
-        </w:rPr>
-        <w:t xml:space="preserve"> Bryce : Si vous oubliez ce cours, est-ce que vous êtes convaincu par ce dossier ? </w:t>
+          <w:tab w:val="left" w:pos="709"/>
+        </w:tabs>
+        <w:spacing w:before="240" w:after="0" w:line="240" w:lineRule="auto"/>
+        <w:ind w:left="1843" w:hanging="1486"/>
+        <w:contextualSpacing w:val="0"/>
+        <w:jc w:val="both"/>
+        <w:rPr>
+          <w:rFonts w:ascii="Arial" w:eastAsia="Arial" w:hAnsi="Arial" w:cs="Arial"/>
+          <w:b/>
+          <w:color w:val="000000"/>
+          <w:sz w:val="24"/>
+          <w:szCs w:val="24"/>
+        </w:rPr>
+      </w:pPr>
+      <w:r>
+        <w:rPr>
+          <w:rFonts w:ascii="Arial" w:eastAsia="Arial" w:hAnsi="Arial" w:cs="Arial"/>
+          <w:b/>
+          <w:color w:val="000000"/>
+          <w:sz w:val="24"/>
+          <w:szCs w:val="24"/>
+        </w:rPr>
+        <w:t>C. Bryce :</w:t>
+      </w:r>
+      <w:r>
+        <w:rPr>
+          <w:rFonts w:ascii="Arial" w:eastAsia="Arial" w:hAnsi="Arial" w:cs="Arial"/>
+          <w:b/>
+          <w:color w:val="000000"/>
+          <w:sz w:val="24"/>
+          <w:szCs w:val="24"/>
+        </w:rPr>
+        <w:tab/>
+      </w:r>
+      <w:r>
+        <w:rPr>
+          <w:rFonts w:ascii="Arial" w:eastAsia="Arial" w:hAnsi="Arial" w:cs="Arial"/>
+          <w:b/>
+          <w:color w:val="000000"/>
+          <w:sz w:val="24"/>
+          <w:szCs w:val="24"/>
+        </w:rPr>
+        <w:t xml:space="preserve">Si vous oubliez ce cours, est-ce que vous êtes convaincu par ce dossier ? </w:t>
       </w:r>
     </w:p>
     <w:p>
@@ -2321,6 +2877,16 @@
         </w:rPr>
         <w:t xml:space="preserve"> Non</w:t>
       </w:r>
+      <w:r>
+        <w:rPr>
+          <w:rFonts w:ascii="Arial" w:eastAsia="Arial" w:hAnsi="Arial" w:cs="Arial"/>
+          <w:bCs/>
+          <w:color w:val="000000"/>
+          <w:sz w:val="24"/>
+          <w:szCs w:val="24"/>
+        </w:rPr>
+        <w:t>.</w:t>
+      </w:r>
     </w:p>
     <w:p>
       <w:pPr>
@@ -2333,6 +2899,7 @@
           <w:tab w:val="left" w:pos="1418"/>
         </w:tabs>
         <w:spacing w:after="0" w:line="240" w:lineRule="auto"/>
+        <w:ind w:left="2127" w:hanging="1047"/>
         <w:jc w:val="both"/>
         <w:rPr>
           <w:rFonts w:ascii="Arial" w:eastAsia="Arial" w:hAnsi="Arial" w:cs="Arial"/>
@@ -2384,6 +2951,7 @@
           <w:tab w:val="left" w:pos="1418"/>
         </w:tabs>
         <w:spacing w:after="0" w:line="240" w:lineRule="auto"/>
+        <w:ind w:left="1985" w:hanging="905"/>
         <w:jc w:val="both"/>
         <w:rPr>
           <w:rFonts w:ascii="Arial" w:eastAsia="Arial" w:hAnsi="Arial" w:cs="Arial"/>
@@ -2465,23 +3033,25 @@
           <w:tab w:val="left" w:pos="1418"/>
         </w:tabs>
         <w:spacing w:after="0" w:line="240" w:lineRule="auto"/>
-        <w:jc w:val="both"/>
-        <w:rPr>
-          <w:rFonts w:ascii="Arial" w:eastAsia="Arial" w:hAnsi="Arial" w:cs="Arial"/>
-          <w:bCs/>
-          <w:color w:val="000000"/>
-          <w:sz w:val="24"/>
-          <w:szCs w:val="24"/>
-        </w:rPr>
-      </w:pPr>
-      <w:r>
-        <w:rPr>
-          <w:rFonts w:ascii="Arial" w:eastAsia="Arial" w:hAnsi="Arial" w:cs="Arial"/>
-          <w:b/>
-          <w:color w:val="000000"/>
-          <w:sz w:val="24"/>
-          <w:szCs w:val="24"/>
-        </w:rPr>
+        <w:ind w:left="2127" w:hanging="1047"/>
+        <w:jc w:val="both"/>
+        <w:rPr>
+          <w:rFonts w:ascii="Arial" w:eastAsia="Arial" w:hAnsi="Arial" w:cs="Arial"/>
+          <w:bCs/>
+          <w:color w:val="000000"/>
+          <w:sz w:val="24"/>
+          <w:szCs w:val="24"/>
+        </w:rPr>
+      </w:pPr>
+      <w:r>
+        <w:rPr>
+          <w:rFonts w:ascii="Arial" w:eastAsia="Arial" w:hAnsi="Arial" w:cs="Arial"/>
+          <w:b/>
+          <w:color w:val="000000"/>
+          <w:sz w:val="24"/>
+          <w:szCs w:val="24"/>
+        </w:rPr>
+        <w:lastRenderedPageBreak/>
         <w:t>ASA </w:t>
       </w:r>
       <w:r>
@@ -2502,7 +3072,17 @@
           <w:sz w:val="24"/>
           <w:szCs w:val="24"/>
         </w:rPr>
-        <w:t xml:space="preserve"> C’est pour cela aussi que nous n’avons pas pu plus avancer le </w:t>
+        <w:tab/>
+      </w:r>
+      <w:r>
+        <w:rPr>
+          <w:rFonts w:ascii="Arial" w:eastAsia="Arial" w:hAnsi="Arial" w:cs="Arial"/>
+          <w:bCs/>
+          <w:color w:val="000000"/>
+          <w:sz w:val="24"/>
+          <w:szCs w:val="24"/>
+        </w:rPr>
+        <w:t xml:space="preserve">C’est pour cela aussi que nous n’avons pas pu plus avancer le </w:t>
       </w:r>
       <w:r>
         <w:rPr>
@@ -2523,22 +3103,24 @@
           <w:numId w:val="7"/>
         </w:numPr>
         <w:tabs>
-          <w:tab w:val="left" w:pos="1418"/>
-        </w:tabs>
-        <w:spacing w:after="0" w:line="240" w:lineRule="auto"/>
-        <w:jc w:val="both"/>
-        <w:rPr>
-          <w:rFonts w:ascii="Arial" w:eastAsia="Arial" w:hAnsi="Arial" w:cs="Arial"/>
-          <w:bCs/>
-          <w:color w:val="000000"/>
-          <w:sz w:val="24"/>
-          <w:szCs w:val="24"/>
-        </w:rPr>
-      </w:pPr>
-      <w:r>
-        <w:rPr>
-          <w:rFonts w:ascii="Arial" w:eastAsia="Arial" w:hAnsi="Arial" w:cs="Arial"/>
-          <w:bCs/>
+          <w:tab w:val="left" w:pos="709"/>
+        </w:tabs>
+        <w:spacing w:before="240" w:after="0" w:line="240" w:lineRule="auto"/>
+        <w:ind w:left="1843" w:hanging="1486"/>
+        <w:contextualSpacing w:val="0"/>
+        <w:jc w:val="both"/>
+        <w:rPr>
+          <w:rFonts w:ascii="Arial" w:eastAsia="Arial" w:hAnsi="Arial" w:cs="Arial"/>
+          <w:b/>
+          <w:color w:val="000000"/>
+          <w:sz w:val="24"/>
+          <w:szCs w:val="24"/>
+        </w:rPr>
+      </w:pPr>
+      <w:r>
+        <w:rPr>
+          <w:rFonts w:ascii="Arial" w:eastAsia="Arial" w:hAnsi="Arial" w:cs="Arial"/>
+          <w:b/>
           <w:color w:val="000000"/>
           <w:sz w:val="24"/>
           <w:szCs w:val="24"/>
@@ -2557,24 +3139,55 @@
           <w:tab w:val="left" w:pos="1418"/>
         </w:tabs>
         <w:spacing w:after="0" w:line="240" w:lineRule="auto"/>
-        <w:jc w:val="both"/>
-        <w:rPr>
-          <w:rFonts w:ascii="Arial" w:eastAsia="Arial" w:hAnsi="Arial" w:cs="Arial"/>
-          <w:bCs/>
-          <w:color w:val="000000"/>
-          <w:sz w:val="24"/>
-          <w:szCs w:val="24"/>
-        </w:rPr>
-      </w:pPr>
-      <w:r>
-        <w:rPr>
-          <w:rFonts w:ascii="Arial" w:eastAsia="Arial" w:hAnsi="Arial" w:cs="Arial"/>
-          <w:bCs/>
-          <w:color w:val="000000"/>
-          <w:sz w:val="24"/>
-          <w:szCs w:val="24"/>
-        </w:rPr>
-        <w:t>CH : Non. On va le faire dans un document à part qui expliquera comment on l’a fait.</w:t>
+        <w:ind w:left="1985" w:hanging="905"/>
+        <w:jc w:val="both"/>
+        <w:rPr>
+          <w:rFonts w:ascii="Arial" w:eastAsia="Arial" w:hAnsi="Arial" w:cs="Arial"/>
+          <w:bCs/>
+          <w:color w:val="000000"/>
+          <w:sz w:val="24"/>
+          <w:szCs w:val="24"/>
+        </w:rPr>
+      </w:pPr>
+      <w:r>
+        <w:rPr>
+          <w:rFonts w:ascii="Arial" w:eastAsia="Arial" w:hAnsi="Arial" w:cs="Arial"/>
+          <w:b/>
+          <w:color w:val="000000"/>
+          <w:sz w:val="24"/>
+          <w:szCs w:val="24"/>
+        </w:rPr>
+        <w:t>CH</w:t>
+      </w:r>
+      <w:r>
+        <w:rPr>
+          <w:rFonts w:ascii="Arial" w:eastAsia="Arial" w:hAnsi="Arial" w:cs="Arial"/>
+          <w:bCs/>
+          <w:color w:val="000000"/>
+          <w:sz w:val="24"/>
+          <w:szCs w:val="24"/>
+        </w:rPr>
+        <w:t> :</w:t>
+      </w:r>
+      <w:r>
+        <w:rPr>
+          <w:rFonts w:ascii="Arial" w:eastAsia="Arial" w:hAnsi="Arial" w:cs="Arial"/>
+          <w:bCs/>
+          <w:color w:val="000000"/>
+          <w:sz w:val="24"/>
+          <w:szCs w:val="24"/>
+        </w:rPr>
+        <w:tab/>
+      </w:r>
+      <w:r>
+        <w:rPr>
+          <w:rFonts w:ascii="Arial" w:eastAsia="Arial" w:hAnsi="Arial" w:cs="Arial"/>
+          <w:bCs/>
+          <w:color w:val="000000"/>
+          <w:sz w:val="24"/>
+          <w:szCs w:val="24"/>
+        </w:rPr>
+        <w:t>Non. On va le faire dans un document à part qui expliquera comment on l’a fait.</w:t>
       </w:r>
     </w:p>
     <w:p>
@@ -2588,24 +3201,55 @@
           <w:tab w:val="left" w:pos="1418"/>
         </w:tabs>
         <w:spacing w:after="0" w:line="240" w:lineRule="auto"/>
-        <w:jc w:val="both"/>
-        <w:rPr>
-          <w:rFonts w:ascii="Arial" w:eastAsia="Arial" w:hAnsi="Arial" w:cs="Arial"/>
-          <w:bCs/>
-          <w:color w:val="000000"/>
-          <w:sz w:val="24"/>
-          <w:szCs w:val="24"/>
-        </w:rPr>
-      </w:pPr>
-      <w:r>
-        <w:rPr>
-          <w:rFonts w:ascii="Arial" w:eastAsia="Arial" w:hAnsi="Arial" w:cs="Arial"/>
-          <w:bCs/>
-          <w:color w:val="000000"/>
-          <w:sz w:val="24"/>
-          <w:szCs w:val="24"/>
-        </w:rPr>
-        <w:t>ASA : On est 4 et sans cela il sera difficile de savoir si cela a déjà été fait par l’un de nous. Donc, on va essayer de faire un mini dictionnaire chacun.</w:t>
+        <w:ind w:left="2127" w:hanging="1047"/>
+        <w:jc w:val="both"/>
+        <w:rPr>
+          <w:rFonts w:ascii="Arial" w:eastAsia="Arial" w:hAnsi="Arial" w:cs="Arial"/>
+          <w:bCs/>
+          <w:color w:val="000000"/>
+          <w:sz w:val="24"/>
+          <w:szCs w:val="24"/>
+        </w:rPr>
+      </w:pPr>
+      <w:r>
+        <w:rPr>
+          <w:rFonts w:ascii="Arial" w:eastAsia="Arial" w:hAnsi="Arial" w:cs="Arial"/>
+          <w:b/>
+          <w:color w:val="000000"/>
+          <w:sz w:val="24"/>
+          <w:szCs w:val="24"/>
+        </w:rPr>
+        <w:t>ASA</w:t>
+      </w:r>
+      <w:r>
+        <w:rPr>
+          <w:rFonts w:ascii="Arial" w:eastAsia="Arial" w:hAnsi="Arial" w:cs="Arial"/>
+          <w:bCs/>
+          <w:color w:val="000000"/>
+          <w:sz w:val="24"/>
+          <w:szCs w:val="24"/>
+        </w:rPr>
+        <w:t> :</w:t>
+      </w:r>
+      <w:r>
+        <w:rPr>
+          <w:rFonts w:ascii="Arial" w:eastAsia="Arial" w:hAnsi="Arial" w:cs="Arial"/>
+          <w:bCs/>
+          <w:color w:val="000000"/>
+          <w:sz w:val="24"/>
+          <w:szCs w:val="24"/>
+        </w:rPr>
+        <w:tab/>
+      </w:r>
+      <w:r>
+        <w:rPr>
+          <w:rFonts w:ascii="Arial" w:eastAsia="Arial" w:hAnsi="Arial" w:cs="Arial"/>
+          <w:bCs/>
+          <w:color w:val="000000"/>
+          <w:sz w:val="24"/>
+          <w:szCs w:val="24"/>
+        </w:rPr>
+        <w:t>On est 4 et sans cela il sera difficile de savoir si cela a déjà été fait par l’un de nous. Donc, on va essayer de faire un mini dictionnaire chacun.</w:t>
       </w:r>
     </w:p>
     <w:p>
@@ -2616,27 +3260,49 @@
           <w:numId w:val="7"/>
         </w:numPr>
         <w:tabs>
-          <w:tab w:val="left" w:pos="1418"/>
-        </w:tabs>
-        <w:spacing w:after="0" w:line="240" w:lineRule="auto"/>
-        <w:jc w:val="both"/>
-        <w:rPr>
-          <w:rFonts w:ascii="Arial" w:eastAsia="Arial" w:hAnsi="Arial" w:cs="Arial"/>
-          <w:bCs/>
-          <w:color w:val="000000"/>
-          <w:sz w:val="24"/>
-          <w:szCs w:val="24"/>
-        </w:rPr>
-      </w:pPr>
-      <w:r>
-        <w:rPr>
-          <w:rFonts w:ascii="Arial" w:eastAsia="Arial" w:hAnsi="Arial" w:cs="Arial"/>
-          <w:bCs/>
-          <w:color w:val="000000"/>
-          <w:sz w:val="24"/>
-          <w:szCs w:val="24"/>
-        </w:rPr>
-        <w:t>C. Bryce : Pourquoi refaire une documentation si le code est déjà commenté ?</w:t>
+          <w:tab w:val="left" w:pos="709"/>
+        </w:tabs>
+        <w:spacing w:before="240" w:after="0" w:line="240" w:lineRule="auto"/>
+        <w:ind w:left="2410" w:hanging="2053"/>
+        <w:contextualSpacing w:val="0"/>
+        <w:jc w:val="both"/>
+        <w:rPr>
+          <w:rFonts w:ascii="Arial" w:eastAsia="Arial" w:hAnsi="Arial" w:cs="Arial"/>
+          <w:bCs/>
+          <w:color w:val="000000"/>
+          <w:sz w:val="24"/>
+          <w:szCs w:val="24"/>
+        </w:rPr>
+      </w:pPr>
+      <w:r>
+        <w:rPr>
+          <w:rFonts w:ascii="Arial" w:eastAsia="Arial" w:hAnsi="Arial" w:cs="Arial"/>
+          <w:b/>
+          <w:color w:val="000000"/>
+          <w:sz w:val="24"/>
+          <w:szCs w:val="24"/>
+        </w:rPr>
+        <w:t>C. Herrmann</w:t>
+      </w:r>
+      <w:r>
+        <w:rPr>
+          <w:rFonts w:ascii="Arial" w:eastAsia="Arial" w:hAnsi="Arial" w:cs="Arial"/>
+          <w:bCs/>
+          <w:color w:val="000000"/>
+          <w:sz w:val="24"/>
+          <w:szCs w:val="24"/>
+        </w:rPr>
+        <w:t> </w:t>
+      </w:r>
+      <w:r>
+        <w:rPr>
+          <w:rFonts w:ascii="Arial" w:eastAsia="Arial" w:hAnsi="Arial" w:cs="Arial"/>
+          <w:b/>
+          <w:color w:val="000000"/>
+          <w:sz w:val="24"/>
+          <w:szCs w:val="24"/>
+        </w:rPr>
+        <w:t>: On est sensé supprimer selon la RGPD, mais est-ce que c’est vraiment supprimer ou est-ce que c’est archiver ou désactiver ?</w:t>
       </w:r>
     </w:p>
     <w:p>
@@ -2650,24 +3316,681 @@
           <w:tab w:val="left" w:pos="1418"/>
         </w:tabs>
         <w:spacing w:after="0" w:line="240" w:lineRule="auto"/>
-        <w:jc w:val="both"/>
-        <w:rPr>
-          <w:rFonts w:ascii="Arial" w:eastAsia="Arial" w:hAnsi="Arial" w:cs="Arial"/>
-          <w:bCs/>
-          <w:color w:val="000000"/>
-          <w:sz w:val="24"/>
-          <w:szCs w:val="24"/>
-        </w:rPr>
-      </w:pPr>
-      <w:r>
-        <w:rPr>
-          <w:rFonts w:ascii="Arial" w:eastAsia="Arial" w:hAnsi="Arial" w:cs="Arial"/>
-          <w:bCs/>
-          <w:color w:val="000000"/>
-          <w:sz w:val="24"/>
-          <w:szCs w:val="24"/>
-        </w:rPr>
-        <w:t>CH : Il sera plus facile de faire un Ctrl + F pour retrouver la méthode et on pourra récupérer sans savoir comment elle a été codée.</w:t>
+        <w:ind w:left="2127" w:hanging="1047"/>
+        <w:jc w:val="both"/>
+        <w:rPr>
+          <w:rFonts w:ascii="Arial" w:eastAsia="Arial" w:hAnsi="Arial" w:cs="Arial"/>
+          <w:bCs/>
+          <w:color w:val="000000"/>
+          <w:sz w:val="24"/>
+          <w:szCs w:val="24"/>
+        </w:rPr>
+      </w:pPr>
+      <w:r>
+        <w:rPr>
+          <w:rFonts w:ascii="Arial" w:eastAsia="Arial" w:hAnsi="Arial" w:cs="Arial"/>
+          <w:b/>
+          <w:color w:val="000000"/>
+          <w:sz w:val="24"/>
+          <w:szCs w:val="24"/>
+        </w:rPr>
+        <w:t>ASA </w:t>
+      </w:r>
+      <w:r>
+        <w:rPr>
+          <w:rFonts w:ascii="Arial" w:eastAsia="Arial" w:hAnsi="Arial" w:cs="Arial"/>
+          <w:bCs/>
+          <w:color w:val="000000"/>
+          <w:sz w:val="24"/>
+          <w:szCs w:val="24"/>
+        </w:rPr>
+        <w:t>:</w:t>
+      </w:r>
+      <w:r>
+        <w:rPr>
+          <w:rFonts w:ascii="Arial" w:eastAsia="Arial" w:hAnsi="Arial" w:cs="Arial"/>
+          <w:bCs/>
+          <w:color w:val="000000"/>
+          <w:sz w:val="24"/>
+          <w:szCs w:val="24"/>
+        </w:rPr>
+        <w:tab/>
+      </w:r>
+      <w:r>
+        <w:rPr>
+          <w:rFonts w:ascii="Arial" w:eastAsia="Arial" w:hAnsi="Arial" w:cs="Arial"/>
+          <w:bCs/>
+          <w:color w:val="000000"/>
+          <w:sz w:val="24"/>
+          <w:szCs w:val="24"/>
+        </w:rPr>
+        <w:t>Est-ce que cela enlève tous les projets de l’entreprise ? Pour le chat enregistré, à partir de quel moment cela fait parti du client ou de l’entreprise ?</w:t>
+      </w:r>
+    </w:p>
+    <w:p>
+      <w:pPr>
+        <w:pStyle w:val="Paragraphedeliste"/>
+        <w:numPr>
+          <w:ilvl w:val="1"/>
+          <w:numId w:val="7"/>
+        </w:numPr>
+        <w:tabs>
+          <w:tab w:val="left" w:pos="1418"/>
+        </w:tabs>
+        <w:spacing w:after="0" w:line="240" w:lineRule="auto"/>
+        <w:ind w:left="1985" w:hanging="905"/>
+        <w:jc w:val="both"/>
+        <w:rPr>
+          <w:rFonts w:ascii="Arial" w:eastAsia="Arial" w:hAnsi="Arial" w:cs="Arial"/>
+          <w:bCs/>
+          <w:color w:val="000000"/>
+          <w:sz w:val="24"/>
+          <w:szCs w:val="24"/>
+        </w:rPr>
+      </w:pPr>
+      <w:r>
+        <w:rPr>
+          <w:rFonts w:ascii="Arial" w:eastAsia="Arial" w:hAnsi="Arial" w:cs="Arial"/>
+          <w:b/>
+          <w:color w:val="000000"/>
+          <w:sz w:val="24"/>
+          <w:szCs w:val="24"/>
+        </w:rPr>
+        <w:t>CB </w:t>
+      </w:r>
+      <w:r>
+        <w:rPr>
+          <w:rFonts w:ascii="Arial" w:eastAsia="Arial" w:hAnsi="Arial" w:cs="Arial"/>
+          <w:bCs/>
+          <w:color w:val="000000"/>
+          <w:sz w:val="24"/>
+          <w:szCs w:val="24"/>
+        </w:rPr>
+        <w:t>:</w:t>
+      </w:r>
+      <w:r>
+        <w:rPr>
+          <w:rFonts w:ascii="Arial" w:eastAsia="Arial" w:hAnsi="Arial" w:cs="Arial"/>
+          <w:bCs/>
+          <w:color w:val="000000"/>
+          <w:sz w:val="24"/>
+          <w:szCs w:val="24"/>
+        </w:rPr>
+        <w:tab/>
+      </w:r>
+      <w:r>
+        <w:rPr>
+          <w:rFonts w:ascii="Arial" w:eastAsia="Arial" w:hAnsi="Arial" w:cs="Arial"/>
+          <w:bCs/>
+          <w:color w:val="000000"/>
+          <w:sz w:val="24"/>
+          <w:szCs w:val="24"/>
+        </w:rPr>
+        <w:t>Il n’y a pas de réponse claire. Tout dépend de l’intérêt des données</w:t>
+      </w:r>
+      <w:r>
+        <w:rPr>
+          <w:rFonts w:ascii="Arial" w:eastAsia="Arial" w:hAnsi="Arial" w:cs="Arial"/>
+          <w:bCs/>
+          <w:color w:val="000000"/>
+          <w:sz w:val="24"/>
+          <w:szCs w:val="24"/>
+        </w:rPr>
+        <w:t>. C’est flou pour tout le monde.</w:t>
+      </w:r>
+    </w:p>
+    <w:p>
+      <w:pPr>
+        <w:pStyle w:val="Paragraphedeliste"/>
+        <w:numPr>
+          <w:ilvl w:val="1"/>
+          <w:numId w:val="7"/>
+        </w:numPr>
+        <w:tabs>
+          <w:tab w:val="left" w:pos="1418"/>
+        </w:tabs>
+        <w:spacing w:after="0" w:line="240" w:lineRule="auto"/>
+        <w:ind w:left="2127" w:hanging="1047"/>
+        <w:jc w:val="both"/>
+        <w:rPr>
+          <w:rFonts w:ascii="Arial" w:eastAsia="Arial" w:hAnsi="Arial" w:cs="Arial"/>
+          <w:bCs/>
+          <w:color w:val="000000"/>
+          <w:sz w:val="24"/>
+          <w:szCs w:val="24"/>
+        </w:rPr>
+      </w:pPr>
+      <w:r>
+        <w:rPr>
+          <w:rFonts w:ascii="Arial" w:eastAsia="Arial" w:hAnsi="Arial" w:cs="Arial"/>
+          <w:b/>
+          <w:color w:val="000000"/>
+          <w:sz w:val="24"/>
+          <w:szCs w:val="24"/>
+        </w:rPr>
+        <w:t>ASE </w:t>
+      </w:r>
+      <w:r>
+        <w:rPr>
+          <w:rFonts w:ascii="Arial" w:eastAsia="Arial" w:hAnsi="Arial" w:cs="Arial"/>
+          <w:bCs/>
+          <w:color w:val="000000"/>
+          <w:sz w:val="24"/>
+          <w:szCs w:val="24"/>
+        </w:rPr>
+        <w:t>:</w:t>
+      </w:r>
+      <w:r>
+        <w:rPr>
+          <w:rFonts w:ascii="Arial" w:eastAsia="Arial" w:hAnsi="Arial" w:cs="Arial"/>
+          <w:bCs/>
+          <w:color w:val="000000"/>
+          <w:sz w:val="24"/>
+          <w:szCs w:val="24"/>
+        </w:rPr>
+        <w:tab/>
+      </w:r>
+      <w:r>
+        <w:rPr>
+          <w:rFonts w:ascii="Arial" w:eastAsia="Arial" w:hAnsi="Arial" w:cs="Arial"/>
+          <w:bCs/>
+          <w:color w:val="000000"/>
+          <w:sz w:val="24"/>
+          <w:szCs w:val="24"/>
+        </w:rPr>
+        <w:t xml:space="preserve">Il faudrait voir si l’information appartient au client ou à l’entreprise. Il faudrait possiblement connaître un avocat </w:t>
+      </w:r>
+      <w:r>
+        <w:rPr>
+          <w:rFonts w:ascii="Arial" w:eastAsia="Arial" w:hAnsi="Arial" w:cs="Arial"/>
+          <w:bCs/>
+          <w:color w:val="000000"/>
+          <w:sz w:val="24"/>
+          <w:szCs w:val="24"/>
+        </w:rPr>
+        <w:t xml:space="preserve">dans l’école </w:t>
+      </w:r>
+      <w:r>
+        <w:rPr>
+          <w:rFonts w:ascii="Arial" w:eastAsia="Arial" w:hAnsi="Arial" w:cs="Arial"/>
+          <w:bCs/>
+          <w:color w:val="000000"/>
+          <w:sz w:val="24"/>
+          <w:szCs w:val="24"/>
+        </w:rPr>
+        <w:t>pour lui demander.</w:t>
+      </w:r>
+    </w:p>
+    <w:p>
+      <w:pPr>
+        <w:pStyle w:val="Paragraphedeliste"/>
+        <w:numPr>
+          <w:ilvl w:val="1"/>
+          <w:numId w:val="7"/>
+        </w:numPr>
+        <w:tabs>
+          <w:tab w:val="left" w:pos="1418"/>
+        </w:tabs>
+        <w:spacing w:after="0" w:line="240" w:lineRule="auto"/>
+        <w:ind w:left="1985" w:hanging="905"/>
+        <w:jc w:val="both"/>
+        <w:rPr>
+          <w:rFonts w:ascii="Arial" w:eastAsia="Arial" w:hAnsi="Arial" w:cs="Arial"/>
+          <w:bCs/>
+          <w:color w:val="000000"/>
+          <w:sz w:val="24"/>
+          <w:szCs w:val="24"/>
+        </w:rPr>
+      </w:pPr>
+      <w:r>
+        <w:rPr>
+          <w:rFonts w:ascii="Arial" w:eastAsia="Arial" w:hAnsi="Arial" w:cs="Arial"/>
+          <w:b/>
+          <w:color w:val="000000"/>
+          <w:sz w:val="24"/>
+          <w:szCs w:val="24"/>
+        </w:rPr>
+        <w:t>CC </w:t>
+      </w:r>
+      <w:r>
+        <w:rPr>
+          <w:rFonts w:ascii="Arial" w:eastAsia="Arial" w:hAnsi="Arial" w:cs="Arial"/>
+          <w:bCs/>
+          <w:color w:val="000000"/>
+          <w:sz w:val="24"/>
+          <w:szCs w:val="24"/>
+        </w:rPr>
+        <w:t>:</w:t>
+      </w:r>
+      <w:r>
+        <w:rPr>
+          <w:rFonts w:ascii="Arial" w:eastAsia="Arial" w:hAnsi="Arial" w:cs="Arial"/>
+          <w:bCs/>
+          <w:color w:val="000000"/>
+          <w:sz w:val="24"/>
+          <w:szCs w:val="24"/>
+        </w:rPr>
+        <w:tab/>
+      </w:r>
+      <w:r>
+        <w:rPr>
+          <w:rFonts w:ascii="Arial" w:eastAsia="Arial" w:hAnsi="Arial" w:cs="Arial"/>
+          <w:bCs/>
+          <w:color w:val="000000"/>
+          <w:sz w:val="24"/>
+          <w:szCs w:val="24"/>
+        </w:rPr>
+        <w:t>Cela est aussi valable pour d’autres domaines, par exemple en RH, il y a des archives d’au moins 25 ans. Donc, on ne se sait pas ce qu’il en est.</w:t>
+      </w:r>
+    </w:p>
+    <w:p>
+      <w:pPr>
+        <w:pStyle w:val="Paragraphedeliste"/>
+        <w:numPr>
+          <w:ilvl w:val="1"/>
+          <w:numId w:val="7"/>
+        </w:numPr>
+        <w:tabs>
+          <w:tab w:val="left" w:pos="1418"/>
+        </w:tabs>
+        <w:spacing w:after="0" w:line="240" w:lineRule="auto"/>
+        <w:jc w:val="both"/>
+        <w:rPr>
+          <w:rFonts w:ascii="Arial" w:eastAsia="Arial" w:hAnsi="Arial" w:cs="Arial"/>
+          <w:bCs/>
+          <w:color w:val="000000"/>
+          <w:sz w:val="24"/>
+          <w:szCs w:val="24"/>
+        </w:rPr>
+      </w:pPr>
+      <w:r>
+        <w:rPr>
+          <w:rFonts w:ascii="Arial" w:eastAsia="Arial" w:hAnsi="Arial" w:cs="Arial"/>
+          <w:b/>
+          <w:color w:val="000000"/>
+          <w:sz w:val="24"/>
+          <w:szCs w:val="24"/>
+        </w:rPr>
+        <w:t>CH </w:t>
+      </w:r>
+      <w:r>
+        <w:rPr>
+          <w:rFonts w:ascii="Arial" w:eastAsia="Arial" w:hAnsi="Arial" w:cs="Arial"/>
+          <w:bCs/>
+          <w:color w:val="000000"/>
+          <w:sz w:val="24"/>
+          <w:szCs w:val="24"/>
+        </w:rPr>
+        <w:t>:</w:t>
+      </w:r>
+      <w:r>
+        <w:rPr>
+          <w:rFonts w:ascii="Arial" w:eastAsia="Arial" w:hAnsi="Arial" w:cs="Arial"/>
+          <w:bCs/>
+          <w:color w:val="000000"/>
+          <w:sz w:val="24"/>
+          <w:szCs w:val="24"/>
+        </w:rPr>
+        <w:t xml:space="preserve"> Qu’est-ce qui est légitime ?</w:t>
+      </w:r>
+      <w:r>
+        <w:rPr>
+          <w:rFonts w:ascii="Arial" w:eastAsia="Arial" w:hAnsi="Arial" w:cs="Arial"/>
+          <w:b/>
+          <w:color w:val="000000"/>
+          <w:sz w:val="24"/>
+          <w:szCs w:val="24"/>
+        </w:rPr>
+        <w:t xml:space="preserve"> </w:t>
+      </w:r>
+    </w:p>
+    <w:p>
+      <w:pPr>
+        <w:pStyle w:val="Paragraphedeliste"/>
+        <w:numPr>
+          <w:ilvl w:val="1"/>
+          <w:numId w:val="7"/>
+        </w:numPr>
+        <w:tabs>
+          <w:tab w:val="left" w:pos="1418"/>
+        </w:tabs>
+        <w:spacing w:after="0" w:line="240" w:lineRule="auto"/>
+        <w:ind w:left="1985" w:hanging="905"/>
+        <w:jc w:val="both"/>
+        <w:rPr>
+          <w:rFonts w:ascii="Arial" w:eastAsia="Arial" w:hAnsi="Arial" w:cs="Arial"/>
+          <w:bCs/>
+          <w:color w:val="000000"/>
+          <w:sz w:val="24"/>
+          <w:szCs w:val="24"/>
+        </w:rPr>
+      </w:pPr>
+      <w:r>
+        <w:rPr>
+          <w:rFonts w:ascii="Arial" w:eastAsia="Arial" w:hAnsi="Arial" w:cs="Arial"/>
+          <w:b/>
+          <w:color w:val="000000"/>
+          <w:sz w:val="24"/>
+          <w:szCs w:val="24"/>
+        </w:rPr>
+        <w:t>CB </w:t>
+      </w:r>
+      <w:r>
+        <w:rPr>
+          <w:rFonts w:ascii="Arial" w:eastAsia="Arial" w:hAnsi="Arial" w:cs="Arial"/>
+          <w:bCs/>
+          <w:color w:val="000000"/>
+          <w:sz w:val="24"/>
+          <w:szCs w:val="24"/>
+        </w:rPr>
+        <w:t>:</w:t>
+      </w:r>
+      <w:r>
+        <w:rPr>
+          <w:rFonts w:ascii="Arial" w:eastAsia="Arial" w:hAnsi="Arial" w:cs="Arial"/>
+          <w:bCs/>
+          <w:color w:val="000000"/>
+          <w:sz w:val="24"/>
+          <w:szCs w:val="24"/>
+        </w:rPr>
+        <w:tab/>
+      </w:r>
+      <w:r>
+        <w:rPr>
+          <w:rFonts w:ascii="Arial" w:eastAsia="Arial" w:hAnsi="Arial" w:cs="Arial"/>
+          <w:bCs/>
+          <w:color w:val="000000"/>
+          <w:sz w:val="24"/>
+          <w:szCs w:val="24"/>
+        </w:rPr>
+        <w:t>Il faut se demander à quoi servent les données. Pour les photos de la page web, les étudiants ont dû signer pour l’autorisation.</w:t>
+      </w:r>
+    </w:p>
+    <w:p>
+      <w:pPr>
+        <w:pStyle w:val="Paragraphedeliste"/>
+        <w:numPr>
+          <w:ilvl w:val="1"/>
+          <w:numId w:val="7"/>
+        </w:numPr>
+        <w:tabs>
+          <w:tab w:val="left" w:pos="1418"/>
+        </w:tabs>
+        <w:spacing w:after="0" w:line="240" w:lineRule="auto"/>
+        <w:ind w:left="2127" w:hanging="1047"/>
+        <w:jc w:val="both"/>
+        <w:rPr>
+          <w:rFonts w:ascii="Arial" w:eastAsia="Arial" w:hAnsi="Arial" w:cs="Arial"/>
+          <w:bCs/>
+          <w:color w:val="000000"/>
+          <w:sz w:val="24"/>
+          <w:szCs w:val="24"/>
+        </w:rPr>
+      </w:pPr>
+      <w:r>
+        <w:rPr>
+          <w:rFonts w:ascii="Arial" w:eastAsia="Arial" w:hAnsi="Arial" w:cs="Arial"/>
+          <w:b/>
+          <w:color w:val="000000"/>
+          <w:sz w:val="24"/>
+          <w:szCs w:val="24"/>
+        </w:rPr>
+        <w:t>ASA </w:t>
+      </w:r>
+      <w:r>
+        <w:rPr>
+          <w:rFonts w:ascii="Arial" w:eastAsia="Arial" w:hAnsi="Arial" w:cs="Arial"/>
+          <w:bCs/>
+          <w:color w:val="000000"/>
+          <w:sz w:val="24"/>
+          <w:szCs w:val="24"/>
+        </w:rPr>
+        <w:t>:</w:t>
+      </w:r>
+      <w:r>
+        <w:rPr>
+          <w:rFonts w:ascii="Arial" w:eastAsia="Arial" w:hAnsi="Arial" w:cs="Arial"/>
+          <w:bCs/>
+          <w:color w:val="000000"/>
+          <w:sz w:val="24"/>
+          <w:szCs w:val="24"/>
+        </w:rPr>
+        <w:tab/>
+      </w:r>
+      <w:r>
+        <w:rPr>
+          <w:rFonts w:ascii="Arial" w:eastAsia="Arial" w:hAnsi="Arial" w:cs="Arial"/>
+          <w:bCs/>
+          <w:color w:val="000000"/>
+          <w:sz w:val="24"/>
+          <w:szCs w:val="24"/>
+        </w:rPr>
+        <w:t>Pour la comptabilité, c’est aussi un aspect délicat, parce qu’on doit garder les comptes et souvent y a toutes les informations des clients sur les documents.</w:t>
+      </w:r>
+      <w:r>
+        <w:rPr>
+          <w:rFonts w:ascii="Arial" w:eastAsia="Arial" w:hAnsi="Arial" w:cs="Arial"/>
+          <w:bCs/>
+          <w:color w:val="000000"/>
+          <w:sz w:val="24"/>
+          <w:szCs w:val="24"/>
+        </w:rPr>
+        <w:t xml:space="preserve"> Donc, ce n’est pas possible de mettre en anonyme des factures.</w:t>
+      </w:r>
+    </w:p>
+    <w:p>
+      <w:pPr>
+        <w:pStyle w:val="Paragraphedeliste"/>
+        <w:numPr>
+          <w:ilvl w:val="1"/>
+          <w:numId w:val="7"/>
+        </w:numPr>
+        <w:tabs>
+          <w:tab w:val="left" w:pos="1418"/>
+        </w:tabs>
+        <w:spacing w:after="0" w:line="240" w:lineRule="auto"/>
+        <w:jc w:val="both"/>
+        <w:rPr>
+          <w:rFonts w:ascii="Arial" w:eastAsia="Arial" w:hAnsi="Arial" w:cs="Arial"/>
+          <w:bCs/>
+          <w:color w:val="000000"/>
+          <w:sz w:val="24"/>
+          <w:szCs w:val="24"/>
+        </w:rPr>
+      </w:pPr>
+      <w:r>
+        <w:rPr>
+          <w:rFonts w:ascii="Arial" w:eastAsia="Arial" w:hAnsi="Arial" w:cs="Arial"/>
+          <w:b/>
+          <w:color w:val="000000"/>
+          <w:sz w:val="24"/>
+          <w:szCs w:val="24"/>
+        </w:rPr>
+        <w:t>CB </w:t>
+      </w:r>
+      <w:r>
+        <w:rPr>
+          <w:rFonts w:ascii="Arial" w:eastAsia="Arial" w:hAnsi="Arial" w:cs="Arial"/>
+          <w:bCs/>
+          <w:color w:val="000000"/>
+          <w:sz w:val="24"/>
+          <w:szCs w:val="24"/>
+        </w:rPr>
+        <w:t>:</w:t>
+      </w:r>
+      <w:r>
+        <w:rPr>
+          <w:rFonts w:ascii="Arial" w:eastAsia="Arial" w:hAnsi="Arial" w:cs="Arial"/>
+          <w:bCs/>
+          <w:color w:val="000000"/>
+          <w:sz w:val="24"/>
+          <w:szCs w:val="24"/>
+        </w:rPr>
+        <w:t xml:space="preserve"> Pour les factures, il y a une limite.</w:t>
+      </w:r>
+    </w:p>
+    <w:p>
+      <w:pPr>
+        <w:pStyle w:val="Paragraphedeliste"/>
+        <w:numPr>
+          <w:ilvl w:val="1"/>
+          <w:numId w:val="7"/>
+        </w:numPr>
+        <w:tabs>
+          <w:tab w:val="left" w:pos="1418"/>
+        </w:tabs>
+        <w:spacing w:after="0" w:line="240" w:lineRule="auto"/>
+        <w:ind w:left="1985" w:hanging="905"/>
+        <w:jc w:val="both"/>
+        <w:rPr>
+          <w:rFonts w:ascii="Arial" w:eastAsia="Arial" w:hAnsi="Arial" w:cs="Arial"/>
+          <w:bCs/>
+          <w:color w:val="000000"/>
+          <w:sz w:val="24"/>
+          <w:szCs w:val="24"/>
+        </w:rPr>
+      </w:pPr>
+      <w:r>
+        <w:rPr>
+          <w:rFonts w:ascii="Arial" w:eastAsia="Arial" w:hAnsi="Arial" w:cs="Arial"/>
+          <w:b/>
+          <w:color w:val="000000"/>
+          <w:sz w:val="24"/>
+          <w:szCs w:val="24"/>
+        </w:rPr>
+        <w:t>CH </w:t>
+      </w:r>
+      <w:r>
+        <w:rPr>
+          <w:rFonts w:ascii="Arial" w:eastAsia="Arial" w:hAnsi="Arial" w:cs="Arial"/>
+          <w:bCs/>
+          <w:color w:val="000000"/>
+          <w:sz w:val="24"/>
+          <w:szCs w:val="24"/>
+        </w:rPr>
+        <w:t>:</w:t>
+      </w:r>
+      <w:r>
+        <w:rPr>
+          <w:rFonts w:ascii="Arial" w:eastAsia="Arial" w:hAnsi="Arial" w:cs="Arial"/>
+          <w:bCs/>
+          <w:color w:val="000000"/>
+          <w:sz w:val="24"/>
+          <w:szCs w:val="24"/>
+        </w:rPr>
+        <w:tab/>
+      </w:r>
+      <w:r>
+        <w:rPr>
+          <w:rFonts w:ascii="Arial" w:eastAsia="Arial" w:hAnsi="Arial" w:cs="Arial"/>
+          <w:bCs/>
+          <w:color w:val="000000"/>
+          <w:sz w:val="24"/>
+          <w:szCs w:val="24"/>
+        </w:rPr>
+        <w:t>Il y a une date limite, mais si on supprime, il y aura un problème pour la comptabilité.</w:t>
+      </w:r>
+    </w:p>
+    <w:p>
+      <w:pPr>
+        <w:pStyle w:val="Paragraphedeliste"/>
+        <w:numPr>
+          <w:ilvl w:val="1"/>
+          <w:numId w:val="7"/>
+        </w:numPr>
+        <w:tabs>
+          <w:tab w:val="left" w:pos="1418"/>
+        </w:tabs>
+        <w:spacing w:after="0" w:line="240" w:lineRule="auto"/>
+        <w:jc w:val="both"/>
+        <w:rPr>
+          <w:rFonts w:ascii="Arial" w:eastAsia="Arial" w:hAnsi="Arial" w:cs="Arial"/>
+          <w:bCs/>
+          <w:color w:val="000000"/>
+          <w:sz w:val="24"/>
+          <w:szCs w:val="24"/>
+        </w:rPr>
+      </w:pPr>
+      <w:r>
+        <w:rPr>
+          <w:rFonts w:ascii="Arial" w:eastAsia="Arial" w:hAnsi="Arial" w:cs="Arial"/>
+          <w:b/>
+          <w:color w:val="000000"/>
+          <w:sz w:val="24"/>
+          <w:szCs w:val="24"/>
+        </w:rPr>
+        <w:t>ASA </w:t>
+      </w:r>
+      <w:r>
+        <w:rPr>
+          <w:rFonts w:ascii="Arial" w:eastAsia="Arial" w:hAnsi="Arial" w:cs="Arial"/>
+          <w:bCs/>
+          <w:color w:val="000000"/>
+          <w:sz w:val="24"/>
+          <w:szCs w:val="24"/>
+        </w:rPr>
+        <w:t>:</w:t>
+      </w:r>
+      <w:r>
+        <w:rPr>
+          <w:rFonts w:ascii="Arial" w:eastAsia="Arial" w:hAnsi="Arial" w:cs="Arial"/>
+          <w:bCs/>
+          <w:color w:val="000000"/>
+          <w:sz w:val="24"/>
+          <w:szCs w:val="24"/>
+        </w:rPr>
+        <w:t xml:space="preserve"> Il faut qu’on se renseigne sur cela.</w:t>
+      </w:r>
+    </w:p>
+    <w:p>
+      <w:pPr>
+        <w:pStyle w:val="Paragraphedeliste"/>
+        <w:numPr>
+          <w:ilvl w:val="1"/>
+          <w:numId w:val="7"/>
+        </w:numPr>
+        <w:tabs>
+          <w:tab w:val="left" w:pos="1418"/>
+        </w:tabs>
+        <w:spacing w:after="0" w:line="240" w:lineRule="auto"/>
+        <w:jc w:val="both"/>
+        <w:rPr>
+          <w:rFonts w:ascii="Arial" w:eastAsia="Arial" w:hAnsi="Arial" w:cs="Arial"/>
+          <w:bCs/>
+          <w:color w:val="000000"/>
+          <w:sz w:val="24"/>
+          <w:szCs w:val="24"/>
+        </w:rPr>
+      </w:pPr>
+      <w:r>
+        <w:rPr>
+          <w:rFonts w:ascii="Arial" w:eastAsia="Arial" w:hAnsi="Arial" w:cs="Arial"/>
+          <w:b/>
+          <w:color w:val="000000"/>
+          <w:sz w:val="24"/>
+          <w:szCs w:val="24"/>
+        </w:rPr>
+        <w:t>CB </w:t>
+      </w:r>
+      <w:r>
+        <w:rPr>
+          <w:rFonts w:ascii="Arial" w:eastAsia="Arial" w:hAnsi="Arial" w:cs="Arial"/>
+          <w:bCs/>
+          <w:color w:val="000000"/>
+          <w:sz w:val="24"/>
+          <w:szCs w:val="24"/>
+        </w:rPr>
+        <w:t>:</w:t>
+      </w:r>
+      <w:r>
+        <w:rPr>
+          <w:rFonts w:ascii="Arial" w:eastAsia="Arial" w:hAnsi="Arial" w:cs="Arial"/>
+          <w:bCs/>
+          <w:color w:val="000000"/>
+          <w:sz w:val="24"/>
+          <w:szCs w:val="24"/>
+        </w:rPr>
+        <w:t xml:space="preserve"> Le client pourrait demander d’enlever son nom, etc.</w:t>
       </w:r>
     </w:p>
     <w:p>
@@ -2678,27 +4001,101 @@
           <w:numId w:val="7"/>
         </w:numPr>
         <w:tabs>
-          <w:tab w:val="left" w:pos="1418"/>
-        </w:tabs>
-        <w:spacing w:after="0" w:line="240" w:lineRule="auto"/>
-        <w:jc w:val="both"/>
-        <w:rPr>
-          <w:rFonts w:ascii="Arial" w:eastAsia="Arial" w:hAnsi="Arial" w:cs="Arial"/>
-          <w:bCs/>
-          <w:color w:val="000000"/>
-          <w:sz w:val="24"/>
-          <w:szCs w:val="24"/>
-        </w:rPr>
-      </w:pPr>
-      <w:r>
-        <w:rPr>
-          <w:rFonts w:ascii="Arial" w:eastAsia="Arial" w:hAnsi="Arial" w:cs="Arial"/>
-          <w:bCs/>
-          <w:color w:val="000000"/>
-          <w:sz w:val="24"/>
-          <w:szCs w:val="24"/>
-        </w:rPr>
-        <w:t>C. Bryce : Il n’existe pas un outil qui transforme directement en HTML ?</w:t>
+          <w:tab w:val="left" w:pos="709"/>
+        </w:tabs>
+        <w:spacing w:before="240" w:after="0" w:line="240" w:lineRule="auto"/>
+        <w:ind w:left="1985" w:hanging="1628"/>
+        <w:contextualSpacing w:val="0"/>
+        <w:jc w:val="both"/>
+        <w:rPr>
+          <w:rFonts w:ascii="Arial" w:eastAsia="Arial" w:hAnsi="Arial" w:cs="Arial"/>
+          <w:b/>
+          <w:color w:val="000000"/>
+          <w:sz w:val="24"/>
+          <w:szCs w:val="24"/>
+        </w:rPr>
+      </w:pPr>
+      <w:r>
+        <w:rPr>
+          <w:rFonts w:ascii="Arial" w:eastAsia="Arial" w:hAnsi="Arial" w:cs="Arial"/>
+          <w:b/>
+          <w:color w:val="000000"/>
+          <w:sz w:val="24"/>
+          <w:szCs w:val="24"/>
+        </w:rPr>
+        <w:t>C</w:t>
+      </w:r>
+      <w:r>
+        <w:rPr>
+          <w:rFonts w:ascii="Arial" w:eastAsia="Arial" w:hAnsi="Arial" w:cs="Arial"/>
+          <w:b/>
+          <w:color w:val="000000"/>
+          <w:sz w:val="24"/>
+          <w:szCs w:val="24"/>
+        </w:rPr>
+        <w:t>. Bryce</w:t>
+      </w:r>
+      <w:r>
+        <w:rPr>
+          <w:rFonts w:ascii="Arial" w:eastAsia="Arial" w:hAnsi="Arial" w:cs="Arial"/>
+          <w:bCs/>
+          <w:color w:val="000000"/>
+          <w:sz w:val="24"/>
+          <w:szCs w:val="24"/>
+        </w:rPr>
+        <w:t> </w:t>
+      </w:r>
+      <w:r>
+        <w:rPr>
+          <w:rFonts w:ascii="Arial" w:eastAsia="Arial" w:hAnsi="Arial" w:cs="Arial"/>
+          <w:b/>
+          <w:color w:val="000000"/>
+          <w:sz w:val="24"/>
+          <w:szCs w:val="24"/>
+        </w:rPr>
+        <w:t>:</w:t>
+      </w:r>
+      <w:r>
+        <w:rPr>
+          <w:rFonts w:ascii="Arial" w:eastAsia="Arial" w:hAnsi="Arial" w:cs="Arial"/>
+          <w:b/>
+          <w:color w:val="000000"/>
+          <w:sz w:val="24"/>
+          <w:szCs w:val="24"/>
+        </w:rPr>
+        <w:tab/>
+      </w:r>
+      <w:r>
+        <w:rPr>
+          <w:rFonts w:ascii="Arial" w:eastAsia="Arial" w:hAnsi="Arial" w:cs="Arial"/>
+          <w:b/>
+          <w:color w:val="000000"/>
+          <w:sz w:val="24"/>
+          <w:szCs w:val="24"/>
+        </w:rPr>
+        <w:t xml:space="preserve">S’il y a des données dans la BDD qui sont supprimées, est-ce </w:t>
+      </w:r>
+      <w:proofErr w:type="gramStart"/>
+      <w:r>
+        <w:rPr>
+          <w:rFonts w:ascii="Arial" w:eastAsia="Arial" w:hAnsi="Arial" w:cs="Arial"/>
+          <w:b/>
+          <w:color w:val="000000"/>
+          <w:sz w:val="24"/>
+          <w:szCs w:val="24"/>
+        </w:rPr>
+        <w:t>que</w:t>
+      </w:r>
+      <w:proofErr w:type="gramEnd"/>
+      <w:r>
+        <w:rPr>
+          <w:rFonts w:ascii="Arial" w:eastAsia="Arial" w:hAnsi="Arial" w:cs="Arial"/>
+          <w:b/>
+          <w:color w:val="000000"/>
+          <w:sz w:val="24"/>
+          <w:szCs w:val="24"/>
+        </w:rPr>
+        <w:t xml:space="preserve"> les autres tables vont être impactées ?</w:t>
       </w:r>
     </w:p>
     <w:p>
@@ -2724,23 +4121,1142 @@
       <w:r>
         <w:rPr>
           <w:rFonts w:ascii="Arial" w:eastAsia="Arial" w:hAnsi="Arial" w:cs="Arial"/>
-          <w:bCs/>
+          <w:b/>
+          <w:color w:val="000000"/>
+          <w:sz w:val="24"/>
+          <w:szCs w:val="24"/>
+        </w:rPr>
+        <w:t>ASA </w:t>
+      </w:r>
+      <w:r>
+        <w:rPr>
+          <w:rFonts w:ascii="Arial" w:eastAsia="Arial" w:hAnsi="Arial" w:cs="Arial"/>
+          <w:bCs/>
+          <w:color w:val="000000"/>
+          <w:sz w:val="24"/>
+          <w:szCs w:val="24"/>
+        </w:rPr>
+        <w:t>:</w:t>
+      </w:r>
+      <w:r>
+        <w:rPr>
+          <w:rFonts w:ascii="Arial" w:eastAsia="Arial" w:hAnsi="Arial" w:cs="Arial"/>
+          <w:bCs/>
+          <w:color w:val="000000"/>
+          <w:sz w:val="24"/>
+          <w:szCs w:val="24"/>
+        </w:rPr>
+        <w:t xml:space="preserve"> Le projet est affilié à un client.</w:t>
+      </w:r>
+    </w:p>
+    <w:p>
+      <w:pPr>
+        <w:pStyle w:val="Paragraphedeliste"/>
+        <w:numPr>
+          <w:ilvl w:val="1"/>
+          <w:numId w:val="7"/>
+        </w:numPr>
+        <w:tabs>
+          <w:tab w:val="left" w:pos="1418"/>
+        </w:tabs>
+        <w:spacing w:after="0" w:line="240" w:lineRule="auto"/>
+        <w:ind w:left="1985" w:hanging="905"/>
+        <w:jc w:val="both"/>
+        <w:rPr>
+          <w:rFonts w:ascii="Arial" w:eastAsia="Arial" w:hAnsi="Arial" w:cs="Arial"/>
+          <w:bCs/>
+          <w:color w:val="000000"/>
+          <w:sz w:val="24"/>
+          <w:szCs w:val="24"/>
+        </w:rPr>
+      </w:pPr>
+      <w:r>
+        <w:rPr>
+          <w:rFonts w:ascii="Arial" w:eastAsia="Arial" w:hAnsi="Arial" w:cs="Arial"/>
+          <w:b/>
+          <w:color w:val="000000"/>
+          <w:sz w:val="24"/>
+          <w:szCs w:val="24"/>
+        </w:rPr>
+        <w:t>CH </w:t>
+      </w:r>
+      <w:r>
+        <w:rPr>
+          <w:rFonts w:ascii="Arial" w:eastAsia="Arial" w:hAnsi="Arial" w:cs="Arial"/>
+          <w:bCs/>
+          <w:color w:val="000000"/>
+          <w:sz w:val="24"/>
+          <w:szCs w:val="24"/>
+        </w:rPr>
+        <w:t>:</w:t>
+      </w:r>
+      <w:r>
+        <w:rPr>
+          <w:rFonts w:ascii="Arial" w:eastAsia="Arial" w:hAnsi="Arial" w:cs="Arial"/>
+          <w:bCs/>
+          <w:color w:val="000000"/>
+          <w:sz w:val="24"/>
+          <w:szCs w:val="24"/>
+        </w:rPr>
+        <w:tab/>
+      </w:r>
+      <w:r>
+        <w:rPr>
+          <w:rFonts w:ascii="Arial" w:eastAsia="Arial" w:hAnsi="Arial" w:cs="Arial"/>
+          <w:bCs/>
+          <w:color w:val="000000"/>
+          <w:sz w:val="24"/>
+          <w:szCs w:val="24"/>
+        </w:rPr>
+        <w:t>On ne saura pas avec qui on parle. Il peut être possible de créer une table « ancien utilisateur » pour ne pas avoir des problèmes dans la BDD.</w:t>
+      </w:r>
+    </w:p>
+    <w:p>
+      <w:pPr>
+        <w:pStyle w:val="Paragraphedeliste"/>
+        <w:numPr>
+          <w:ilvl w:val="1"/>
+          <w:numId w:val="7"/>
+        </w:numPr>
+        <w:tabs>
+          <w:tab w:val="left" w:pos="1418"/>
+        </w:tabs>
+        <w:spacing w:after="0" w:line="240" w:lineRule="auto"/>
+        <w:ind w:left="2127" w:hanging="1047"/>
+        <w:jc w:val="both"/>
+        <w:rPr>
+          <w:rFonts w:ascii="Arial" w:eastAsia="Arial" w:hAnsi="Arial" w:cs="Arial"/>
+          <w:bCs/>
+          <w:color w:val="000000"/>
+          <w:sz w:val="24"/>
+          <w:szCs w:val="24"/>
+        </w:rPr>
+      </w:pPr>
+      <w:r>
+        <w:rPr>
+          <w:rFonts w:ascii="Arial" w:eastAsia="Arial" w:hAnsi="Arial" w:cs="Arial"/>
+          <w:b/>
+          <w:color w:val="000000"/>
+          <w:sz w:val="24"/>
+          <w:szCs w:val="24"/>
+        </w:rPr>
+        <w:t>ASA </w:t>
+      </w:r>
+      <w:r>
+        <w:rPr>
+          <w:rFonts w:ascii="Arial" w:eastAsia="Arial" w:hAnsi="Arial" w:cs="Arial"/>
+          <w:bCs/>
+          <w:color w:val="000000"/>
+          <w:sz w:val="24"/>
+          <w:szCs w:val="24"/>
+        </w:rPr>
+        <w:t>:</w:t>
+      </w:r>
+      <w:r>
+        <w:rPr>
+          <w:rFonts w:ascii="Arial" w:eastAsia="Arial" w:hAnsi="Arial" w:cs="Arial"/>
+          <w:bCs/>
+          <w:color w:val="000000"/>
+          <w:sz w:val="24"/>
+          <w:szCs w:val="24"/>
+        </w:rPr>
+        <w:tab/>
+      </w:r>
+      <w:r>
+        <w:rPr>
+          <w:rFonts w:ascii="Arial" w:eastAsia="Arial" w:hAnsi="Arial" w:cs="Arial"/>
+          <w:bCs/>
+          <w:color w:val="000000"/>
+          <w:sz w:val="24"/>
+          <w:szCs w:val="24"/>
+        </w:rPr>
+        <w:t xml:space="preserve">Quand un client voudra supprimer son compte, on devra faire </w:t>
+      </w:r>
+      <w:r>
+        <w:rPr>
+          <w:rFonts w:ascii="Arial" w:eastAsia="Arial" w:hAnsi="Arial" w:cs="Arial"/>
+          <w:bCs/>
+          <w:color w:val="000000"/>
+          <w:sz w:val="24"/>
+          <w:szCs w:val="24"/>
+        </w:rPr>
+        <w:t>une update</w:t>
+      </w:r>
+      <w:r>
+        <w:rPr>
+          <w:rFonts w:ascii="Arial" w:eastAsia="Arial" w:hAnsi="Arial" w:cs="Arial"/>
+          <w:bCs/>
+          <w:color w:val="000000"/>
+          <w:sz w:val="24"/>
+          <w:szCs w:val="24"/>
+        </w:rPr>
+        <w:t xml:space="preserve"> et mettre « ancien utilisateur » et le projet ne plantera plus. On aura plus de données vu qu’on les aura </w:t>
+      </w:r>
+      <w:r>
+        <w:rPr>
+          <w:rFonts w:ascii="Arial" w:eastAsia="Arial" w:hAnsi="Arial" w:cs="Arial"/>
+          <w:bCs/>
+          <w:color w:val="000000"/>
+          <w:sz w:val="24"/>
+          <w:szCs w:val="24"/>
+        </w:rPr>
+        <w:t>supprimés</w:t>
+      </w:r>
+      <w:r>
+        <w:rPr>
+          <w:rFonts w:ascii="Arial" w:eastAsia="Arial" w:hAnsi="Arial" w:cs="Arial"/>
+          <w:bCs/>
+          <w:color w:val="000000"/>
+          <w:sz w:val="24"/>
+          <w:szCs w:val="24"/>
+        </w:rPr>
+        <w:t xml:space="preserve"> et cela sera remplacé par quelque chose de générique.</w:t>
+      </w:r>
+    </w:p>
+    <w:p>
+      <w:pPr>
+        <w:pStyle w:val="Paragraphedeliste"/>
+        <w:numPr>
+          <w:ilvl w:val="0"/>
+          <w:numId w:val="7"/>
+        </w:numPr>
+        <w:tabs>
+          <w:tab w:val="left" w:pos="709"/>
+        </w:tabs>
+        <w:spacing w:before="240" w:after="0" w:line="240" w:lineRule="auto"/>
+        <w:ind w:left="1985" w:hanging="1628"/>
+        <w:contextualSpacing w:val="0"/>
+        <w:jc w:val="both"/>
+        <w:rPr>
+          <w:rFonts w:ascii="Arial" w:eastAsia="Arial" w:hAnsi="Arial" w:cs="Arial"/>
+          <w:b/>
+          <w:color w:val="000000"/>
+          <w:sz w:val="24"/>
+          <w:szCs w:val="24"/>
+        </w:rPr>
+      </w:pPr>
+      <w:r>
+        <w:rPr>
+          <w:rFonts w:ascii="Arial" w:eastAsia="Arial" w:hAnsi="Arial" w:cs="Arial"/>
+          <w:b/>
           <w:color w:val="000000"/>
           <w:sz w:val="24"/>
           <w:szCs w:val="24"/>
         </w:rPr>
         <w:lastRenderedPageBreak/>
-        <w:t>Oui</w:t>
-      </w:r>
-      <w:r>
-        <w:rPr>
-          <w:rFonts w:ascii="Arial" w:eastAsia="Arial" w:hAnsi="Arial" w:cs="Arial"/>
-          <w:bCs/>
-          <w:color w:val="000000"/>
-          <w:sz w:val="24"/>
-          <w:szCs w:val="24"/>
-        </w:rPr>
-        <w:t>, je crois me souvenir de cela. On va effectuer des recherches pour trouver un outil qui fera cela.</w:t>
+        <w:t>C. Bryce :</w:t>
+      </w:r>
+      <w:r>
+        <w:rPr>
+          <w:rFonts w:ascii="Arial" w:eastAsia="Arial" w:hAnsi="Arial" w:cs="Arial"/>
+          <w:b/>
+          <w:color w:val="000000"/>
+          <w:sz w:val="24"/>
+          <w:szCs w:val="24"/>
+        </w:rPr>
+        <w:tab/>
+      </w:r>
+      <w:r>
+        <w:rPr>
+          <w:rFonts w:ascii="Arial" w:eastAsia="Arial" w:hAnsi="Arial" w:cs="Arial"/>
+          <w:b/>
+          <w:color w:val="000000"/>
+          <w:sz w:val="24"/>
+          <w:szCs w:val="24"/>
+        </w:rPr>
+        <w:t>Pourquoi refaire une documentation si le code est déjà commenté ?</w:t>
+      </w:r>
+    </w:p>
+    <w:p>
+      <w:pPr>
+        <w:pStyle w:val="Paragraphedeliste"/>
+        <w:numPr>
+          <w:ilvl w:val="1"/>
+          <w:numId w:val="7"/>
+        </w:numPr>
+        <w:tabs>
+          <w:tab w:val="left" w:pos="1418"/>
+        </w:tabs>
+        <w:spacing w:after="0" w:line="240" w:lineRule="auto"/>
+        <w:ind w:left="1985" w:hanging="905"/>
+        <w:jc w:val="both"/>
+        <w:rPr>
+          <w:rFonts w:ascii="Arial" w:eastAsia="Arial" w:hAnsi="Arial" w:cs="Arial"/>
+          <w:bCs/>
+          <w:color w:val="000000"/>
+          <w:sz w:val="24"/>
+          <w:szCs w:val="24"/>
+        </w:rPr>
+      </w:pPr>
+      <w:r>
+        <w:rPr>
+          <w:rFonts w:ascii="Arial" w:eastAsia="Arial" w:hAnsi="Arial" w:cs="Arial"/>
+          <w:b/>
+          <w:color w:val="000000"/>
+          <w:sz w:val="24"/>
+          <w:szCs w:val="24"/>
+        </w:rPr>
+        <w:t>CH</w:t>
+      </w:r>
+      <w:r>
+        <w:rPr>
+          <w:rFonts w:ascii="Arial" w:eastAsia="Arial" w:hAnsi="Arial" w:cs="Arial"/>
+          <w:bCs/>
+          <w:color w:val="000000"/>
+          <w:sz w:val="24"/>
+          <w:szCs w:val="24"/>
+        </w:rPr>
+        <w:t> :</w:t>
+      </w:r>
+      <w:r>
+        <w:rPr>
+          <w:rFonts w:ascii="Arial" w:eastAsia="Arial" w:hAnsi="Arial" w:cs="Arial"/>
+          <w:bCs/>
+          <w:color w:val="000000"/>
+          <w:sz w:val="24"/>
+          <w:szCs w:val="24"/>
+        </w:rPr>
+        <w:tab/>
+      </w:r>
+      <w:r>
+        <w:rPr>
+          <w:rFonts w:ascii="Arial" w:eastAsia="Arial" w:hAnsi="Arial" w:cs="Arial"/>
+          <w:bCs/>
+          <w:color w:val="000000"/>
+          <w:sz w:val="24"/>
+          <w:szCs w:val="24"/>
+        </w:rPr>
+        <w:t xml:space="preserve">Il sera plus facile de faire un Ctrl + F pour retrouver la méthode et </w:t>
+      </w:r>
+      <w:proofErr w:type="gramStart"/>
+      <w:r>
+        <w:rPr>
+          <w:rFonts w:ascii="Arial" w:eastAsia="Arial" w:hAnsi="Arial" w:cs="Arial"/>
+          <w:bCs/>
+          <w:color w:val="000000"/>
+          <w:sz w:val="24"/>
+          <w:szCs w:val="24"/>
+        </w:rPr>
+        <w:t>on</w:t>
+      </w:r>
+      <w:proofErr w:type="gramEnd"/>
+      <w:r>
+        <w:rPr>
+          <w:rFonts w:ascii="Arial" w:eastAsia="Arial" w:hAnsi="Arial" w:cs="Arial"/>
+          <w:bCs/>
+          <w:color w:val="000000"/>
+          <w:sz w:val="24"/>
+          <w:szCs w:val="24"/>
+        </w:rPr>
+        <w:t xml:space="preserve"> pourra récupérer sans savoir comment elle a été codée.</w:t>
+      </w:r>
+    </w:p>
+    <w:p>
+      <w:pPr>
+        <w:pStyle w:val="Paragraphedeliste"/>
+        <w:numPr>
+          <w:ilvl w:val="0"/>
+          <w:numId w:val="7"/>
+        </w:numPr>
+        <w:tabs>
+          <w:tab w:val="left" w:pos="1418"/>
+        </w:tabs>
+        <w:spacing w:before="240" w:after="0" w:line="240" w:lineRule="auto"/>
+        <w:ind w:left="714" w:hanging="357"/>
+        <w:contextualSpacing w:val="0"/>
+        <w:jc w:val="both"/>
+        <w:rPr>
+          <w:rFonts w:ascii="Arial" w:eastAsia="Arial" w:hAnsi="Arial" w:cs="Arial"/>
+          <w:b/>
+          <w:color w:val="000000"/>
+          <w:sz w:val="24"/>
+          <w:szCs w:val="24"/>
+        </w:rPr>
+      </w:pPr>
+      <w:r>
+        <w:rPr>
+          <w:rFonts w:ascii="Arial" w:eastAsia="Arial" w:hAnsi="Arial" w:cs="Arial"/>
+          <w:b/>
+          <w:color w:val="000000"/>
+          <w:sz w:val="24"/>
+          <w:szCs w:val="24"/>
+        </w:rPr>
+        <w:t>C. Bryce</w:t>
+      </w:r>
+      <w:r>
+        <w:rPr>
+          <w:rFonts w:ascii="Arial" w:eastAsia="Arial" w:hAnsi="Arial" w:cs="Arial"/>
+          <w:bCs/>
+          <w:color w:val="000000"/>
+          <w:sz w:val="24"/>
+          <w:szCs w:val="24"/>
+        </w:rPr>
+        <w:t xml:space="preserve"> : </w:t>
+      </w:r>
+      <w:r>
+        <w:rPr>
+          <w:rFonts w:ascii="Arial" w:eastAsia="Arial" w:hAnsi="Arial" w:cs="Arial"/>
+          <w:b/>
+          <w:color w:val="000000"/>
+          <w:sz w:val="24"/>
+          <w:szCs w:val="24"/>
+        </w:rPr>
+        <w:t>Il n’existe pas un outil qui transforme directement en HTML ?</w:t>
+      </w:r>
+    </w:p>
+    <w:p>
+      <w:pPr>
+        <w:pStyle w:val="Paragraphedeliste"/>
+        <w:numPr>
+          <w:ilvl w:val="1"/>
+          <w:numId w:val="7"/>
+        </w:numPr>
+        <w:tabs>
+          <w:tab w:val="left" w:pos="1418"/>
+        </w:tabs>
+        <w:spacing w:after="0" w:line="240" w:lineRule="auto"/>
+        <w:ind w:left="1985" w:hanging="905"/>
+        <w:jc w:val="both"/>
+        <w:rPr>
+          <w:rFonts w:ascii="Arial" w:eastAsia="Arial" w:hAnsi="Arial" w:cs="Arial"/>
+          <w:bCs/>
+          <w:color w:val="000000"/>
+          <w:sz w:val="24"/>
+          <w:szCs w:val="24"/>
+        </w:rPr>
+      </w:pPr>
+      <w:r>
+        <w:rPr>
+          <w:rFonts w:ascii="Arial" w:eastAsia="Arial" w:hAnsi="Arial" w:cs="Arial"/>
+          <w:b/>
+          <w:color w:val="000000"/>
+          <w:sz w:val="24"/>
+          <w:szCs w:val="24"/>
+        </w:rPr>
+        <w:t>CH</w:t>
+      </w:r>
+      <w:r>
+        <w:rPr>
+          <w:rFonts w:ascii="Arial" w:eastAsia="Arial" w:hAnsi="Arial" w:cs="Arial"/>
+          <w:bCs/>
+          <w:color w:val="000000"/>
+          <w:sz w:val="24"/>
+          <w:szCs w:val="24"/>
+        </w:rPr>
+        <w:t> :</w:t>
+      </w:r>
+      <w:r>
+        <w:rPr>
+          <w:rFonts w:ascii="Arial" w:eastAsia="Arial" w:hAnsi="Arial" w:cs="Arial"/>
+          <w:bCs/>
+          <w:color w:val="000000"/>
+          <w:sz w:val="24"/>
+          <w:szCs w:val="24"/>
+        </w:rPr>
+        <w:tab/>
+      </w:r>
+      <w:r>
+        <w:rPr>
+          <w:rFonts w:ascii="Arial" w:eastAsia="Arial" w:hAnsi="Arial" w:cs="Arial"/>
+          <w:bCs/>
+          <w:color w:val="000000"/>
+          <w:sz w:val="24"/>
+          <w:szCs w:val="24"/>
+        </w:rPr>
+        <w:t>Oui, je crois me souvenir de cela. On va effectuer des recherches pour trouver un outil qui fera cela.</w:t>
+      </w:r>
+    </w:p>
+    <w:p>
+      <w:pPr>
+        <w:pStyle w:val="Paragraphedeliste"/>
+        <w:numPr>
+          <w:ilvl w:val="0"/>
+          <w:numId w:val="7"/>
+        </w:numPr>
+        <w:tabs>
+          <w:tab w:val="left" w:pos="1418"/>
+        </w:tabs>
+        <w:spacing w:before="240" w:after="0" w:line="240" w:lineRule="auto"/>
+        <w:ind w:left="714" w:hanging="357"/>
+        <w:contextualSpacing w:val="0"/>
+        <w:jc w:val="both"/>
+        <w:rPr>
+          <w:rFonts w:ascii="Arial" w:eastAsia="Arial" w:hAnsi="Arial" w:cs="Arial"/>
+          <w:b/>
+          <w:color w:val="000000"/>
+          <w:sz w:val="24"/>
+          <w:szCs w:val="24"/>
+        </w:rPr>
+      </w:pPr>
+      <w:r>
+        <w:rPr>
+          <w:rFonts w:ascii="Arial" w:eastAsia="Arial" w:hAnsi="Arial" w:cs="Arial"/>
+          <w:b/>
+          <w:color w:val="000000"/>
+          <w:sz w:val="24"/>
+          <w:szCs w:val="24"/>
+        </w:rPr>
+        <w:t>C.</w:t>
+      </w:r>
+      <w:r>
+        <w:rPr>
+          <w:rFonts w:ascii="Arial" w:eastAsia="Arial" w:hAnsi="Arial" w:cs="Arial"/>
+          <w:b/>
+          <w:color w:val="000000"/>
+          <w:sz w:val="24"/>
+          <w:szCs w:val="24"/>
+        </w:rPr>
+        <w:t xml:space="preserve"> </w:t>
+      </w:r>
+      <w:r>
+        <w:rPr>
+          <w:rFonts w:ascii="Arial" w:eastAsia="Arial" w:hAnsi="Arial" w:cs="Arial"/>
+          <w:b/>
+          <w:color w:val="000000"/>
+          <w:sz w:val="24"/>
+          <w:szCs w:val="24"/>
+        </w:rPr>
+        <w:t>Bryce</w:t>
+      </w:r>
+      <w:r>
+        <w:rPr>
+          <w:rFonts w:ascii="Arial" w:eastAsia="Arial" w:hAnsi="Arial" w:cs="Arial"/>
+          <w:bCs/>
+          <w:color w:val="000000"/>
+          <w:sz w:val="24"/>
+          <w:szCs w:val="24"/>
+        </w:rPr>
+        <w:t> </w:t>
+      </w:r>
+      <w:r>
+        <w:rPr>
+          <w:rFonts w:ascii="Arial" w:eastAsia="Arial" w:hAnsi="Arial" w:cs="Arial"/>
+          <w:b/>
+          <w:color w:val="000000"/>
+          <w:sz w:val="24"/>
+          <w:szCs w:val="24"/>
+        </w:rPr>
+        <w:t xml:space="preserve">: Quand est-ce qu’on se voit pour la prochaine session ? </w:t>
+      </w:r>
+    </w:p>
+    <w:p>
+      <w:pPr>
+        <w:pStyle w:val="Paragraphedeliste"/>
+        <w:numPr>
+          <w:ilvl w:val="1"/>
+          <w:numId w:val="7"/>
+        </w:numPr>
+        <w:tabs>
+          <w:tab w:val="left" w:pos="1418"/>
+        </w:tabs>
+        <w:spacing w:after="0" w:line="240" w:lineRule="auto"/>
+        <w:jc w:val="both"/>
+        <w:rPr>
+          <w:rFonts w:ascii="Arial" w:eastAsia="Arial" w:hAnsi="Arial" w:cs="Arial"/>
+          <w:bCs/>
+          <w:color w:val="000000"/>
+          <w:sz w:val="24"/>
+          <w:szCs w:val="24"/>
+        </w:rPr>
+      </w:pPr>
+      <w:r>
+        <w:rPr>
+          <w:rFonts w:ascii="Arial" w:eastAsia="Arial" w:hAnsi="Arial" w:cs="Arial"/>
+          <w:b/>
+          <w:color w:val="000000"/>
+          <w:sz w:val="24"/>
+          <w:szCs w:val="24"/>
+        </w:rPr>
+        <w:t>ASA</w:t>
+      </w:r>
+      <w:r>
+        <w:rPr>
+          <w:rFonts w:ascii="Arial" w:eastAsia="Arial" w:hAnsi="Arial" w:cs="Arial"/>
+          <w:bCs/>
+          <w:color w:val="000000"/>
+          <w:sz w:val="24"/>
+          <w:szCs w:val="24"/>
+        </w:rPr>
+        <w:t> : 17 décembre pour un point de contrôle et le 14 janvier pour la note.</w:t>
+      </w:r>
+    </w:p>
+    <w:p>
+      <w:pPr>
+        <w:pStyle w:val="Paragraphedeliste"/>
+        <w:numPr>
+          <w:ilvl w:val="0"/>
+          <w:numId w:val="7"/>
+        </w:numPr>
+        <w:tabs>
+          <w:tab w:val="left" w:pos="709"/>
+        </w:tabs>
+        <w:spacing w:before="240" w:after="0" w:line="240" w:lineRule="auto"/>
+        <w:ind w:left="1985" w:hanging="1628"/>
+        <w:contextualSpacing w:val="0"/>
+        <w:jc w:val="both"/>
+        <w:rPr>
+          <w:rFonts w:ascii="Arial" w:eastAsia="Arial" w:hAnsi="Arial" w:cs="Arial"/>
+          <w:b/>
+          <w:color w:val="000000"/>
+          <w:sz w:val="24"/>
+          <w:szCs w:val="24"/>
+        </w:rPr>
+      </w:pPr>
+      <w:r>
+        <w:rPr>
+          <w:rFonts w:ascii="Arial" w:eastAsia="Arial" w:hAnsi="Arial" w:cs="Arial"/>
+          <w:b/>
+          <w:color w:val="000000"/>
+          <w:sz w:val="24"/>
+          <w:szCs w:val="24"/>
+        </w:rPr>
+        <w:t>C.</w:t>
+      </w:r>
+      <w:r>
+        <w:rPr>
+          <w:rFonts w:ascii="Arial" w:eastAsia="Arial" w:hAnsi="Arial" w:cs="Arial"/>
+          <w:b/>
+          <w:color w:val="000000"/>
+          <w:sz w:val="24"/>
+          <w:szCs w:val="24"/>
+        </w:rPr>
+        <w:t xml:space="preserve"> </w:t>
+      </w:r>
+      <w:r>
+        <w:rPr>
+          <w:rFonts w:ascii="Arial" w:eastAsia="Arial" w:hAnsi="Arial" w:cs="Arial"/>
+          <w:b/>
+          <w:color w:val="000000"/>
+          <w:sz w:val="24"/>
+          <w:szCs w:val="24"/>
+        </w:rPr>
+        <w:t xml:space="preserve">Bryce : </w:t>
+      </w:r>
+      <w:r>
+        <w:rPr>
+          <w:rFonts w:ascii="Arial" w:eastAsia="Arial" w:hAnsi="Arial" w:cs="Arial"/>
+          <w:b/>
+          <w:color w:val="000000"/>
+          <w:sz w:val="24"/>
+          <w:szCs w:val="24"/>
+        </w:rPr>
+        <w:tab/>
+      </w:r>
+      <w:r>
+        <w:rPr>
+          <w:rFonts w:ascii="Arial" w:eastAsia="Arial" w:hAnsi="Arial" w:cs="Arial"/>
+          <w:b/>
+          <w:color w:val="000000"/>
+          <w:sz w:val="24"/>
+          <w:szCs w:val="24"/>
+        </w:rPr>
+        <w:t xml:space="preserve">Dans le PV avec le mandant, j’ai </w:t>
+      </w:r>
+      <w:r>
+        <w:rPr>
+          <w:rFonts w:ascii="Arial" w:eastAsia="Arial" w:hAnsi="Arial" w:cs="Arial"/>
+          <w:b/>
+          <w:color w:val="000000"/>
+          <w:sz w:val="24"/>
+          <w:szCs w:val="24"/>
+        </w:rPr>
+        <w:t>vu qu’il y avait de nouvelles fonctionnalités sur la gestion du stock.</w:t>
+      </w:r>
+    </w:p>
+    <w:p>
+      <w:pPr>
+        <w:pStyle w:val="Paragraphedeliste"/>
+        <w:numPr>
+          <w:ilvl w:val="1"/>
+          <w:numId w:val="7"/>
+        </w:numPr>
+        <w:tabs>
+          <w:tab w:val="left" w:pos="1418"/>
+        </w:tabs>
+        <w:spacing w:after="0" w:line="240" w:lineRule="auto"/>
+        <w:ind w:left="2127" w:hanging="1047"/>
+        <w:jc w:val="both"/>
+        <w:rPr>
+          <w:rFonts w:ascii="Arial" w:eastAsia="Arial" w:hAnsi="Arial" w:cs="Arial"/>
+          <w:bCs/>
+          <w:color w:val="000000"/>
+          <w:sz w:val="24"/>
+          <w:szCs w:val="24"/>
+        </w:rPr>
+      </w:pPr>
+      <w:r>
+        <w:rPr>
+          <w:rFonts w:ascii="Arial" w:eastAsia="Arial" w:hAnsi="Arial" w:cs="Arial"/>
+          <w:b/>
+          <w:color w:val="000000"/>
+          <w:sz w:val="24"/>
+          <w:szCs w:val="24"/>
+        </w:rPr>
+        <w:t>ASA </w:t>
+      </w:r>
+      <w:r>
+        <w:rPr>
+          <w:rFonts w:ascii="Arial" w:eastAsia="Arial" w:hAnsi="Arial" w:cs="Arial"/>
+          <w:bCs/>
+          <w:color w:val="000000"/>
+          <w:sz w:val="24"/>
+          <w:szCs w:val="24"/>
+        </w:rPr>
+        <w:t>:</w:t>
+      </w:r>
+      <w:r>
+        <w:rPr>
+          <w:rFonts w:ascii="Arial" w:eastAsia="Arial" w:hAnsi="Arial" w:cs="Arial"/>
+          <w:bCs/>
+          <w:color w:val="000000"/>
+          <w:sz w:val="24"/>
+          <w:szCs w:val="24"/>
+        </w:rPr>
+        <w:tab/>
+      </w:r>
+      <w:r>
+        <w:rPr>
+          <w:rFonts w:ascii="Arial" w:eastAsia="Arial" w:hAnsi="Arial" w:cs="Arial"/>
+          <w:bCs/>
+          <w:color w:val="000000"/>
+          <w:sz w:val="24"/>
+          <w:szCs w:val="24"/>
+        </w:rPr>
+        <w:t xml:space="preserve">On a accepté, parce que cela ne donnera pas énormément de travail. </w:t>
+      </w:r>
+    </w:p>
+    <w:p>
+      <w:pPr>
+        <w:pStyle w:val="Paragraphedeliste"/>
+        <w:numPr>
+          <w:ilvl w:val="1"/>
+          <w:numId w:val="7"/>
+        </w:numPr>
+        <w:tabs>
+          <w:tab w:val="left" w:pos="1418"/>
+        </w:tabs>
+        <w:spacing w:after="0" w:line="240" w:lineRule="auto"/>
+        <w:jc w:val="both"/>
+        <w:rPr>
+          <w:rFonts w:ascii="Arial" w:eastAsia="Arial" w:hAnsi="Arial" w:cs="Arial"/>
+          <w:bCs/>
+          <w:color w:val="000000"/>
+          <w:sz w:val="24"/>
+          <w:szCs w:val="24"/>
+        </w:rPr>
+      </w:pPr>
+      <w:r>
+        <w:rPr>
+          <w:rFonts w:ascii="Arial" w:eastAsia="Arial" w:hAnsi="Arial" w:cs="Arial"/>
+          <w:b/>
+          <w:color w:val="000000"/>
+          <w:sz w:val="24"/>
+          <w:szCs w:val="24"/>
+        </w:rPr>
+        <w:t>AM </w:t>
+      </w:r>
+      <w:r>
+        <w:rPr>
+          <w:rFonts w:ascii="Arial" w:eastAsia="Arial" w:hAnsi="Arial" w:cs="Arial"/>
+          <w:bCs/>
+          <w:color w:val="000000"/>
+          <w:sz w:val="24"/>
+          <w:szCs w:val="24"/>
+        </w:rPr>
+        <w:t>:</w:t>
+      </w:r>
+      <w:r>
+        <w:rPr>
+          <w:rFonts w:ascii="Arial" w:eastAsia="Arial" w:hAnsi="Arial" w:cs="Arial"/>
+          <w:bCs/>
+          <w:color w:val="000000"/>
+          <w:sz w:val="24"/>
+          <w:szCs w:val="24"/>
+        </w:rPr>
+        <w:t xml:space="preserve"> Ils nous fournissent déjà la base de données du stock.</w:t>
+      </w:r>
+    </w:p>
+    <w:p>
+      <w:pPr>
+        <w:pStyle w:val="Paragraphedeliste"/>
+        <w:numPr>
+          <w:ilvl w:val="1"/>
+          <w:numId w:val="7"/>
+        </w:numPr>
+        <w:tabs>
+          <w:tab w:val="left" w:pos="1418"/>
+        </w:tabs>
+        <w:spacing w:after="0" w:line="240" w:lineRule="auto"/>
+        <w:ind w:left="1985" w:hanging="905"/>
+        <w:jc w:val="both"/>
+        <w:rPr>
+          <w:rFonts w:ascii="Arial" w:eastAsia="Arial" w:hAnsi="Arial" w:cs="Arial"/>
+          <w:bCs/>
+          <w:color w:val="000000"/>
+          <w:sz w:val="24"/>
+          <w:szCs w:val="24"/>
+        </w:rPr>
+      </w:pPr>
+      <w:r>
+        <w:rPr>
+          <w:rFonts w:ascii="Arial" w:eastAsia="Arial" w:hAnsi="Arial" w:cs="Arial"/>
+          <w:b/>
+          <w:color w:val="000000"/>
+          <w:sz w:val="24"/>
+          <w:szCs w:val="24"/>
+        </w:rPr>
+        <w:t>CC </w:t>
+      </w:r>
+      <w:r>
+        <w:rPr>
+          <w:rFonts w:ascii="Arial" w:eastAsia="Arial" w:hAnsi="Arial" w:cs="Arial"/>
+          <w:bCs/>
+          <w:color w:val="000000"/>
+          <w:sz w:val="24"/>
+          <w:szCs w:val="24"/>
+        </w:rPr>
+        <w:t>:</w:t>
+      </w:r>
+      <w:r>
+        <w:rPr>
+          <w:rFonts w:ascii="Arial" w:eastAsia="Arial" w:hAnsi="Arial" w:cs="Arial"/>
+          <w:bCs/>
+          <w:color w:val="000000"/>
+          <w:sz w:val="24"/>
+          <w:szCs w:val="24"/>
+        </w:rPr>
+        <w:tab/>
+      </w:r>
+      <w:r>
+        <w:rPr>
+          <w:rFonts w:ascii="Arial" w:eastAsia="Arial" w:hAnsi="Arial" w:cs="Arial"/>
+          <w:bCs/>
+          <w:color w:val="000000"/>
+          <w:sz w:val="24"/>
+          <w:szCs w:val="24"/>
+        </w:rPr>
+        <w:t>Ils nous ont dit que ce n’était pas une priorité, mais comme une fonctionnalité bonus.</w:t>
+      </w:r>
+    </w:p>
+    <w:p>
+      <w:pPr>
+        <w:pStyle w:val="Paragraphedeliste"/>
+        <w:numPr>
+          <w:ilvl w:val="0"/>
+          <w:numId w:val="7"/>
+        </w:numPr>
+        <w:tabs>
+          <w:tab w:val="left" w:pos="1418"/>
+        </w:tabs>
+        <w:spacing w:before="240" w:after="0" w:line="240" w:lineRule="auto"/>
+        <w:ind w:left="714" w:hanging="357"/>
+        <w:contextualSpacing w:val="0"/>
+        <w:jc w:val="both"/>
+        <w:rPr>
+          <w:rFonts w:ascii="Arial" w:eastAsia="Arial" w:hAnsi="Arial" w:cs="Arial"/>
+          <w:b/>
+          <w:color w:val="000000"/>
+          <w:sz w:val="24"/>
+          <w:szCs w:val="24"/>
+        </w:rPr>
+      </w:pPr>
+      <w:r>
+        <w:rPr>
+          <w:rFonts w:ascii="Arial" w:eastAsia="Arial" w:hAnsi="Arial" w:cs="Arial"/>
+          <w:b/>
+          <w:color w:val="000000"/>
+          <w:sz w:val="24"/>
+          <w:szCs w:val="24"/>
+        </w:rPr>
+        <w:t xml:space="preserve">C. Bryce : Et pour la signature électronique ? </w:t>
+      </w:r>
+    </w:p>
+    <w:p>
+      <w:pPr>
+        <w:pStyle w:val="Paragraphedeliste"/>
+        <w:numPr>
+          <w:ilvl w:val="1"/>
+          <w:numId w:val="7"/>
+        </w:numPr>
+        <w:tabs>
+          <w:tab w:val="left" w:pos="1418"/>
+        </w:tabs>
+        <w:spacing w:after="0" w:line="240" w:lineRule="auto"/>
+        <w:ind w:left="2127" w:hanging="1047"/>
+        <w:jc w:val="both"/>
+        <w:rPr>
+          <w:rFonts w:ascii="Arial" w:eastAsia="Arial" w:hAnsi="Arial" w:cs="Arial"/>
+          <w:bCs/>
+          <w:color w:val="000000"/>
+          <w:sz w:val="24"/>
+          <w:szCs w:val="24"/>
+        </w:rPr>
+      </w:pPr>
+      <w:r>
+        <w:rPr>
+          <w:rFonts w:ascii="Arial" w:eastAsia="Arial" w:hAnsi="Arial" w:cs="Arial"/>
+          <w:b/>
+          <w:color w:val="000000"/>
+          <w:sz w:val="24"/>
+          <w:szCs w:val="24"/>
+        </w:rPr>
+        <w:t>ASA </w:t>
+      </w:r>
+      <w:r>
+        <w:rPr>
+          <w:rFonts w:ascii="Arial" w:eastAsia="Arial" w:hAnsi="Arial" w:cs="Arial"/>
+          <w:bCs/>
+          <w:color w:val="000000"/>
+          <w:sz w:val="24"/>
+          <w:szCs w:val="24"/>
+        </w:rPr>
+        <w:t>:</w:t>
+      </w:r>
+      <w:r>
+        <w:rPr>
+          <w:rFonts w:ascii="Arial" w:eastAsia="Arial" w:hAnsi="Arial" w:cs="Arial"/>
+          <w:bCs/>
+          <w:color w:val="000000"/>
+          <w:sz w:val="24"/>
+          <w:szCs w:val="24"/>
+        </w:rPr>
+        <w:tab/>
+      </w:r>
+      <w:r>
+        <w:rPr>
+          <w:rFonts w:ascii="Arial" w:eastAsia="Arial" w:hAnsi="Arial" w:cs="Arial"/>
+          <w:bCs/>
+          <w:color w:val="000000"/>
+          <w:sz w:val="24"/>
+          <w:szCs w:val="24"/>
+        </w:rPr>
+        <w:t xml:space="preserve">Ils préfèrent avoir une réunion directe avec les clients pour la signature. Donc, ils nous ont dit que </w:t>
+      </w:r>
+      <w:r>
+        <w:rPr>
+          <w:rFonts w:ascii="Arial" w:eastAsia="Arial" w:hAnsi="Arial" w:cs="Arial"/>
+          <w:bCs/>
+          <w:color w:val="000000"/>
+          <w:sz w:val="24"/>
+          <w:szCs w:val="24"/>
+        </w:rPr>
+        <w:t>ce n’était pas</w:t>
+      </w:r>
+      <w:r>
+        <w:rPr>
+          <w:rFonts w:ascii="Arial" w:eastAsia="Arial" w:hAnsi="Arial" w:cs="Arial"/>
+          <w:bCs/>
+          <w:color w:val="000000"/>
+          <w:sz w:val="24"/>
+          <w:szCs w:val="24"/>
+        </w:rPr>
+        <w:t xml:space="preserve"> une priorité.</w:t>
+      </w:r>
+    </w:p>
+    <w:p>
+      <w:pPr>
+        <w:pStyle w:val="Paragraphedeliste"/>
+        <w:numPr>
+          <w:ilvl w:val="0"/>
+          <w:numId w:val="7"/>
+        </w:numPr>
+        <w:tabs>
+          <w:tab w:val="left" w:pos="709"/>
+        </w:tabs>
+        <w:spacing w:before="240" w:after="0" w:line="240" w:lineRule="auto"/>
+        <w:ind w:left="2410" w:hanging="2053"/>
+        <w:contextualSpacing w:val="0"/>
+        <w:jc w:val="both"/>
+        <w:rPr>
+          <w:rFonts w:ascii="Arial" w:eastAsia="Arial" w:hAnsi="Arial" w:cs="Arial"/>
+          <w:bCs/>
+          <w:color w:val="000000"/>
+          <w:sz w:val="24"/>
+          <w:szCs w:val="24"/>
+        </w:rPr>
+      </w:pPr>
+      <w:r>
+        <w:rPr>
+          <w:rFonts w:ascii="Arial" w:eastAsia="Arial" w:hAnsi="Arial" w:cs="Arial"/>
+          <w:b/>
+          <w:color w:val="000000"/>
+          <w:sz w:val="24"/>
+          <w:szCs w:val="24"/>
+        </w:rPr>
+        <w:t>C. Chevalley :</w:t>
+      </w:r>
+      <w:r>
+        <w:rPr>
+          <w:rFonts w:ascii="Arial" w:eastAsia="Arial" w:hAnsi="Arial" w:cs="Arial"/>
+          <w:b/>
+          <w:color w:val="000000"/>
+          <w:sz w:val="24"/>
+          <w:szCs w:val="24"/>
+        </w:rPr>
+        <w:tab/>
+      </w:r>
+      <w:r>
+        <w:rPr>
+          <w:rFonts w:ascii="Arial" w:eastAsia="Arial" w:hAnsi="Arial" w:cs="Arial"/>
+          <w:b/>
+          <w:color w:val="000000"/>
+          <w:sz w:val="24"/>
+          <w:szCs w:val="24"/>
+        </w:rPr>
+        <w:t>Est-ce que vous avez des livrables obligatoires ou que vous</w:t>
+      </w:r>
+      <w:r>
+        <w:rPr>
+          <w:rFonts w:ascii="Arial" w:eastAsia="Arial" w:hAnsi="Arial" w:cs="Arial"/>
+          <w:bCs/>
+          <w:color w:val="000000"/>
+          <w:sz w:val="24"/>
+          <w:szCs w:val="24"/>
+        </w:rPr>
+        <w:t xml:space="preserve"> </w:t>
+      </w:r>
+      <w:r>
+        <w:rPr>
+          <w:rFonts w:ascii="Arial" w:eastAsia="Arial" w:hAnsi="Arial" w:cs="Arial"/>
+          <w:b/>
+          <w:color w:val="000000"/>
+          <w:sz w:val="24"/>
+          <w:szCs w:val="24"/>
+        </w:rPr>
+        <w:t>voudriez voir pour la prochaine fois ?</w:t>
+      </w:r>
+      <w:r>
+        <w:rPr>
+          <w:rFonts w:ascii="Arial" w:eastAsia="Arial" w:hAnsi="Arial" w:cs="Arial"/>
+          <w:bCs/>
+          <w:color w:val="000000"/>
+          <w:sz w:val="24"/>
+          <w:szCs w:val="24"/>
+        </w:rPr>
+        <w:t xml:space="preserve"> </w:t>
+      </w:r>
+    </w:p>
+    <w:p>
+      <w:pPr>
+        <w:pStyle w:val="Paragraphedeliste"/>
+        <w:numPr>
+          <w:ilvl w:val="1"/>
+          <w:numId w:val="7"/>
+        </w:numPr>
+        <w:tabs>
+          <w:tab w:val="left" w:pos="1418"/>
+        </w:tabs>
+        <w:spacing w:after="0" w:line="240" w:lineRule="auto"/>
+        <w:ind w:left="1985" w:hanging="905"/>
+        <w:jc w:val="both"/>
+        <w:rPr>
+          <w:rFonts w:ascii="Arial" w:eastAsia="Arial" w:hAnsi="Arial" w:cs="Arial"/>
+          <w:bCs/>
+          <w:color w:val="000000"/>
+          <w:sz w:val="24"/>
+          <w:szCs w:val="24"/>
+        </w:rPr>
+      </w:pPr>
+      <w:r>
+        <w:rPr>
+          <w:rFonts w:ascii="Arial" w:eastAsia="Arial" w:hAnsi="Arial" w:cs="Arial"/>
+          <w:b/>
+          <w:color w:val="000000"/>
+          <w:sz w:val="24"/>
+          <w:szCs w:val="24"/>
+        </w:rPr>
+        <w:t>CB </w:t>
+      </w:r>
+      <w:r>
+        <w:rPr>
+          <w:rFonts w:ascii="Arial" w:eastAsia="Arial" w:hAnsi="Arial" w:cs="Arial"/>
+          <w:bCs/>
+          <w:color w:val="000000"/>
+          <w:sz w:val="24"/>
+          <w:szCs w:val="24"/>
+        </w:rPr>
+        <w:t>:</w:t>
+      </w:r>
+      <w:r>
+        <w:rPr>
+          <w:rFonts w:ascii="Arial" w:eastAsia="Arial" w:hAnsi="Arial" w:cs="Arial"/>
+          <w:bCs/>
+          <w:color w:val="000000"/>
+          <w:sz w:val="24"/>
+          <w:szCs w:val="24"/>
+        </w:rPr>
+        <w:tab/>
+      </w:r>
+      <w:r>
+        <w:rPr>
+          <w:rFonts w:ascii="Arial" w:eastAsia="Arial" w:hAnsi="Arial" w:cs="Arial"/>
+          <w:bCs/>
+          <w:color w:val="000000"/>
+          <w:sz w:val="24"/>
+          <w:szCs w:val="24"/>
+        </w:rPr>
+        <w:t>Non, pas spécialement.</w:t>
+      </w:r>
+      <w:r>
+        <w:rPr>
+          <w:rFonts w:ascii="Arial" w:eastAsia="Arial" w:hAnsi="Arial" w:cs="Arial"/>
+          <w:bCs/>
+          <w:color w:val="000000"/>
+          <w:sz w:val="24"/>
+          <w:szCs w:val="24"/>
+        </w:rPr>
+        <w:t xml:space="preserve"> Peut-être, juste voir pour la généralisation de la documentation.</w:t>
+      </w:r>
+    </w:p>
+    <w:p>
+      <w:pPr>
+        <w:pStyle w:val="Paragraphedeliste"/>
+        <w:numPr>
+          <w:ilvl w:val="1"/>
+          <w:numId w:val="7"/>
+        </w:numPr>
+        <w:tabs>
+          <w:tab w:val="left" w:pos="1418"/>
+        </w:tabs>
+        <w:spacing w:after="0" w:line="240" w:lineRule="auto"/>
+        <w:jc w:val="both"/>
+        <w:rPr>
+          <w:rFonts w:ascii="Arial" w:eastAsia="Arial" w:hAnsi="Arial" w:cs="Arial"/>
+          <w:bCs/>
+          <w:color w:val="000000"/>
+          <w:sz w:val="24"/>
+          <w:szCs w:val="24"/>
+        </w:rPr>
+      </w:pPr>
+      <w:r>
+        <w:rPr>
+          <w:rFonts w:ascii="Arial" w:eastAsia="Arial" w:hAnsi="Arial" w:cs="Arial"/>
+          <w:b/>
+          <w:color w:val="000000"/>
+          <w:sz w:val="24"/>
+          <w:szCs w:val="24"/>
+        </w:rPr>
+        <w:t>ASE </w:t>
+      </w:r>
+      <w:r>
+        <w:rPr>
+          <w:rFonts w:ascii="Arial" w:eastAsia="Arial" w:hAnsi="Arial" w:cs="Arial"/>
+          <w:bCs/>
+          <w:color w:val="000000"/>
+          <w:sz w:val="24"/>
+          <w:szCs w:val="24"/>
+        </w:rPr>
+        <w:t>:</w:t>
+      </w:r>
+      <w:r>
+        <w:rPr>
+          <w:rFonts w:ascii="Arial" w:eastAsia="Arial" w:hAnsi="Arial" w:cs="Arial"/>
+          <w:bCs/>
+          <w:color w:val="000000"/>
+          <w:sz w:val="24"/>
+          <w:szCs w:val="24"/>
+        </w:rPr>
+        <w:t xml:space="preserve"> C’est à vous de voir les livrables que vous nous fournissez.</w:t>
       </w:r>
     </w:p>
     <w:p>
@@ -2882,7 +5398,70 @@
           <w:sz w:val="24"/>
           <w:szCs w:val="24"/>
         </w:rPr>
-        <w:t>Le PV précédent a été accepté par l’ensemble des participants</w:t>
+        <w:t>La proch</w:t>
+      </w:r>
+      <w:r>
+        <w:rPr>
+          <w:rFonts w:ascii="Arial" w:eastAsia="Arial" w:hAnsi="Arial" w:cs="Arial"/>
+          <w:color w:val="000000"/>
+          <w:sz w:val="24"/>
+          <w:szCs w:val="24"/>
+        </w:rPr>
+        <w:t>aine réunion aura lieu le</w:t>
+      </w:r>
+      <w:r>
+        <w:rPr>
+          <w:rFonts w:ascii="Arial" w:eastAsia="Arial" w:hAnsi="Arial" w:cs="Arial"/>
+          <w:color w:val="000000"/>
+          <w:sz w:val="24"/>
+          <w:szCs w:val="24"/>
+        </w:rPr>
+        <w:t xml:space="preserve"> </w:t>
+      </w:r>
+      <w:r>
+        <w:rPr>
+          <w:rFonts w:ascii="Arial" w:eastAsia="Arial" w:hAnsi="Arial" w:cs="Arial"/>
+          <w:color w:val="000000"/>
+          <w:sz w:val="24"/>
+          <w:szCs w:val="24"/>
+        </w:rPr>
+        <w:t xml:space="preserve">17 décembre 2021 </w:t>
+      </w:r>
+      <w:r>
+        <w:rPr>
+          <w:rFonts w:ascii="Arial" w:eastAsia="Arial" w:hAnsi="Arial" w:cs="Arial"/>
+          <w:color w:val="000000"/>
+          <w:sz w:val="24"/>
+          <w:szCs w:val="24"/>
+        </w:rPr>
+        <w:t xml:space="preserve">à </w:t>
+      </w:r>
+      <w:r>
+        <w:rPr>
+          <w:rFonts w:ascii="Arial" w:eastAsia="Arial" w:hAnsi="Arial" w:cs="Arial"/>
+          <w:color w:val="000000"/>
+          <w:sz w:val="24"/>
+          <w:szCs w:val="24"/>
+        </w:rPr>
+        <w:t>14h</w:t>
+      </w:r>
+      <w:r>
+        <w:rPr>
+          <w:rFonts w:ascii="Arial" w:eastAsia="Arial" w:hAnsi="Arial" w:cs="Arial"/>
+          <w:color w:val="000000"/>
+          <w:sz w:val="24"/>
+          <w:szCs w:val="24"/>
+        </w:rPr>
+        <w:t>00</w:t>
+      </w:r>
+      <w:r>
+        <w:rPr>
+          <w:rFonts w:ascii="Arial" w:eastAsia="Arial" w:hAnsi="Arial" w:cs="Arial"/>
+          <w:color w:val="000000"/>
+          <w:sz w:val="24"/>
+          <w:szCs w:val="24"/>
+        </w:rPr>
+        <w:t xml:space="preserve"> pour un point de contrôle</w:t>
       </w:r>
       <w:r>
         <w:rPr>
@@ -2892,6 +5471,15 @@
           <w:szCs w:val="24"/>
         </w:rPr>
         <w:t>.</w:t>
+      </w:r>
+      <w:r>
+        <w:rPr>
+          <w:rFonts w:ascii="Arial" w:eastAsia="Arial" w:hAnsi="Arial" w:cs="Arial"/>
+          <w:color w:val="000000"/>
+          <w:sz w:val="24"/>
+          <w:szCs w:val="24"/>
+        </w:rPr>
+        <w:t xml:space="preserve"> L’évaluation sera le 14 janvier 2022 à 14h00.</w:t>
       </w:r>
     </w:p>
     <w:p>
@@ -2928,61 +5516,34 @@
           <w:sz w:val="24"/>
           <w:szCs w:val="24"/>
         </w:rPr>
-        <w:t>La proch</w:t>
-      </w:r>
-      <w:r>
-        <w:rPr>
-          <w:rFonts w:ascii="Arial" w:eastAsia="Arial" w:hAnsi="Arial" w:cs="Arial"/>
-          <w:color w:val="000000"/>
-          <w:sz w:val="24"/>
-          <w:szCs w:val="24"/>
-        </w:rPr>
-        <w:t>aine réunion aura lieu le</w:t>
-      </w:r>
-      <w:r>
-        <w:rPr>
-          <w:rFonts w:ascii="Arial" w:eastAsia="Arial" w:hAnsi="Arial" w:cs="Arial"/>
-          <w:color w:val="000000"/>
-          <w:sz w:val="24"/>
-          <w:szCs w:val="24"/>
-        </w:rPr>
-        <w:t xml:space="preserve"> </w:t>
-      </w:r>
-      <w:r>
-        <w:rPr>
-          <w:rFonts w:ascii="Arial" w:eastAsia="Arial" w:hAnsi="Arial" w:cs="Arial"/>
-          <w:color w:val="000000"/>
-          <w:sz w:val="24"/>
-          <w:szCs w:val="24"/>
-        </w:rPr>
-        <w:t xml:space="preserve">26 novembre 2021 </w:t>
-      </w:r>
-      <w:r>
-        <w:rPr>
-          <w:rFonts w:ascii="Arial" w:eastAsia="Arial" w:hAnsi="Arial" w:cs="Arial"/>
-          <w:color w:val="000000"/>
-          <w:sz w:val="24"/>
-          <w:szCs w:val="24"/>
-        </w:rPr>
-        <w:t xml:space="preserve">à </w:t>
-      </w:r>
-      <w:r>
-        <w:rPr>
-          <w:rFonts w:ascii="Arial" w:eastAsia="Arial" w:hAnsi="Arial" w:cs="Arial"/>
-          <w:color w:val="000000"/>
-          <w:sz w:val="24"/>
-          <w:szCs w:val="24"/>
-        </w:rPr>
-        <w:t>14h</w:t>
-      </w:r>
-      <w:r>
-        <w:rPr>
-          <w:rFonts w:ascii="Arial" w:eastAsia="Arial" w:hAnsi="Arial" w:cs="Arial"/>
-          <w:color w:val="000000"/>
-          <w:sz w:val="24"/>
-          <w:szCs w:val="24"/>
-        </w:rPr>
-        <w:t>00</w:t>
+        <w:t xml:space="preserve">Commencer à </w:t>
+      </w:r>
+      <w:r>
+        <w:rPr>
+          <w:rFonts w:ascii="Arial" w:eastAsia="Arial" w:hAnsi="Arial" w:cs="Arial"/>
+          <w:color w:val="000000"/>
+          <w:sz w:val="24"/>
+          <w:szCs w:val="24"/>
+        </w:rPr>
+        <w:t>effectuer</w:t>
+      </w:r>
+      <w:r>
+        <w:rPr>
+          <w:rFonts w:ascii="Arial" w:eastAsia="Arial" w:hAnsi="Arial" w:cs="Arial"/>
+          <w:color w:val="000000"/>
+          <w:sz w:val="24"/>
+          <w:szCs w:val="24"/>
+        </w:rPr>
+        <w:t xml:space="preserve"> des recherche</w:t>
+      </w:r>
+      <w:r>
+        <w:rPr>
+          <w:rFonts w:ascii="Arial" w:eastAsia="Arial" w:hAnsi="Arial" w:cs="Arial"/>
+          <w:color w:val="000000"/>
+          <w:sz w:val="24"/>
+          <w:szCs w:val="24"/>
+        </w:rPr>
+        <w:t>s</w:t>
       </w:r>
       <w:r>
         <w:rPr>
@@ -3028,34 +5589,7 @@
           <w:sz w:val="24"/>
           <w:szCs w:val="24"/>
         </w:rPr>
-        <w:t xml:space="preserve">La fiche d’acceptation </w:t>
-      </w:r>
-      <w:r>
-        <w:rPr>
-          <w:rFonts w:ascii="Arial" w:eastAsia="Arial" w:hAnsi="Arial" w:cs="Arial"/>
-          <w:color w:val="000000"/>
-          <w:sz w:val="24"/>
-          <w:szCs w:val="24"/>
-        </w:rPr>
-        <w:t>a</w:t>
-      </w:r>
-      <w:r>
-        <w:rPr>
-          <w:rFonts w:ascii="Arial" w:eastAsia="Arial" w:hAnsi="Arial" w:cs="Arial"/>
-          <w:color w:val="000000"/>
-          <w:sz w:val="24"/>
-          <w:szCs w:val="24"/>
-        </w:rPr>
-        <w:t xml:space="preserve"> été signée par le groupe d’encadrement</w:t>
-      </w:r>
-      <w:r>
-        <w:rPr>
-          <w:rFonts w:ascii="Arial" w:eastAsia="Arial" w:hAnsi="Arial" w:cs="Arial"/>
-          <w:color w:val="000000"/>
-          <w:sz w:val="24"/>
-          <w:szCs w:val="24"/>
-        </w:rPr>
-        <w:t>.</w:t>
+        <w:t>Avancer le code.</w:t>
       </w:r>
     </w:p>
     <w:p>
@@ -3092,153 +5626,7 @@
           <w:sz w:val="24"/>
           <w:szCs w:val="24"/>
         </w:rPr>
-        <w:t xml:space="preserve">Commencer à </w:t>
-      </w:r>
-      <w:r>
-        <w:rPr>
-          <w:rFonts w:ascii="Arial" w:eastAsia="Arial" w:hAnsi="Arial" w:cs="Arial"/>
-          <w:color w:val="000000"/>
-          <w:sz w:val="24"/>
-          <w:szCs w:val="24"/>
-        </w:rPr>
-        <w:t>effectuer</w:t>
-      </w:r>
-      <w:r>
-        <w:rPr>
-          <w:rFonts w:ascii="Arial" w:eastAsia="Arial" w:hAnsi="Arial" w:cs="Arial"/>
-          <w:color w:val="000000"/>
-          <w:sz w:val="24"/>
-          <w:szCs w:val="24"/>
-        </w:rPr>
-        <w:t xml:space="preserve"> des recherches sur la sécurité à mettre en place</w:t>
-      </w:r>
-      <w:r>
-        <w:rPr>
-          <w:rFonts w:ascii="Arial" w:eastAsia="Arial" w:hAnsi="Arial" w:cs="Arial"/>
-          <w:color w:val="000000"/>
-          <w:sz w:val="24"/>
-          <w:szCs w:val="24"/>
-        </w:rPr>
-        <w:t>.</w:t>
-      </w:r>
-    </w:p>
-    <w:p>
-      <w:pPr>
-        <w:pStyle w:val="Paragraphedeliste"/>
-        <w:numPr>
-          <w:ilvl w:val="0"/>
-          <w:numId w:val="3"/>
-        </w:numPr>
-        <w:pBdr>
-          <w:top w:val="nil"/>
-          <w:left w:val="nil"/>
-          <w:bottom w:val="nil"/>
-          <w:right w:val="nil"/>
-          <w:between w:val="nil"/>
-        </w:pBdr>
-        <w:tabs>
-          <w:tab w:val="left" w:pos="142"/>
-          <w:tab w:val="left" w:pos="5954"/>
-        </w:tabs>
-        <w:spacing w:after="240"/>
-        <w:jc w:val="both"/>
-        <w:rPr>
-          <w:rFonts w:ascii="Arial" w:eastAsia="Arial" w:hAnsi="Arial" w:cs="Arial"/>
-          <w:color w:val="000000"/>
-          <w:sz w:val="24"/>
-          <w:szCs w:val="24"/>
-        </w:rPr>
-      </w:pPr>
-      <w:r>
-        <w:rPr>
-          <w:rFonts w:ascii="Arial" w:eastAsia="Arial" w:hAnsi="Arial" w:cs="Arial"/>
-          <w:color w:val="000000"/>
-          <w:sz w:val="24"/>
-          <w:szCs w:val="24"/>
-        </w:rPr>
-        <w:t>Rajouter la loi sur la RGPD dans le document de vision</w:t>
-      </w:r>
-      <w:r>
-        <w:rPr>
-          <w:rFonts w:ascii="Arial" w:eastAsia="Arial" w:hAnsi="Arial" w:cs="Arial"/>
-          <w:color w:val="000000"/>
-          <w:sz w:val="24"/>
-          <w:szCs w:val="24"/>
-        </w:rPr>
-        <w:t>.</w:t>
-      </w:r>
-    </w:p>
-    <w:p>
-      <w:pPr>
-        <w:pStyle w:val="Paragraphedeliste"/>
-        <w:numPr>
-          <w:ilvl w:val="0"/>
-          <w:numId w:val="3"/>
-        </w:numPr>
-        <w:pBdr>
-          <w:top w:val="nil"/>
-          <w:left w:val="nil"/>
-          <w:bottom w:val="nil"/>
-          <w:right w:val="nil"/>
-          <w:between w:val="nil"/>
-        </w:pBdr>
-        <w:tabs>
-          <w:tab w:val="left" w:pos="142"/>
-          <w:tab w:val="left" w:pos="5954"/>
-        </w:tabs>
-        <w:spacing w:after="240"/>
-        <w:jc w:val="both"/>
-        <w:rPr>
-          <w:rFonts w:ascii="Arial" w:eastAsia="Arial" w:hAnsi="Arial" w:cs="Arial"/>
-          <w:color w:val="000000"/>
-          <w:sz w:val="24"/>
-          <w:szCs w:val="24"/>
-        </w:rPr>
-      </w:pPr>
-      <w:r>
-        <w:rPr>
-          <w:rFonts w:ascii="Arial" w:eastAsia="Arial" w:hAnsi="Arial" w:cs="Arial"/>
-          <w:color w:val="000000"/>
-          <w:sz w:val="24"/>
-          <w:szCs w:val="24"/>
-        </w:rPr>
-        <w:t>Envoyer le PV de la réunion avec le mandant d</w:t>
-      </w:r>
-      <w:r>
-        <w:rPr>
-          <w:rFonts w:ascii="Arial" w:eastAsia="Arial" w:hAnsi="Arial" w:cs="Arial"/>
-          <w:color w:val="000000"/>
-          <w:sz w:val="24"/>
-          <w:szCs w:val="24"/>
-        </w:rPr>
-        <w:t>u</w:t>
-      </w:r>
-      <w:r>
-        <w:rPr>
-          <w:rFonts w:ascii="Arial" w:eastAsia="Arial" w:hAnsi="Arial" w:cs="Arial"/>
-          <w:color w:val="000000"/>
-          <w:sz w:val="24"/>
-          <w:szCs w:val="24"/>
-        </w:rPr>
-        <w:t xml:space="preserve"> lundi 8</w:t>
-      </w:r>
-      <w:r>
-        <w:rPr>
-          <w:rFonts w:ascii="Arial" w:eastAsia="Arial" w:hAnsi="Arial" w:cs="Arial"/>
-          <w:color w:val="000000"/>
-          <w:sz w:val="24"/>
-          <w:szCs w:val="24"/>
-        </w:rPr>
-        <w:t xml:space="preserve"> novembre 2021</w:t>
-      </w:r>
-      <w:r>
-        <w:rPr>
-          <w:rFonts w:ascii="Arial" w:eastAsia="Arial" w:hAnsi="Arial" w:cs="Arial"/>
-          <w:color w:val="000000"/>
-          <w:sz w:val="24"/>
-          <w:szCs w:val="24"/>
-        </w:rPr>
-        <w:t>.</w:t>
+        <w:t>Établir la généralisation de la documentation.</w:t>
       </w:r>
     </w:p>
     <w:p>

--- a/Documents/Document réunion/Procès-verbal/06-PV_Groupe_EncadrementA2.1/2021.11.26_PV.docx
+++ b/Documents/Document réunion/Procès-verbal/06-PV_Groupe_EncadrementA2.1/2021.11.26_PV.docx
@@ -1275,17 +1275,37 @@
           <w:sz w:val="24"/>
           <w:szCs w:val="24"/>
         </w:rPr>
-        <w:t>On vous l’expliquera le plan d’assurance qualité à la fin de la présentation.</w:t>
-      </w:r>
-      <w:r>
-        <w:rPr>
-          <w:rFonts w:ascii="Arial" w:eastAsia="Arial" w:hAnsi="Arial" w:cs="Arial"/>
-          <w:bCs/>
-          <w:color w:val="000000"/>
-          <w:sz w:val="24"/>
-          <w:szCs w:val="24"/>
-        </w:rPr>
-        <w:t xml:space="preserve"> Il a été créé, car il a été demandé pour le cours de Qualité. </w:t>
+        <w:t>On vous expliquera le plan d’assurance qualité à la fin de la présentation.</w:t>
+      </w:r>
+      <w:r>
+        <w:rPr>
+          <w:rFonts w:ascii="Arial" w:eastAsia="Arial" w:hAnsi="Arial" w:cs="Arial"/>
+          <w:bCs/>
+          <w:color w:val="000000"/>
+          <w:sz w:val="24"/>
+          <w:szCs w:val="24"/>
+        </w:rPr>
+        <w:t xml:space="preserve"> Il a été créé, car il a été demandé pour le cours de </w:t>
+      </w:r>
+      <w:r>
+        <w:rPr>
+          <w:rFonts w:ascii="Arial" w:eastAsia="Arial" w:hAnsi="Arial" w:cs="Arial"/>
+          <w:bCs/>
+          <w:color w:val="000000"/>
+          <w:sz w:val="24"/>
+          <w:szCs w:val="24"/>
+        </w:rPr>
+        <w:t>Q</w:t>
+      </w:r>
+      <w:r>
+        <w:rPr>
+          <w:rFonts w:ascii="Arial" w:eastAsia="Arial" w:hAnsi="Arial" w:cs="Arial"/>
+          <w:bCs/>
+          <w:color w:val="000000"/>
+          <w:sz w:val="24"/>
+          <w:szCs w:val="24"/>
+        </w:rPr>
+        <w:t xml:space="preserve">ualité. </w:t>
       </w:r>
     </w:p>
     <w:p>
@@ -1681,7 +1701,27 @@
           <w:sz w:val="24"/>
           <w:szCs w:val="24"/>
         </w:rPr>
-        <w:t xml:space="preserve">Non et vais vous l’expliquer. Il a été </w:t>
+        <w:t xml:space="preserve">Non et </w:t>
+      </w:r>
+      <w:r>
+        <w:rPr>
+          <w:rFonts w:ascii="Arial" w:eastAsia="Arial" w:hAnsi="Arial" w:cs="Arial"/>
+          <w:bCs/>
+          <w:color w:val="000000"/>
+          <w:sz w:val="24"/>
+          <w:szCs w:val="24"/>
+        </w:rPr>
+        <w:t xml:space="preserve">je </w:t>
+      </w:r>
+      <w:r>
+        <w:rPr>
+          <w:rFonts w:ascii="Arial" w:eastAsia="Arial" w:hAnsi="Arial" w:cs="Arial"/>
+          <w:bCs/>
+          <w:color w:val="000000"/>
+          <w:sz w:val="24"/>
+          <w:szCs w:val="24"/>
+        </w:rPr>
+        <w:t xml:space="preserve">vais vous l’expliquer. Il a été </w:t>
       </w:r>
       <w:proofErr w:type="spellStart"/>
       <w:r>
@@ -2211,20 +2251,38 @@
           <w:sz w:val="24"/>
           <w:szCs w:val="24"/>
         </w:rPr>
-        <w:t xml:space="preserve">Est-ce que les informations doivent être crypté comme ça ou est-ce qu’il faudrait crypter aussi les noms, mails, etc., parce que </w:t>
-      </w:r>
-      <w:proofErr w:type="gramStart"/>
-      <w:r>
-        <w:rPr>
-          <w:rFonts w:ascii="Arial" w:eastAsia="Arial" w:hAnsi="Arial" w:cs="Arial"/>
-          <w:b/>
-          <w:color w:val="000000"/>
-          <w:sz w:val="24"/>
-          <w:szCs w:val="24"/>
-        </w:rPr>
-        <w:t>c’est</w:t>
-      </w:r>
-      <w:proofErr w:type="gramEnd"/>
+        <w:t>Est-ce que les informations doivent être crypté comme ça o</w:t>
+      </w:r>
+      <w:r>
+        <w:rPr>
+          <w:rFonts w:ascii="Arial" w:eastAsia="Arial" w:hAnsi="Arial" w:cs="Arial"/>
+          <w:b/>
+          <w:color w:val="000000"/>
+          <w:sz w:val="24"/>
+          <w:szCs w:val="24"/>
+        </w:rPr>
+        <w:t>u</w:t>
+      </w:r>
+      <w:r>
+        <w:rPr>
+          <w:rFonts w:ascii="Arial" w:eastAsia="Arial" w:hAnsi="Arial" w:cs="Arial"/>
+          <w:b/>
+          <w:color w:val="000000"/>
+          <w:sz w:val="24"/>
+          <w:szCs w:val="24"/>
+        </w:rPr>
+        <w:t xml:space="preserve"> est-ce qu’il faudrait crypter aussi les noms, mails, etc., parce que </w:t>
+      </w:r>
+      <w:r>
+        <w:rPr>
+          <w:rFonts w:ascii="Arial" w:eastAsia="Arial" w:hAnsi="Arial" w:cs="Arial"/>
+          <w:b/>
+          <w:color w:val="000000"/>
+          <w:sz w:val="24"/>
+          <w:szCs w:val="24"/>
+        </w:rPr>
+        <w:t>ce sont</w:t>
+      </w:r>
       <w:r>
         <w:rPr>
           <w:rFonts w:ascii="Arial" w:eastAsia="Arial" w:hAnsi="Arial" w:cs="Arial"/>
@@ -2617,7 +2675,27 @@
           <w:sz w:val="24"/>
           <w:szCs w:val="24"/>
         </w:rPr>
-        <w:t>Pourquoi, vous avez fait le plan d’assurance qualité ? Est-ce demandé ?</w:t>
+        <w:t>Pourquoi</w:t>
+      </w:r>
+      <w:r>
+        <w:rPr>
+          <w:rFonts w:ascii="Arial" w:eastAsia="Arial" w:hAnsi="Arial" w:cs="Arial"/>
+          <w:b/>
+          <w:color w:val="000000"/>
+          <w:sz w:val="24"/>
+          <w:szCs w:val="24"/>
+        </w:rPr>
+        <w:t xml:space="preserve"> est-ce que </w:t>
+      </w:r>
+      <w:r>
+        <w:rPr>
+          <w:rFonts w:ascii="Arial" w:eastAsia="Arial" w:hAnsi="Arial" w:cs="Arial"/>
+          <w:b/>
+          <w:color w:val="000000"/>
+          <w:sz w:val="24"/>
+          <w:szCs w:val="24"/>
+        </w:rPr>
+        <w:t>vous avez fait le plan d’assurance qualité ? Est-ce demandé ?</w:t>
       </w:r>
       <w:r>
         <w:rPr>
@@ -3082,7 +3160,27 @@
           <w:sz w:val="24"/>
           <w:szCs w:val="24"/>
         </w:rPr>
-        <w:t xml:space="preserve">C’est pour cela aussi que nous n’avons pas pu plus avancer le </w:t>
+        <w:t xml:space="preserve">C’est pour cela aussi que nous n’avons pas pu plus </w:t>
+      </w:r>
+      <w:r>
+        <w:rPr>
+          <w:rFonts w:ascii="Arial" w:eastAsia="Arial" w:hAnsi="Arial" w:cs="Arial"/>
+          <w:bCs/>
+          <w:color w:val="000000"/>
+          <w:sz w:val="24"/>
+          <w:szCs w:val="24"/>
+        </w:rPr>
+        <w:t>avancer</w:t>
+      </w:r>
+      <w:r>
+        <w:rPr>
+          <w:rFonts w:ascii="Arial" w:eastAsia="Arial" w:hAnsi="Arial" w:cs="Arial"/>
+          <w:bCs/>
+          <w:color w:val="000000"/>
+          <w:sz w:val="24"/>
+          <w:szCs w:val="24"/>
+        </w:rPr>
+        <w:t xml:space="preserve"> le </w:t>
       </w:r>
       <w:r>
         <w:rPr>
@@ -3302,7 +3400,67 @@
           <w:sz w:val="24"/>
           <w:szCs w:val="24"/>
         </w:rPr>
-        <w:t>: On est sensé supprimer selon la RGPD, mais est-ce que c’est vraiment supprimer ou est-ce que c’est archiver ou désactiver ?</w:t>
+        <w:t>: On est sensé supprimer selon la RGPD, mais est-ce que c’est vraiment supprim</w:t>
+      </w:r>
+      <w:r>
+        <w:rPr>
+          <w:rFonts w:ascii="Arial" w:eastAsia="Arial" w:hAnsi="Arial" w:cs="Arial"/>
+          <w:b/>
+          <w:color w:val="000000"/>
+          <w:sz w:val="24"/>
+          <w:szCs w:val="24"/>
+        </w:rPr>
+        <w:t>é</w:t>
+      </w:r>
+      <w:r>
+        <w:rPr>
+          <w:rFonts w:ascii="Arial" w:eastAsia="Arial" w:hAnsi="Arial" w:cs="Arial"/>
+          <w:b/>
+          <w:color w:val="000000"/>
+          <w:sz w:val="24"/>
+          <w:szCs w:val="24"/>
+        </w:rPr>
+        <w:t xml:space="preserve"> ou est-ce que c’est archiv</w:t>
+      </w:r>
+      <w:r>
+        <w:rPr>
+          <w:rFonts w:ascii="Arial" w:eastAsia="Arial" w:hAnsi="Arial" w:cs="Arial"/>
+          <w:b/>
+          <w:color w:val="000000"/>
+          <w:sz w:val="24"/>
+          <w:szCs w:val="24"/>
+        </w:rPr>
+        <w:t xml:space="preserve">é </w:t>
+      </w:r>
+      <w:r>
+        <w:rPr>
+          <w:rFonts w:ascii="Arial" w:eastAsia="Arial" w:hAnsi="Arial" w:cs="Arial"/>
+          <w:b/>
+          <w:color w:val="000000"/>
+          <w:sz w:val="24"/>
+          <w:szCs w:val="24"/>
+        </w:rPr>
+        <w:t>ou désactiv</w:t>
+      </w:r>
+      <w:r>
+        <w:rPr>
+          <w:rFonts w:ascii="Arial" w:eastAsia="Arial" w:hAnsi="Arial" w:cs="Arial"/>
+          <w:b/>
+          <w:color w:val="000000"/>
+          <w:sz w:val="24"/>
+          <w:szCs w:val="24"/>
+        </w:rPr>
+        <w:t>é</w:t>
+      </w:r>
+      <w:r>
+        <w:rPr>
+          <w:rFonts w:ascii="Arial" w:eastAsia="Arial" w:hAnsi="Arial" w:cs="Arial"/>
+          <w:b/>
+          <w:color w:val="000000"/>
+          <w:sz w:val="24"/>
+          <w:szCs w:val="24"/>
+        </w:rPr>
+        <w:t> ?</w:t>
       </w:r>
     </w:p>
     <w:p>
@@ -4073,29 +4231,7 @@
           <w:sz w:val="24"/>
           <w:szCs w:val="24"/>
         </w:rPr>
-        <w:t xml:space="preserve">S’il y a des données dans la BDD qui sont supprimées, est-ce </w:t>
-      </w:r>
-      <w:proofErr w:type="gramStart"/>
-      <w:r>
-        <w:rPr>
-          <w:rFonts w:ascii="Arial" w:eastAsia="Arial" w:hAnsi="Arial" w:cs="Arial"/>
-          <w:b/>
-          <w:color w:val="000000"/>
-          <w:sz w:val="24"/>
-          <w:szCs w:val="24"/>
-        </w:rPr>
-        <w:t>que</w:t>
-      </w:r>
-      <w:proofErr w:type="gramEnd"/>
-      <w:r>
-        <w:rPr>
-          <w:rFonts w:ascii="Arial" w:eastAsia="Arial" w:hAnsi="Arial" w:cs="Arial"/>
-          <w:b/>
-          <w:color w:val="000000"/>
-          <w:sz w:val="24"/>
-          <w:szCs w:val="24"/>
-        </w:rPr>
-        <w:t xml:space="preserve"> les autres tables vont être impactées ?</w:t>
+        <w:t>S’il y a des données dans la BDD qui sont supprimées, est-ce que les autres tables vont être impactées ?</w:t>
       </w:r>
     </w:p>
     <w:p>
@@ -4426,29 +4562,7 @@
           <w:sz w:val="24"/>
           <w:szCs w:val="24"/>
         </w:rPr>
-        <w:t xml:space="preserve">Il sera plus facile de faire un Ctrl + F pour retrouver la méthode et </w:t>
-      </w:r>
-      <w:proofErr w:type="gramStart"/>
-      <w:r>
-        <w:rPr>
-          <w:rFonts w:ascii="Arial" w:eastAsia="Arial" w:hAnsi="Arial" w:cs="Arial"/>
-          <w:bCs/>
-          <w:color w:val="000000"/>
-          <w:sz w:val="24"/>
-          <w:szCs w:val="24"/>
-        </w:rPr>
-        <w:t>on</w:t>
-      </w:r>
-      <w:proofErr w:type="gramEnd"/>
-      <w:r>
-        <w:rPr>
-          <w:rFonts w:ascii="Arial" w:eastAsia="Arial" w:hAnsi="Arial" w:cs="Arial"/>
-          <w:bCs/>
-          <w:color w:val="000000"/>
-          <w:sz w:val="24"/>
-          <w:szCs w:val="24"/>
-        </w:rPr>
-        <w:t xml:space="preserve"> pourra récupérer sans savoir comment elle a été codée.</w:t>
+        <w:t>Il sera plus facile de faire un Ctrl + F pour retrouver la méthode et on pourra récupérer sans savoir comment elle a été codée.</w:t>
       </w:r>
     </w:p>
     <w:p>
@@ -5718,7 +5832,7 @@
       <w:t xml:space="preserve">Rédigé par </w:t>
     </w:r>
     <w:r>
-      <w:t>Aurélie Sauge</w:t>
+      <w:t>Coralie Chevalley</w:t>
     </w:r>
     <w:r>
       <w:tab/>

--- a/Documents/Document réunion/Procès-verbal/06-PV_Groupe_EncadrementA2.1/2021.11.26_PV.docx
+++ b/Documents/Document réunion/Procès-verbal/06-PV_Groupe_EncadrementA2.1/2021.11.26_PV.docx
@@ -4,7 +4,7 @@
   <w:body>
     <w:p>
       <w:pPr>
-        <w:pStyle w:val="Titre1"/>
+        <w:pStyle w:val="Heading1"/>
         <w:numPr>
           <w:ilvl w:val="0"/>
           <w:numId w:val="0"/>
@@ -738,7 +738,7 @@
     </w:p>
     <w:p>
       <w:pPr>
-        <w:pStyle w:val="Paragraphedeliste"/>
+        <w:pStyle w:val="ListParagraph"/>
         <w:numPr>
           <w:ilvl w:val="0"/>
           <w:numId w:val="3"/>
@@ -784,7 +784,7 @@
     </w:p>
     <w:p>
       <w:pPr>
-        <w:pStyle w:val="Paragraphedeliste"/>
+        <w:pStyle w:val="ListParagraph"/>
         <w:numPr>
           <w:ilvl w:val="0"/>
           <w:numId w:val="3"/>
@@ -830,7 +830,7 @@
     </w:p>
     <w:p>
       <w:pPr>
-        <w:pStyle w:val="Paragraphedeliste"/>
+        <w:pStyle w:val="ListParagraph"/>
         <w:numPr>
           <w:ilvl w:val="0"/>
           <w:numId w:val="3"/>
@@ -876,7 +876,7 @@
     </w:p>
     <w:p>
       <w:pPr>
-        <w:pStyle w:val="Paragraphedeliste"/>
+        <w:pStyle w:val="ListParagraph"/>
         <w:numPr>
           <w:ilvl w:val="0"/>
           <w:numId w:val="3"/>
@@ -922,7 +922,7 @@
     </w:p>
     <w:p>
       <w:pPr>
-        <w:pStyle w:val="Paragraphedeliste"/>
+        <w:pStyle w:val="ListParagraph"/>
         <w:numPr>
           <w:ilvl w:val="0"/>
           <w:numId w:val="3"/>
@@ -1028,7 +1028,7 @@
     </w:p>
     <w:p>
       <w:pPr>
-        <w:pStyle w:val="Paragraphedeliste"/>
+        <w:pStyle w:val="ListParagraph"/>
         <w:numPr>
           <w:ilvl w:val="0"/>
           <w:numId w:val="3"/>
@@ -1115,7 +1115,7 @@
     </w:p>
     <w:p>
       <w:pPr>
-        <w:pStyle w:val="Paragraphedeliste"/>
+        <w:pStyle w:val="ListParagraph"/>
         <w:numPr>
           <w:ilvl w:val="0"/>
           <w:numId w:val="7"/>
@@ -1157,7 +1157,7 @@
     </w:p>
     <w:p>
       <w:pPr>
-        <w:pStyle w:val="Paragraphedeliste"/>
+        <w:pStyle w:val="ListParagraph"/>
         <w:numPr>
           <w:ilvl w:val="1"/>
           <w:numId w:val="7"/>
@@ -1218,7 +1218,7 @@
     </w:p>
     <w:p>
       <w:pPr>
-        <w:pStyle w:val="Paragraphedeliste"/>
+        <w:pStyle w:val="ListParagraph"/>
         <w:numPr>
           <w:ilvl w:val="1"/>
           <w:numId w:val="7"/>
@@ -1310,7 +1310,7 @@
     </w:p>
     <w:p>
       <w:pPr>
-        <w:pStyle w:val="Paragraphedeliste"/>
+        <w:pStyle w:val="ListParagraph"/>
         <w:numPr>
           <w:ilvl w:val="0"/>
           <w:numId w:val="7"/>
@@ -1383,7 +1383,7 @@
     </w:p>
     <w:p>
       <w:pPr>
-        <w:pStyle w:val="Paragraphedeliste"/>
+        <w:pStyle w:val="ListParagraph"/>
         <w:numPr>
           <w:ilvl w:val="1"/>
           <w:numId w:val="7"/>
@@ -1445,7 +1445,7 @@
     </w:p>
     <w:p>
       <w:pPr>
-        <w:pStyle w:val="Paragraphedeliste"/>
+        <w:pStyle w:val="ListParagraph"/>
         <w:numPr>
           <w:ilvl w:val="1"/>
           <w:numId w:val="7"/>
@@ -1496,7 +1496,7 @@
     </w:p>
     <w:p>
       <w:pPr>
-        <w:pStyle w:val="Paragraphedeliste"/>
+        <w:pStyle w:val="ListParagraph"/>
         <w:numPr>
           <w:ilvl w:val="0"/>
           <w:numId w:val="7"/>
@@ -1539,7 +1539,7 @@
     </w:p>
     <w:p>
       <w:pPr>
-        <w:pStyle w:val="Paragraphedeliste"/>
+        <w:pStyle w:val="ListParagraph"/>
         <w:numPr>
           <w:ilvl w:val="1"/>
           <w:numId w:val="7"/>
@@ -1591,7 +1591,7 @@
     </w:p>
     <w:p>
       <w:pPr>
-        <w:pStyle w:val="Paragraphedeliste"/>
+        <w:pStyle w:val="ListParagraph"/>
         <w:numPr>
           <w:ilvl w:val="0"/>
           <w:numId w:val="7"/>
@@ -1654,7 +1654,7 @@
     </w:p>
     <w:p>
       <w:pPr>
-        <w:pStyle w:val="Paragraphedeliste"/>
+        <w:pStyle w:val="ListParagraph"/>
         <w:numPr>
           <w:ilvl w:val="1"/>
           <w:numId w:val="7"/>
@@ -1758,7 +1758,7 @@
     </w:p>
     <w:p>
       <w:pPr>
-        <w:pStyle w:val="Paragraphedeliste"/>
+        <w:pStyle w:val="ListParagraph"/>
         <w:numPr>
           <w:ilvl w:val="0"/>
           <w:numId w:val="7"/>
@@ -1882,7 +1882,7 @@
     </w:p>
     <w:p>
       <w:pPr>
-        <w:pStyle w:val="Paragraphedeliste"/>
+        <w:pStyle w:val="ListParagraph"/>
         <w:numPr>
           <w:ilvl w:val="1"/>
           <w:numId w:val="7"/>
@@ -1944,7 +1944,7 @@
     </w:p>
     <w:p>
       <w:pPr>
-        <w:pStyle w:val="Paragraphedeliste"/>
+        <w:pStyle w:val="ListParagraph"/>
         <w:numPr>
           <w:ilvl w:val="0"/>
           <w:numId w:val="7"/>
@@ -2007,7 +2007,7 @@
     </w:p>
     <w:p>
       <w:pPr>
-        <w:pStyle w:val="Paragraphedeliste"/>
+        <w:pStyle w:val="ListParagraph"/>
         <w:numPr>
           <w:ilvl w:val="1"/>
           <w:numId w:val="7"/>
@@ -2058,7 +2058,7 @@
     </w:p>
     <w:p>
       <w:pPr>
-        <w:pStyle w:val="Paragraphedeliste"/>
+        <w:pStyle w:val="ListParagraph"/>
         <w:numPr>
           <w:ilvl w:val="0"/>
           <w:numId w:val="7"/>
@@ -2131,7 +2131,7 @@
     </w:p>
     <w:p>
       <w:pPr>
-        <w:pStyle w:val="Paragraphedeliste"/>
+        <w:pStyle w:val="ListParagraph"/>
         <w:numPr>
           <w:ilvl w:val="1"/>
           <w:numId w:val="7"/>
@@ -2193,7 +2193,7 @@
     </w:p>
     <w:p>
       <w:pPr>
-        <w:pStyle w:val="Paragraphedeliste"/>
+        <w:pStyle w:val="ListParagraph"/>
         <w:numPr>
           <w:ilvl w:val="0"/>
           <w:numId w:val="7"/>
@@ -2296,7 +2296,7 @@
     </w:p>
     <w:p>
       <w:pPr>
-        <w:pStyle w:val="Paragraphedeliste"/>
+        <w:pStyle w:val="ListParagraph"/>
         <w:numPr>
           <w:ilvl w:val="1"/>
           <w:numId w:val="7"/>
@@ -2337,7 +2337,7 @@
     </w:p>
     <w:p>
       <w:pPr>
-        <w:pStyle w:val="Paragraphedeliste"/>
+        <w:pStyle w:val="ListParagraph"/>
         <w:numPr>
           <w:ilvl w:val="1"/>
           <w:numId w:val="7"/>
@@ -2399,7 +2399,7 @@
     </w:p>
     <w:p>
       <w:pPr>
-        <w:pStyle w:val="Paragraphedeliste"/>
+        <w:pStyle w:val="ListParagraph"/>
         <w:numPr>
           <w:ilvl w:val="0"/>
           <w:numId w:val="7"/>
@@ -2452,7 +2452,7 @@
     </w:p>
     <w:p>
       <w:pPr>
-        <w:pStyle w:val="Paragraphedeliste"/>
+        <w:pStyle w:val="ListParagraph"/>
         <w:numPr>
           <w:ilvl w:val="1"/>
           <w:numId w:val="7"/>
@@ -2493,7 +2493,7 @@
     </w:p>
     <w:p>
       <w:pPr>
-        <w:pStyle w:val="Paragraphedeliste"/>
+        <w:pStyle w:val="ListParagraph"/>
         <w:numPr>
           <w:ilvl w:val="0"/>
           <w:numId w:val="7"/>
@@ -2566,7 +2566,7 @@
     </w:p>
     <w:p>
       <w:pPr>
-        <w:pStyle w:val="Paragraphedeliste"/>
+        <w:pStyle w:val="ListParagraph"/>
         <w:numPr>
           <w:ilvl w:val="1"/>
           <w:numId w:val="7"/>
@@ -2617,7 +2617,7 @@
     </w:p>
     <w:p>
       <w:pPr>
-        <w:pStyle w:val="Paragraphedeliste"/>
+        <w:pStyle w:val="ListParagraph"/>
         <w:numPr>
           <w:ilvl w:val="0"/>
           <w:numId w:val="7"/>
@@ -2710,7 +2710,7 @@
     </w:p>
     <w:p>
       <w:pPr>
-        <w:pStyle w:val="Paragraphedeliste"/>
+        <w:pStyle w:val="ListParagraph"/>
         <w:numPr>
           <w:ilvl w:val="1"/>
           <w:numId w:val="7"/>
@@ -2751,7 +2751,7 @@
     </w:p>
     <w:p>
       <w:pPr>
-        <w:pStyle w:val="Paragraphedeliste"/>
+        <w:pStyle w:val="ListParagraph"/>
         <w:numPr>
           <w:ilvl w:val="1"/>
           <w:numId w:val="7"/>
@@ -2792,7 +2792,7 @@
     </w:p>
     <w:p>
       <w:pPr>
-        <w:pStyle w:val="Paragraphedeliste"/>
+        <w:pStyle w:val="ListParagraph"/>
         <w:numPr>
           <w:ilvl w:val="1"/>
           <w:numId w:val="7"/>
@@ -2854,7 +2854,7 @@
     </w:p>
     <w:p>
       <w:pPr>
-        <w:pStyle w:val="Paragraphedeliste"/>
+        <w:pStyle w:val="ListParagraph"/>
         <w:numPr>
           <w:ilvl w:val="0"/>
           <w:numId w:val="7"/>
@@ -2907,7 +2907,7 @@
     </w:p>
     <w:p>
       <w:pPr>
-        <w:pStyle w:val="Paragraphedeliste"/>
+        <w:pStyle w:val="ListParagraph"/>
         <w:numPr>
           <w:ilvl w:val="1"/>
           <w:numId w:val="7"/>
@@ -2968,7 +2968,7 @@
     </w:p>
     <w:p>
       <w:pPr>
-        <w:pStyle w:val="Paragraphedeliste"/>
+        <w:pStyle w:val="ListParagraph"/>
         <w:numPr>
           <w:ilvl w:val="1"/>
           <w:numId w:val="7"/>
@@ -3020,7 +3020,7 @@
     </w:p>
     <w:p>
       <w:pPr>
-        <w:pStyle w:val="Paragraphedeliste"/>
+        <w:pStyle w:val="ListParagraph"/>
         <w:numPr>
           <w:ilvl w:val="1"/>
           <w:numId w:val="7"/>
@@ -3102,7 +3102,7 @@
     </w:p>
     <w:p>
       <w:pPr>
-        <w:pStyle w:val="Paragraphedeliste"/>
+        <w:pStyle w:val="ListParagraph"/>
         <w:numPr>
           <w:ilvl w:val="1"/>
           <w:numId w:val="7"/>
@@ -3195,7 +3195,7 @@
     </w:p>
     <w:p>
       <w:pPr>
-        <w:pStyle w:val="Paragraphedeliste"/>
+        <w:pStyle w:val="ListParagraph"/>
         <w:numPr>
           <w:ilvl w:val="0"/>
           <w:numId w:val="7"/>
@@ -3228,7 +3228,7 @@
     </w:p>
     <w:p>
       <w:pPr>
-        <w:pStyle w:val="Paragraphedeliste"/>
+        <w:pStyle w:val="ListParagraph"/>
         <w:numPr>
           <w:ilvl w:val="1"/>
           <w:numId w:val="7"/>
@@ -3290,7 +3290,7 @@
     </w:p>
     <w:p>
       <w:pPr>
-        <w:pStyle w:val="Paragraphedeliste"/>
+        <w:pStyle w:val="ListParagraph"/>
         <w:numPr>
           <w:ilvl w:val="1"/>
           <w:numId w:val="7"/>
@@ -3352,7 +3352,7 @@
     </w:p>
     <w:p>
       <w:pPr>
-        <w:pStyle w:val="Paragraphedeliste"/>
+        <w:pStyle w:val="ListParagraph"/>
         <w:numPr>
           <w:ilvl w:val="0"/>
           <w:numId w:val="7"/>
@@ -3465,7 +3465,7 @@
     </w:p>
     <w:p>
       <w:pPr>
-        <w:pStyle w:val="Paragraphedeliste"/>
+        <w:pStyle w:val="ListParagraph"/>
         <w:numPr>
           <w:ilvl w:val="1"/>
           <w:numId w:val="7"/>
@@ -3527,7 +3527,7 @@
     </w:p>
     <w:p>
       <w:pPr>
-        <w:pStyle w:val="Paragraphedeliste"/>
+        <w:pStyle w:val="ListParagraph"/>
         <w:numPr>
           <w:ilvl w:val="1"/>
           <w:numId w:val="7"/>
@@ -3599,7 +3599,7 @@
     </w:p>
     <w:p>
       <w:pPr>
-        <w:pStyle w:val="Paragraphedeliste"/>
+        <w:pStyle w:val="ListParagraph"/>
         <w:numPr>
           <w:ilvl w:val="1"/>
           <w:numId w:val="7"/>
@@ -3681,7 +3681,7 @@
     </w:p>
     <w:p>
       <w:pPr>
-        <w:pStyle w:val="Paragraphedeliste"/>
+        <w:pStyle w:val="ListParagraph"/>
         <w:numPr>
           <w:ilvl w:val="1"/>
           <w:numId w:val="7"/>
@@ -3743,7 +3743,7 @@
     </w:p>
     <w:p>
       <w:pPr>
-        <w:pStyle w:val="Paragraphedeliste"/>
+        <w:pStyle w:val="ListParagraph"/>
         <w:numPr>
           <w:ilvl w:val="1"/>
           <w:numId w:val="7"/>
@@ -3804,7 +3804,7 @@
     </w:p>
     <w:p>
       <w:pPr>
-        <w:pStyle w:val="Paragraphedeliste"/>
+        <w:pStyle w:val="ListParagraph"/>
         <w:numPr>
           <w:ilvl w:val="1"/>
           <w:numId w:val="7"/>
@@ -3866,7 +3866,7 @@
     </w:p>
     <w:p>
       <w:pPr>
-        <w:pStyle w:val="Paragraphedeliste"/>
+        <w:pStyle w:val="ListParagraph"/>
         <w:numPr>
           <w:ilvl w:val="1"/>
           <w:numId w:val="7"/>
@@ -3938,7 +3938,7 @@
     </w:p>
     <w:p>
       <w:pPr>
-        <w:pStyle w:val="Paragraphedeliste"/>
+        <w:pStyle w:val="ListParagraph"/>
         <w:numPr>
           <w:ilvl w:val="1"/>
           <w:numId w:val="7"/>
@@ -3989,7 +3989,7 @@
     </w:p>
     <w:p>
       <w:pPr>
-        <w:pStyle w:val="Paragraphedeliste"/>
+        <w:pStyle w:val="ListParagraph"/>
         <w:numPr>
           <w:ilvl w:val="1"/>
           <w:numId w:val="7"/>
@@ -4051,7 +4051,7 @@
     </w:p>
     <w:p>
       <w:pPr>
-        <w:pStyle w:val="Paragraphedeliste"/>
+        <w:pStyle w:val="ListParagraph"/>
         <w:numPr>
           <w:ilvl w:val="1"/>
           <w:numId w:val="7"/>
@@ -4102,7 +4102,7 @@
     </w:p>
     <w:p>
       <w:pPr>
-        <w:pStyle w:val="Paragraphedeliste"/>
+        <w:pStyle w:val="ListParagraph"/>
         <w:numPr>
           <w:ilvl w:val="1"/>
           <w:numId w:val="7"/>
@@ -4153,7 +4153,7 @@
     </w:p>
     <w:p>
       <w:pPr>
-        <w:pStyle w:val="Paragraphedeliste"/>
+        <w:pStyle w:val="ListParagraph"/>
         <w:numPr>
           <w:ilvl w:val="0"/>
           <w:numId w:val="7"/>
@@ -4236,7 +4236,7 @@
     </w:p>
     <w:p>
       <w:pPr>
-        <w:pStyle w:val="Paragraphedeliste"/>
+        <w:pStyle w:val="ListParagraph"/>
         <w:numPr>
           <w:ilvl w:val="1"/>
           <w:numId w:val="7"/>
@@ -4287,7 +4287,7 @@
     </w:p>
     <w:p>
       <w:pPr>
-        <w:pStyle w:val="Paragraphedeliste"/>
+        <w:pStyle w:val="ListParagraph"/>
         <w:numPr>
           <w:ilvl w:val="1"/>
           <w:numId w:val="7"/>
@@ -4344,12 +4344,32 @@
           <w:sz w:val="24"/>
           <w:szCs w:val="24"/>
         </w:rPr>
-        <w:t>On ne saura pas avec qui on parle. Il peut être possible de créer une table « ancien utilisateur » pour ne pas avoir des problèmes dans la BDD.</w:t>
-      </w:r>
-    </w:p>
-    <w:p>
-      <w:pPr>
-        <w:pStyle w:val="Paragraphedeliste"/>
+        <w:t>On ne saura pas avec qui on parle. Il peut être possible de créer une</w:t>
+      </w:r>
+      <w:r>
+        <w:rPr>
+          <w:rFonts w:ascii="Arial" w:eastAsia="Arial" w:hAnsi="Arial" w:cs="Arial"/>
+          <w:bCs/>
+          <w:color w:val="000000"/>
+          <w:sz w:val="24"/>
+          <w:szCs w:val="24"/>
+        </w:rPr>
+        <w:t xml:space="preserve"> entrée dans la table utilisateur : </w:t>
+      </w:r>
+      <w:r>
+        <w:rPr>
+          <w:rFonts w:ascii="Arial" w:eastAsia="Arial" w:hAnsi="Arial" w:cs="Arial"/>
+          <w:bCs/>
+          <w:color w:val="000000"/>
+          <w:sz w:val="24"/>
+          <w:szCs w:val="24"/>
+        </w:rPr>
+        <w:t>« ancien utilisateur » pour ne pas avoir des problèmes dans la BDD.</w:t>
+      </w:r>
+    </w:p>
+    <w:p>
+      <w:pPr>
+        <w:pStyle w:val="ListParagraph"/>
         <w:numPr>
           <w:ilvl w:val="1"/>
           <w:numId w:val="7"/>
@@ -4451,7 +4471,7 @@
     </w:p>
     <w:p>
       <w:pPr>
-        <w:pStyle w:val="Paragraphedeliste"/>
+        <w:pStyle w:val="ListParagraph"/>
         <w:numPr>
           <w:ilvl w:val="0"/>
           <w:numId w:val="7"/>
@@ -4505,7 +4525,7 @@
     </w:p>
     <w:p>
       <w:pPr>
-        <w:pStyle w:val="Paragraphedeliste"/>
+        <w:pStyle w:val="ListParagraph"/>
         <w:numPr>
           <w:ilvl w:val="1"/>
           <w:numId w:val="7"/>
@@ -4567,7 +4587,7 @@
     </w:p>
     <w:p>
       <w:pPr>
-        <w:pStyle w:val="Paragraphedeliste"/>
+        <w:pStyle w:val="ListParagraph"/>
         <w:numPr>
           <w:ilvl w:val="0"/>
           <w:numId w:val="7"/>
@@ -4620,7 +4640,7 @@
     </w:p>
     <w:p>
       <w:pPr>
-        <w:pStyle w:val="Paragraphedeliste"/>
+        <w:pStyle w:val="ListParagraph"/>
         <w:numPr>
           <w:ilvl w:val="1"/>
           <w:numId w:val="7"/>
@@ -4682,7 +4702,7 @@
     </w:p>
     <w:p>
       <w:pPr>
-        <w:pStyle w:val="Paragraphedeliste"/>
+        <w:pStyle w:val="ListParagraph"/>
         <w:numPr>
           <w:ilvl w:val="0"/>
           <w:numId w:val="7"/>
@@ -4755,7 +4775,7 @@
     </w:p>
     <w:p>
       <w:pPr>
-        <w:pStyle w:val="Paragraphedeliste"/>
+        <w:pStyle w:val="ListParagraph"/>
         <w:numPr>
           <w:ilvl w:val="1"/>
           <w:numId w:val="7"/>
@@ -4796,7 +4816,7 @@
     </w:p>
     <w:p>
       <w:pPr>
-        <w:pStyle w:val="Paragraphedeliste"/>
+        <w:pStyle w:val="ListParagraph"/>
         <w:numPr>
           <w:ilvl w:val="0"/>
           <w:numId w:val="7"/>
@@ -4879,7 +4899,7 @@
     </w:p>
     <w:p>
       <w:pPr>
-        <w:pStyle w:val="Paragraphedeliste"/>
+        <w:pStyle w:val="ListParagraph"/>
         <w:numPr>
           <w:ilvl w:val="1"/>
           <w:numId w:val="7"/>
@@ -4941,7 +4961,7 @@
     </w:p>
     <w:p>
       <w:pPr>
-        <w:pStyle w:val="Paragraphedeliste"/>
+        <w:pStyle w:val="ListParagraph"/>
         <w:numPr>
           <w:ilvl w:val="1"/>
           <w:numId w:val="7"/>
@@ -4992,7 +5012,7 @@
     </w:p>
     <w:p>
       <w:pPr>
-        <w:pStyle w:val="Paragraphedeliste"/>
+        <w:pStyle w:val="ListParagraph"/>
         <w:numPr>
           <w:ilvl w:val="1"/>
           <w:numId w:val="7"/>
@@ -5054,7 +5074,7 @@
     </w:p>
     <w:p>
       <w:pPr>
-        <w:pStyle w:val="Paragraphedeliste"/>
+        <w:pStyle w:val="ListParagraph"/>
         <w:numPr>
           <w:ilvl w:val="0"/>
           <w:numId w:val="7"/>
@@ -5087,7 +5107,7 @@
     </w:p>
     <w:p>
       <w:pPr>
-        <w:pStyle w:val="Paragraphedeliste"/>
+        <w:pStyle w:val="ListParagraph"/>
         <w:numPr>
           <w:ilvl w:val="1"/>
           <w:numId w:val="7"/>
@@ -5169,7 +5189,7 @@
     </w:p>
     <w:p>
       <w:pPr>
-        <w:pStyle w:val="Paragraphedeliste"/>
+        <w:pStyle w:val="ListParagraph"/>
         <w:numPr>
           <w:ilvl w:val="0"/>
           <w:numId w:val="7"/>
@@ -5252,7 +5272,7 @@
     </w:p>
     <w:p>
       <w:pPr>
-        <w:pStyle w:val="Paragraphedeliste"/>
+        <w:pStyle w:val="ListParagraph"/>
         <w:numPr>
           <w:ilvl w:val="1"/>
           <w:numId w:val="7"/>
@@ -5324,7 +5344,7 @@
     </w:p>
     <w:p>
       <w:pPr>
-        <w:pStyle w:val="Paragraphedeliste"/>
+        <w:pStyle w:val="ListParagraph"/>
         <w:numPr>
           <w:ilvl w:val="1"/>
           <w:numId w:val="7"/>
@@ -5480,7 +5500,7 @@
     </w:p>
     <w:p>
       <w:pPr>
-        <w:pStyle w:val="Paragraphedeliste"/>
+        <w:pStyle w:val="ListParagraph"/>
         <w:numPr>
           <w:ilvl w:val="0"/>
           <w:numId w:val="3"/>
@@ -5598,7 +5618,7 @@
     </w:p>
     <w:p>
       <w:pPr>
-        <w:pStyle w:val="Paragraphedeliste"/>
+        <w:pStyle w:val="ListParagraph"/>
         <w:numPr>
           <w:ilvl w:val="0"/>
           <w:numId w:val="3"/>
@@ -5671,7 +5691,7 @@
     </w:p>
     <w:p>
       <w:pPr>
-        <w:pStyle w:val="Paragraphedeliste"/>
+        <w:pStyle w:val="ListParagraph"/>
         <w:numPr>
           <w:ilvl w:val="0"/>
           <w:numId w:val="3"/>
@@ -5708,7 +5728,7 @@
     </w:p>
     <w:p>
       <w:pPr>
-        <w:pStyle w:val="Paragraphedeliste"/>
+        <w:pStyle w:val="ListParagraph"/>
         <w:numPr>
           <w:ilvl w:val="0"/>
           <w:numId w:val="3"/>
@@ -7142,7 +7162,7 @@
     <w:lvl w:ilvl="0">
       <w:start w:val="1"/>
       <w:numFmt w:val="decimal"/>
-      <w:pStyle w:val="Titre1"/>
+      <w:pStyle w:val="Heading1"/>
       <w:lvlText w:val="%1."/>
       <w:lvlJc w:val="left"/>
       <w:pPr>
@@ -7686,12 +7706,12 @@
       <w:lang w:val="fr-CH" w:eastAsia="fr-CH"/>
     </w:rPr>
   </w:style>
-  <w:style w:type="paragraph" w:styleId="Titre1">
+  <w:style w:type="paragraph" w:styleId="Heading1">
     <w:name w:val="heading 1"/>
     <w:aliases w:val="titre/sous-titre"/>
     <w:basedOn w:val="Normal"/>
     <w:next w:val="Normal"/>
-    <w:link w:val="Titre1Car"/>
+    <w:link w:val="Heading1Char"/>
     <w:uiPriority w:val="9"/>
     <w:qFormat/>
     <w:rsid w:val="002314BB"/>
@@ -7711,13 +7731,13 @@
       <w:szCs w:val="32"/>
     </w:rPr>
   </w:style>
-  <w:style w:type="character" w:default="1" w:styleId="Policepardfaut">
+  <w:style w:type="character" w:default="1" w:styleId="DefaultParagraphFont">
     <w:name w:val="Default Paragraph Font"/>
     <w:uiPriority w:val="1"/>
     <w:semiHidden/>
     <w:unhideWhenUsed/>
   </w:style>
-  <w:style w:type="table" w:default="1" w:styleId="TableauNormal">
+  <w:style w:type="table" w:default="1" w:styleId="TableNormal">
     <w:name w:val="Normal Table"/>
     <w:uiPriority w:val="99"/>
     <w:semiHidden/>
@@ -7732,17 +7752,17 @@
       </w:tblCellMar>
     </w:tblPr>
   </w:style>
-  <w:style w:type="numbering" w:default="1" w:styleId="Aucuneliste">
+  <w:style w:type="numbering" w:default="1" w:styleId="NoList">
     <w:name w:val="No List"/>
     <w:uiPriority w:val="99"/>
     <w:semiHidden/>
     <w:unhideWhenUsed/>
   </w:style>
-  <w:style w:type="character" w:customStyle="1" w:styleId="Titre1Car">
-    <w:name w:val="Titre 1 Car"/>
-    <w:aliases w:val="titre/sous-titre Car"/>
-    <w:basedOn w:val="Policepardfaut"/>
-    <w:link w:val="Titre1"/>
+  <w:style w:type="character" w:customStyle="1" w:styleId="Heading1Char">
+    <w:name w:val="Heading 1 Char"/>
+    <w:aliases w:val="titre/sous-titre Char"/>
+    <w:basedOn w:val="DefaultParagraphFont"/>
+    <w:link w:val="Heading1"/>
     <w:uiPriority w:val="9"/>
     <w:rsid w:val="002314BB"/>
     <w:rPr>
@@ -7753,7 +7773,7 @@
       <w:lang w:val="fr-CH" w:eastAsia="fr-CH"/>
     </w:rPr>
   </w:style>
-  <w:style w:type="paragraph" w:styleId="Paragraphedeliste">
+  <w:style w:type="paragraph" w:styleId="ListParagraph">
     <w:name w:val="List Paragraph"/>
     <w:basedOn w:val="Normal"/>
     <w:uiPriority w:val="34"/>
@@ -7765,10 +7785,10 @@
       <w:contextualSpacing/>
     </w:pPr>
   </w:style>
-  <w:style w:type="paragraph" w:styleId="En-tte">
+  <w:style w:type="paragraph" w:styleId="Header">
     <w:name w:val="header"/>
     <w:basedOn w:val="Normal"/>
-    <w:link w:val="En-tteCar"/>
+    <w:link w:val="HeaderChar"/>
     <w:uiPriority w:val="99"/>
     <w:unhideWhenUsed/>
     <w:rsid w:val="002314BB"/>
@@ -7780,10 +7800,10 @@
       <w:spacing w:after="0" w:line="240" w:lineRule="auto"/>
     </w:pPr>
   </w:style>
-  <w:style w:type="character" w:customStyle="1" w:styleId="En-tteCar">
-    <w:name w:val="En-tête Car"/>
-    <w:basedOn w:val="Policepardfaut"/>
-    <w:link w:val="En-tte"/>
+  <w:style w:type="character" w:customStyle="1" w:styleId="HeaderChar">
+    <w:name w:val="Header Char"/>
+    <w:basedOn w:val="DefaultParagraphFont"/>
+    <w:link w:val="Header"/>
     <w:uiPriority w:val="99"/>
     <w:rsid w:val="002314BB"/>
     <w:rPr>
@@ -7791,10 +7811,10 @@
       <w:lang w:val="fr-CH" w:eastAsia="fr-CH"/>
     </w:rPr>
   </w:style>
-  <w:style w:type="paragraph" w:styleId="Pieddepage">
+  <w:style w:type="paragraph" w:styleId="Footer">
     <w:name w:val="footer"/>
     <w:basedOn w:val="Normal"/>
-    <w:link w:val="PieddepageCar"/>
+    <w:link w:val="FooterChar"/>
     <w:uiPriority w:val="99"/>
     <w:unhideWhenUsed/>
     <w:rsid w:val="002314BB"/>
@@ -7806,10 +7826,10 @@
       <w:spacing w:after="0" w:line="240" w:lineRule="auto"/>
     </w:pPr>
   </w:style>
-  <w:style w:type="character" w:customStyle="1" w:styleId="PieddepageCar">
-    <w:name w:val="Pied de page Car"/>
-    <w:basedOn w:val="Policepardfaut"/>
-    <w:link w:val="Pieddepage"/>
+  <w:style w:type="character" w:customStyle="1" w:styleId="FooterChar">
+    <w:name w:val="Footer Char"/>
+    <w:basedOn w:val="DefaultParagraphFont"/>
+    <w:link w:val="Footer"/>
     <w:uiPriority w:val="99"/>
     <w:rsid w:val="002314BB"/>
     <w:rPr>
